--- a/microservices/Microservices_Architecture.docx
+++ b/microservices/Microservices_Architecture.docx
@@ -238,7 +238,7 @@
         </w:rPr>
         <w:t>James Lewis and Martin Fowler - </w:t>
       </w:r>
-      <w:hyperlink r:id="rId6" w:tgtFrame="_blank" w:history="1">
+      <w:hyperlink r:id="rId7" w:tgtFrame="_blank" w:history="1">
         <w:r>
           <w:rPr>
             <w:rStyle w:val="Hyperlink"/>
@@ -259,11 +259,4333 @@
           <w:szCs w:val="24"/>
         </w:rPr>
       </w:pPr>
+      <w:r>
+        <w:rPr>
+          <w:rFonts w:eastAsia="Times New Roman" w:cstheme="minorHAnsi"/>
+          <w:b/>
+          <w:bCs/>
+          <w:color w:val="2E3D49"/>
+          <w:sz w:val="24"/>
+          <w:szCs w:val="24"/>
+          <w:lang w:eastAsia="en-IN"/>
+        </w:rPr>
+        <w:t xml:space="preserve">Benefits of </w:t>
+      </w:r>
+      <w:proofErr w:type="spellStart"/>
+      <w:r>
+        <w:rPr>
+          <w:rFonts w:eastAsia="Times New Roman" w:cstheme="minorHAnsi"/>
+          <w:b/>
+          <w:bCs/>
+          <w:color w:val="2E3D49"/>
+          <w:sz w:val="24"/>
+          <w:szCs w:val="24"/>
+          <w:lang w:eastAsia="en-IN"/>
+        </w:rPr>
+        <w:t>Microservices</w:t>
+      </w:r>
+      <w:proofErr w:type="spellEnd"/>
+    </w:p>
+    <w:p>
+      <w:pPr>
+        <w:pStyle w:val="ListParagraph"/>
+        <w:numPr>
+          <w:ilvl w:val="0"/>
+          <w:numId w:val="3"/>
+        </w:numPr>
+        <w:shd w:val="clear" w:color="auto" w:fill="FFFFFF"/>
+        <w:spacing w:after="0" w:line="240" w:lineRule="auto"/>
+        <w:rPr>
+          <w:rFonts w:eastAsia="Times New Roman" w:cstheme="minorHAnsi"/>
+          <w:color w:val="4F4F4F"/>
+          <w:sz w:val="24"/>
+          <w:szCs w:val="24"/>
+          <w:lang w:eastAsia="en-IN"/>
+        </w:rPr>
+      </w:pPr>
+      <w:r>
+        <w:rPr>
+          <w:rFonts w:eastAsia="Times New Roman" w:cstheme="minorHAnsi"/>
+          <w:color w:val="4F4F4F"/>
+          <w:sz w:val="24"/>
+          <w:szCs w:val="24"/>
+          <w:lang w:eastAsia="en-IN"/>
+        </w:rPr>
+        <w:t>Independent scaling</w:t>
+      </w:r>
+    </w:p>
+    <w:p>
+      <w:pPr>
+        <w:pStyle w:val="ListParagraph"/>
+        <w:numPr>
+          <w:ilvl w:val="0"/>
+          <w:numId w:val="3"/>
+        </w:numPr>
+        <w:shd w:val="clear" w:color="auto" w:fill="FFFFFF"/>
+        <w:spacing w:after="0" w:line="240" w:lineRule="auto"/>
+        <w:rPr>
+          <w:rFonts w:eastAsia="Times New Roman" w:cstheme="minorHAnsi"/>
+          <w:color w:val="4F4F4F"/>
+          <w:sz w:val="24"/>
+          <w:szCs w:val="24"/>
+          <w:lang w:eastAsia="en-IN"/>
+        </w:rPr>
+      </w:pPr>
+      <w:r>
+        <w:rPr>
+          <w:rFonts w:eastAsia="Times New Roman" w:cstheme="minorHAnsi"/>
+          <w:color w:val="4F4F4F"/>
+          <w:sz w:val="24"/>
+          <w:szCs w:val="24"/>
+          <w:lang w:eastAsia="en-IN"/>
+        </w:rPr>
+        <w:t>Independent releases and deployments</w:t>
+      </w:r>
+    </w:p>
+    <w:p>
+      <w:pPr>
+        <w:pStyle w:val="ListParagraph"/>
+        <w:numPr>
+          <w:ilvl w:val="0"/>
+          <w:numId w:val="3"/>
+        </w:numPr>
+        <w:shd w:val="clear" w:color="auto" w:fill="FFFFFF"/>
+        <w:spacing w:after="0" w:line="240" w:lineRule="auto"/>
+        <w:rPr>
+          <w:rFonts w:eastAsia="Times New Roman" w:cstheme="minorHAnsi"/>
+          <w:color w:val="4F4F4F"/>
+          <w:sz w:val="24"/>
+          <w:szCs w:val="24"/>
+          <w:lang w:eastAsia="en-IN"/>
+        </w:rPr>
+      </w:pPr>
+      <w:r>
+        <w:rPr>
+          <w:rFonts w:eastAsia="Times New Roman" w:cstheme="minorHAnsi"/>
+          <w:color w:val="4F4F4F"/>
+          <w:sz w:val="24"/>
+          <w:szCs w:val="24"/>
+          <w:lang w:eastAsia="en-IN"/>
+        </w:rPr>
+        <w:t>Independent development </w:t>
+      </w:r>
+    </w:p>
+    <w:p>
+      <w:pPr>
+        <w:pStyle w:val="ListParagraph"/>
+        <w:numPr>
+          <w:ilvl w:val="0"/>
+          <w:numId w:val="3"/>
+        </w:numPr>
+        <w:shd w:val="clear" w:color="auto" w:fill="FFFFFF"/>
+        <w:spacing w:after="0" w:line="240" w:lineRule="auto"/>
+        <w:rPr>
+          <w:rFonts w:eastAsia="Times New Roman" w:cstheme="minorHAnsi"/>
+          <w:color w:val="4F4F4F"/>
+          <w:sz w:val="24"/>
+          <w:szCs w:val="24"/>
+          <w:lang w:eastAsia="en-IN"/>
+        </w:rPr>
+      </w:pPr>
+      <w:r>
+        <w:rPr>
+          <w:rFonts w:eastAsia="Times New Roman" w:cstheme="minorHAnsi"/>
+          <w:color w:val="4F4F4F"/>
+          <w:sz w:val="24"/>
+          <w:szCs w:val="24"/>
+          <w:lang w:eastAsia="en-IN"/>
+        </w:rPr>
+        <w:t>Decentralized governance </w:t>
+      </w:r>
+    </w:p>
+    <w:p>
+      <w:pPr>
+        <w:shd w:val="clear" w:color="auto" w:fill="FFFFFF"/>
+        <w:spacing w:after="0" w:line="240" w:lineRule="auto"/>
+        <w:rPr>
+          <w:rFonts w:ascii="Helvetica" w:eastAsia="Times New Roman" w:hAnsi="Helvetica" w:cs="Helvetica"/>
+          <w:b/>
+          <w:bCs/>
+          <w:color w:val="2E3D49"/>
+          <w:sz w:val="27"/>
+          <w:szCs w:val="27"/>
+          <w:lang w:eastAsia="en-IN"/>
+        </w:rPr>
+      </w:pPr>
+    </w:p>
+    <w:p>
+      <w:pPr>
+        <w:shd w:val="clear" w:color="auto" w:fill="FFFFFF"/>
+        <w:spacing w:after="0" w:line="240" w:lineRule="auto"/>
+        <w:rPr>
+          <w:rFonts w:eastAsia="Times New Roman" w:cstheme="minorHAnsi"/>
+          <w:color w:val="4F4F4F"/>
+          <w:sz w:val="24"/>
+          <w:szCs w:val="24"/>
+          <w:lang w:eastAsia="en-IN"/>
+        </w:rPr>
+      </w:pPr>
+      <w:r>
+        <w:rPr>
+          <w:rFonts w:eastAsia="Times New Roman" w:cstheme="minorHAnsi"/>
+          <w:b/>
+          <w:bCs/>
+          <w:color w:val="2E3D49"/>
+          <w:sz w:val="24"/>
+          <w:szCs w:val="24"/>
+          <w:lang w:eastAsia="en-IN"/>
+        </w:rPr>
+        <w:t>Operational Concerns</w:t>
+      </w:r>
+    </w:p>
+    <w:p>
+      <w:pPr>
+        <w:pStyle w:val="ListParagraph"/>
+        <w:numPr>
+          <w:ilvl w:val="0"/>
+          <w:numId w:val="5"/>
+        </w:numPr>
+        <w:shd w:val="clear" w:color="auto" w:fill="FFFFFF"/>
+        <w:spacing w:after="0" w:line="240" w:lineRule="auto"/>
+        <w:rPr>
+          <w:rFonts w:eastAsia="Times New Roman" w:cstheme="minorHAnsi"/>
+          <w:color w:val="4F4F4F"/>
+          <w:sz w:val="24"/>
+          <w:szCs w:val="24"/>
+          <w:lang w:eastAsia="en-IN"/>
+        </w:rPr>
+      </w:pPr>
+      <w:r>
+        <w:rPr>
+          <w:rFonts w:eastAsia="Times New Roman" w:cstheme="minorHAnsi"/>
+          <w:color w:val="4F4F4F"/>
+          <w:sz w:val="24"/>
+          <w:szCs w:val="24"/>
+          <w:lang w:eastAsia="en-IN"/>
+        </w:rPr>
+        <w:t>Service replication </w:t>
+      </w:r>
+    </w:p>
+    <w:p>
+      <w:pPr>
+        <w:pStyle w:val="ListParagraph"/>
+        <w:numPr>
+          <w:ilvl w:val="0"/>
+          <w:numId w:val="5"/>
+        </w:numPr>
+        <w:shd w:val="clear" w:color="auto" w:fill="FFFFFF"/>
+        <w:spacing w:after="0" w:line="240" w:lineRule="auto"/>
+        <w:rPr>
+          <w:rFonts w:eastAsia="Times New Roman" w:cstheme="minorHAnsi"/>
+          <w:color w:val="4F4F4F"/>
+          <w:sz w:val="24"/>
+          <w:szCs w:val="24"/>
+          <w:lang w:eastAsia="en-IN"/>
+        </w:rPr>
+      </w:pPr>
+      <w:r>
+        <w:rPr>
+          <w:rFonts w:eastAsia="Times New Roman" w:cstheme="minorHAnsi"/>
+          <w:color w:val="4F4F4F"/>
+          <w:sz w:val="24"/>
+          <w:szCs w:val="24"/>
+          <w:lang w:eastAsia="en-IN"/>
+        </w:rPr>
+        <w:t>Service registration and discovery</w:t>
+      </w:r>
+    </w:p>
+    <w:p>
+      <w:pPr>
+        <w:pStyle w:val="ListParagraph"/>
+        <w:numPr>
+          <w:ilvl w:val="0"/>
+          <w:numId w:val="5"/>
+        </w:numPr>
+        <w:shd w:val="clear" w:color="auto" w:fill="FFFFFF"/>
+        <w:spacing w:after="0" w:line="240" w:lineRule="auto"/>
+        <w:rPr>
+          <w:rFonts w:eastAsia="Times New Roman" w:cstheme="minorHAnsi"/>
+          <w:color w:val="4F4F4F"/>
+          <w:sz w:val="24"/>
+          <w:szCs w:val="24"/>
+          <w:lang w:eastAsia="en-IN"/>
+        </w:rPr>
+      </w:pPr>
+      <w:r>
+        <w:rPr>
+          <w:rFonts w:eastAsia="Times New Roman" w:cstheme="minorHAnsi"/>
+          <w:color w:val="4F4F4F"/>
+          <w:sz w:val="24"/>
+          <w:szCs w:val="24"/>
+          <w:lang w:eastAsia="en-IN"/>
+        </w:rPr>
+        <w:t>Service monitoring and logging</w:t>
+      </w:r>
+    </w:p>
+    <w:p>
+      <w:pPr>
+        <w:pStyle w:val="ListParagraph"/>
+        <w:numPr>
+          <w:ilvl w:val="0"/>
+          <w:numId w:val="5"/>
+        </w:numPr>
+        <w:shd w:val="clear" w:color="auto" w:fill="FFFFFF"/>
+        <w:spacing w:after="0" w:line="240" w:lineRule="auto"/>
+        <w:rPr>
+          <w:rFonts w:eastAsia="Times New Roman" w:cstheme="minorHAnsi"/>
+          <w:color w:val="4F4F4F"/>
+          <w:sz w:val="24"/>
+          <w:szCs w:val="24"/>
+          <w:lang w:eastAsia="en-IN"/>
+        </w:rPr>
+      </w:pPr>
+      <w:r>
+        <w:rPr>
+          <w:rFonts w:eastAsia="Times New Roman" w:cstheme="minorHAnsi"/>
+          <w:color w:val="4F4F4F"/>
+          <w:sz w:val="24"/>
+          <w:szCs w:val="24"/>
+          <w:lang w:eastAsia="en-IN"/>
+        </w:rPr>
+        <w:t>Resiliency</w:t>
+      </w:r>
+    </w:p>
+    <w:p>
+      <w:pPr>
+        <w:pStyle w:val="ListParagraph"/>
+        <w:numPr>
+          <w:ilvl w:val="0"/>
+          <w:numId w:val="5"/>
+        </w:numPr>
+        <w:shd w:val="clear" w:color="auto" w:fill="FFFFFF"/>
+        <w:spacing w:after="0" w:line="240" w:lineRule="auto"/>
+        <w:rPr>
+          <w:rFonts w:eastAsia="Times New Roman" w:cstheme="minorHAnsi"/>
+          <w:color w:val="4F4F4F"/>
+          <w:sz w:val="24"/>
+          <w:szCs w:val="24"/>
+          <w:lang w:eastAsia="en-IN"/>
+        </w:rPr>
+      </w:pPr>
+      <w:r>
+        <w:rPr>
+          <w:rFonts w:eastAsia="Times New Roman" w:cstheme="minorHAnsi"/>
+          <w:color w:val="4F4F4F"/>
+          <w:sz w:val="24"/>
+          <w:szCs w:val="24"/>
+          <w:lang w:eastAsia="en-IN"/>
+        </w:rPr>
+        <w:t>DevOps</w:t>
+      </w:r>
+    </w:p>
+    <w:p>
+      <w:pPr>
+        <w:shd w:val="clear" w:color="auto" w:fill="FFFFFF"/>
+        <w:spacing w:after="0" w:line="240" w:lineRule="auto"/>
+        <w:rPr>
+          <w:rFonts w:eastAsia="Times New Roman" w:cstheme="minorHAnsi"/>
+          <w:b/>
+          <w:bCs/>
+          <w:color w:val="2E3D49"/>
+          <w:sz w:val="24"/>
+          <w:szCs w:val="24"/>
+          <w:lang w:eastAsia="en-IN"/>
+        </w:rPr>
+      </w:pPr>
+    </w:p>
+    <w:p>
+      <w:pPr>
+        <w:shd w:val="clear" w:color="auto" w:fill="FFFFFF"/>
+        <w:spacing w:after="0" w:line="240" w:lineRule="auto"/>
+        <w:rPr>
+          <w:rFonts w:eastAsia="Times New Roman" w:cstheme="minorHAnsi"/>
+          <w:color w:val="4F4F4F"/>
+          <w:sz w:val="24"/>
+          <w:szCs w:val="24"/>
+          <w:lang w:eastAsia="en-IN"/>
+        </w:rPr>
+      </w:pPr>
+      <w:r>
+        <w:rPr>
+          <w:rFonts w:eastAsia="Times New Roman" w:cstheme="minorHAnsi"/>
+          <w:b/>
+          <w:bCs/>
+          <w:color w:val="2E3D49"/>
+          <w:sz w:val="24"/>
+          <w:szCs w:val="24"/>
+          <w:lang w:eastAsia="en-IN"/>
+        </w:rPr>
+        <w:t xml:space="preserve">When to Use </w:t>
+      </w:r>
+      <w:proofErr w:type="spellStart"/>
+      <w:r>
+        <w:rPr>
+          <w:rFonts w:eastAsia="Times New Roman" w:cstheme="minorHAnsi"/>
+          <w:b/>
+          <w:bCs/>
+          <w:color w:val="2E3D49"/>
+          <w:sz w:val="24"/>
+          <w:szCs w:val="24"/>
+          <w:lang w:eastAsia="en-IN"/>
+        </w:rPr>
+        <w:t>Microservices</w:t>
+      </w:r>
+      <w:proofErr w:type="spellEnd"/>
+    </w:p>
+    <w:p>
+      <w:pPr>
+        <w:pStyle w:val="NoSpacing"/>
+        <w:rPr>
+          <w:lang w:eastAsia="en-IN"/>
+        </w:rPr>
+      </w:pPr>
+      <w:proofErr w:type="spellStart"/>
+      <w:r>
+        <w:rPr>
+          <w:lang w:eastAsia="en-IN"/>
+        </w:rPr>
+        <w:t>Microservices</w:t>
+      </w:r>
+      <w:proofErr w:type="spellEnd"/>
+      <w:r>
+        <w:rPr>
+          <w:lang w:eastAsia="en-IN"/>
+        </w:rPr>
+        <w:t xml:space="preserve"> architecture best fits </w:t>
+      </w:r>
+      <w:proofErr w:type="gramStart"/>
+      <w:r>
+        <w:rPr>
+          <w:lang w:eastAsia="en-IN"/>
+        </w:rPr>
+        <w:t>for</w:t>
+      </w:r>
+      <w:proofErr w:type="gramEnd"/>
+      <w:r>
+        <w:rPr>
+          <w:lang w:eastAsia="en-IN"/>
+        </w:rPr>
+        <w:t>:</w:t>
+      </w:r>
+    </w:p>
+    <w:p>
+      <w:pPr>
+        <w:pStyle w:val="NoSpacing"/>
+        <w:numPr>
+          <w:ilvl w:val="0"/>
+          <w:numId w:val="8"/>
+        </w:numPr>
+        <w:rPr>
+          <w:lang w:eastAsia="en-IN"/>
+        </w:rPr>
+      </w:pPr>
+      <w:r>
+        <w:rPr>
+          <w:lang w:eastAsia="en-IN"/>
+        </w:rPr>
+        <w:t>Two-pizza team / Cross functional</w:t>
+      </w:r>
+    </w:p>
+    <w:p>
+      <w:pPr>
+        <w:numPr>
+          <w:ilvl w:val="0"/>
+          <w:numId w:val="7"/>
+        </w:numPr>
+        <w:shd w:val="clear" w:color="auto" w:fill="FFFFFF"/>
+        <w:spacing w:after="0" w:line="240" w:lineRule="auto"/>
+        <w:rPr>
+          <w:rFonts w:eastAsia="Times New Roman" w:cstheme="minorHAnsi"/>
+          <w:color w:val="4F4F4F"/>
+          <w:sz w:val="24"/>
+          <w:szCs w:val="24"/>
+          <w:lang w:eastAsia="en-IN"/>
+        </w:rPr>
+      </w:pPr>
+      <w:r>
+        <w:rPr>
+          <w:rFonts w:eastAsia="Times New Roman" w:cstheme="minorHAnsi"/>
+          <w:color w:val="4F4F4F"/>
+          <w:sz w:val="24"/>
+          <w:szCs w:val="24"/>
+          <w:lang w:eastAsia="en-IN"/>
+        </w:rPr>
+        <w:t>Applications with high scalability needs</w:t>
+      </w:r>
+    </w:p>
+    <w:p>
+      <w:pPr>
+        <w:numPr>
+          <w:ilvl w:val="0"/>
+          <w:numId w:val="7"/>
+        </w:numPr>
+        <w:shd w:val="clear" w:color="auto" w:fill="FFFFFF"/>
+        <w:spacing w:after="0" w:line="240" w:lineRule="auto"/>
+        <w:rPr>
+          <w:rFonts w:eastAsia="Times New Roman" w:cstheme="minorHAnsi"/>
+          <w:color w:val="4F4F4F"/>
+          <w:sz w:val="24"/>
+          <w:szCs w:val="24"/>
+          <w:lang w:eastAsia="en-IN"/>
+        </w:rPr>
+      </w:pPr>
+      <w:r>
+        <w:rPr>
+          <w:rFonts w:eastAsia="Times New Roman" w:cstheme="minorHAnsi"/>
+          <w:color w:val="4F4F4F"/>
+          <w:sz w:val="24"/>
+          <w:szCs w:val="24"/>
+          <w:lang w:eastAsia="en-IN"/>
+        </w:rPr>
+        <w:t>Projects with high release velocity</w:t>
+      </w:r>
+    </w:p>
+    <w:p>
+      <w:pPr>
+        <w:pStyle w:val="ListParagraph"/>
+        <w:numPr>
+          <w:ilvl w:val="0"/>
+          <w:numId w:val="7"/>
+        </w:numPr>
+        <w:shd w:val="clear" w:color="auto" w:fill="FFFFFF"/>
+        <w:spacing w:after="0" w:line="240" w:lineRule="auto"/>
+        <w:rPr>
+          <w:rFonts w:eastAsia="Times New Roman" w:cstheme="minorHAnsi"/>
+          <w:color w:val="4F4F4F"/>
+          <w:sz w:val="24"/>
+          <w:szCs w:val="24"/>
+          <w:lang w:eastAsia="en-IN"/>
+        </w:rPr>
+      </w:pPr>
+      <w:r>
+        <w:rPr>
+          <w:rFonts w:eastAsia="Times New Roman" w:cstheme="minorHAnsi"/>
+          <w:color w:val="4F4F4F"/>
+          <w:sz w:val="24"/>
+          <w:szCs w:val="24"/>
+          <w:lang w:eastAsia="en-IN"/>
+        </w:rPr>
+        <w:t>Read: </w:t>
+      </w:r>
+      <w:hyperlink r:id="rId8" w:tgtFrame="_blank" w:history="1">
+        <w:r>
+          <w:rPr>
+            <w:rFonts w:eastAsia="Times New Roman" w:cstheme="minorHAnsi"/>
+            <w:color w:val="02B3E4"/>
+            <w:sz w:val="24"/>
+            <w:szCs w:val="24"/>
+            <w:u w:val="single"/>
+            <w:lang w:eastAsia="en-IN"/>
+          </w:rPr>
+          <w:t>https://blog.christianposta.com/microservices/the-real-success-story-of-microservices-architectures/</w:t>
+        </w:r>
+      </w:hyperlink>
+    </w:p>
+    <w:p>
+      <w:pPr>
+        <w:shd w:val="clear" w:color="auto" w:fill="FFFFFF"/>
+        <w:spacing w:after="0" w:line="240" w:lineRule="auto"/>
+        <w:rPr>
+          <w:rFonts w:eastAsia="Times New Roman" w:cstheme="minorHAnsi"/>
+          <w:color w:val="4F4F4F"/>
+          <w:sz w:val="24"/>
+          <w:szCs w:val="24"/>
+          <w:lang w:eastAsia="en-IN"/>
+        </w:rPr>
+      </w:pPr>
+    </w:p>
+    <w:p>
+      <w:pPr>
+        <w:jc w:val="both"/>
+        <w:rPr>
+          <w:rFonts w:cstheme="minorHAnsi"/>
+          <w:b/>
+          <w:sz w:val="24"/>
+          <w:szCs w:val="24"/>
+        </w:rPr>
+      </w:pPr>
+    </w:p>
+    <w:p>
+      <w:pPr>
+        <w:jc w:val="both"/>
+        <w:rPr>
+          <w:rFonts w:cstheme="minorHAnsi"/>
+          <w:b/>
+          <w:sz w:val="24"/>
+          <w:szCs w:val="24"/>
+        </w:rPr>
+      </w:pPr>
+    </w:p>
+    <w:p>
+      <w:pPr>
+        <w:jc w:val="both"/>
+        <w:rPr>
+          <w:rFonts w:cstheme="minorHAnsi"/>
+          <w:b/>
+          <w:sz w:val="24"/>
+          <w:szCs w:val="24"/>
+        </w:rPr>
+      </w:pPr>
+    </w:p>
+    <w:p>
+      <w:pPr>
+        <w:jc w:val="both"/>
+        <w:rPr>
+          <w:rFonts w:cstheme="minorHAnsi"/>
+          <w:b/>
+          <w:sz w:val="24"/>
+          <w:szCs w:val="24"/>
+        </w:rPr>
+      </w:pPr>
+    </w:p>
+    <w:p>
+      <w:pPr>
+        <w:jc w:val="both"/>
+        <w:rPr>
+          <w:rFonts w:cstheme="minorHAnsi"/>
+          <w:b/>
+          <w:sz w:val="24"/>
+          <w:szCs w:val="24"/>
+        </w:rPr>
+      </w:pPr>
+    </w:p>
+    <w:p>
+      <w:pPr>
+        <w:jc w:val="both"/>
+        <w:rPr>
+          <w:rFonts w:cstheme="minorHAnsi"/>
+          <w:b/>
+          <w:sz w:val="24"/>
+          <w:szCs w:val="24"/>
+        </w:rPr>
+      </w:pPr>
+    </w:p>
+    <w:p>
+      <w:pPr>
+        <w:jc w:val="both"/>
+        <w:rPr>
+          <w:rFonts w:cstheme="minorHAnsi"/>
+          <w:b/>
+          <w:sz w:val="24"/>
+          <w:szCs w:val="24"/>
+        </w:rPr>
+      </w:pPr>
+    </w:p>
+    <w:p>
+      <w:pPr>
+        <w:jc w:val="both"/>
+        <w:rPr>
+          <w:rFonts w:cstheme="minorHAnsi"/>
+          <w:b/>
+          <w:sz w:val="24"/>
+          <w:szCs w:val="24"/>
+        </w:rPr>
+      </w:pPr>
+    </w:p>
+    <w:p>
+      <w:pPr>
+        <w:jc w:val="both"/>
+        <w:rPr>
+          <w:rFonts w:cstheme="minorHAnsi"/>
+          <w:b/>
+          <w:sz w:val="24"/>
+          <w:szCs w:val="24"/>
+        </w:rPr>
+      </w:pPr>
+    </w:p>
+    <w:p>
+      <w:pPr>
+        <w:jc w:val="both"/>
+        <w:rPr>
+          <w:rFonts w:cstheme="minorHAnsi"/>
+          <w:b/>
+          <w:sz w:val="24"/>
+          <w:szCs w:val="24"/>
+        </w:rPr>
+      </w:pPr>
+    </w:p>
+    <w:p>
+      <w:pPr>
+        <w:jc w:val="both"/>
+        <w:rPr>
+          <w:rFonts w:cstheme="minorHAnsi"/>
+          <w:b/>
+          <w:sz w:val="24"/>
+          <w:szCs w:val="24"/>
+          <w:u w:val="single"/>
+        </w:rPr>
+      </w:pPr>
+      <w:r>
+        <w:rPr>
+          <w:rFonts w:cstheme="minorHAnsi"/>
+          <w:b/>
+          <w:sz w:val="24"/>
+          <w:szCs w:val="24"/>
+          <w:u w:val="single"/>
+        </w:rPr>
+        <w:lastRenderedPageBreak/>
+        <w:t xml:space="preserve">Project Environment Setup </w:t>
+      </w:r>
+    </w:p>
+    <w:p>
+      <w:pPr>
+        <w:pStyle w:val="NoSpacing"/>
+        <w:rPr>
+          <w:b/>
+        </w:rPr>
+      </w:pPr>
+      <w:proofErr w:type="spellStart"/>
+      <w:r>
+        <w:rPr>
+          <w:b/>
+        </w:rPr>
+        <w:t>Postgress</w:t>
+      </w:r>
+      <w:proofErr w:type="spellEnd"/>
+      <w:r>
+        <w:rPr>
+          <w:b/>
+        </w:rPr>
+        <w:t xml:space="preserve"> Details</w:t>
+      </w:r>
+    </w:p>
+    <w:p>
+      <w:pPr>
+        <w:pStyle w:val="NoSpacing"/>
+      </w:pPr>
+      <w:r>
+        <w:rPr>
+          <w:rFonts w:ascii="Arial" w:hAnsi="Arial" w:cs="Arial"/>
+          <w:color w:val="16191F"/>
+          <w:sz w:val="21"/>
+          <w:szCs w:val="21"/>
+          <w:shd w:val="clear" w:color="auto" w:fill="FFFFFF"/>
+        </w:rPr>
+        <w:t xml:space="preserve">DB instance </w:t>
+      </w:r>
+      <w:proofErr w:type="gramStart"/>
+      <w:r>
+        <w:rPr>
+          <w:rFonts w:ascii="Arial" w:hAnsi="Arial" w:cs="Arial"/>
+          <w:color w:val="16191F"/>
+          <w:sz w:val="21"/>
+          <w:szCs w:val="21"/>
+          <w:shd w:val="clear" w:color="auto" w:fill="FFFFFF"/>
+        </w:rPr>
+        <w:t xml:space="preserve">identifier </w:t>
+      </w:r>
+      <w:r>
+        <w:rPr>
+          <w:rFonts w:ascii="Arial" w:hAnsi="Arial" w:cs="Arial"/>
+          <w:color w:val="16191F"/>
+          <w:sz w:val="21"/>
+          <w:szCs w:val="21"/>
+          <w:shd w:val="clear" w:color="auto" w:fill="FFFFFF"/>
+        </w:rPr>
+        <w:t>:</w:t>
+      </w:r>
+      <w:proofErr w:type="gramEnd"/>
+      <w:r>
+        <w:rPr>
+          <w:rFonts w:ascii="Arial" w:hAnsi="Arial" w:cs="Arial"/>
+          <w:color w:val="16191F"/>
+          <w:sz w:val="21"/>
+          <w:szCs w:val="21"/>
+          <w:shd w:val="clear" w:color="auto" w:fill="FFFFFF"/>
+        </w:rPr>
+        <w:t xml:space="preserve"> </w:t>
+      </w:r>
+      <w:proofErr w:type="spellStart"/>
+      <w:r>
+        <w:t>udagram-goswami-db</w:t>
+      </w:r>
+      <w:proofErr w:type="spellEnd"/>
+    </w:p>
+    <w:p>
+      <w:pPr>
+        <w:pStyle w:val="NoSpacing"/>
+        <w:rPr>
+          <w:rFonts w:ascii="Arial" w:hAnsi="Arial" w:cs="Arial"/>
+          <w:color w:val="16191F"/>
+          <w:sz w:val="21"/>
+          <w:szCs w:val="21"/>
+          <w:shd w:val="clear" w:color="auto" w:fill="FFFFFF"/>
+        </w:rPr>
+      </w:pPr>
+      <w:r>
+        <w:rPr>
+          <w:rFonts w:ascii="Arial" w:hAnsi="Arial" w:cs="Arial"/>
+          <w:color w:val="16191F"/>
+          <w:sz w:val="21"/>
+          <w:szCs w:val="21"/>
+          <w:shd w:val="clear" w:color="auto" w:fill="FFFFFF"/>
+        </w:rPr>
+        <w:t xml:space="preserve">Master </w:t>
+      </w:r>
+      <w:proofErr w:type="gramStart"/>
+      <w:r>
+        <w:rPr>
+          <w:rFonts w:ascii="Arial" w:hAnsi="Arial" w:cs="Arial"/>
+          <w:color w:val="16191F"/>
+          <w:sz w:val="21"/>
+          <w:szCs w:val="21"/>
+          <w:shd w:val="clear" w:color="auto" w:fill="FFFFFF"/>
+        </w:rPr>
+        <w:t>username :</w:t>
+      </w:r>
+      <w:proofErr w:type="gramEnd"/>
+      <w:r>
+        <w:rPr>
+          <w:rFonts w:ascii="Arial" w:hAnsi="Arial" w:cs="Arial"/>
+          <w:color w:val="16191F"/>
+          <w:sz w:val="21"/>
+          <w:szCs w:val="21"/>
+          <w:shd w:val="clear" w:color="auto" w:fill="FFFFFF"/>
+        </w:rPr>
+        <w:t xml:space="preserve"> </w:t>
+      </w:r>
+      <w:proofErr w:type="spellStart"/>
+      <w:r>
+        <w:rPr>
+          <w:rFonts w:ascii="Arial" w:hAnsi="Arial" w:cs="Arial"/>
+          <w:color w:val="16191F"/>
+          <w:sz w:val="21"/>
+          <w:szCs w:val="21"/>
+          <w:shd w:val="clear" w:color="auto" w:fill="FFFFFF"/>
+        </w:rPr>
+        <w:t>postgress</w:t>
+      </w:r>
+      <w:proofErr w:type="spellEnd"/>
+    </w:p>
+    <w:p>
+      <w:pPr>
+        <w:pStyle w:val="NoSpacing"/>
+        <w:rPr>
+          <w:rFonts w:ascii="Arial" w:hAnsi="Arial" w:cs="Arial"/>
+          <w:color w:val="16191F"/>
+          <w:sz w:val="21"/>
+          <w:szCs w:val="21"/>
+          <w:shd w:val="clear" w:color="auto" w:fill="FFFFFF"/>
+        </w:rPr>
+      </w:pPr>
+      <w:r>
+        <w:rPr>
+          <w:rFonts w:ascii="Arial" w:hAnsi="Arial" w:cs="Arial"/>
+          <w:color w:val="16191F"/>
+          <w:sz w:val="21"/>
+          <w:szCs w:val="21"/>
+          <w:shd w:val="clear" w:color="auto" w:fill="FFFFFF"/>
+        </w:rPr>
+        <w:t xml:space="preserve">Master </w:t>
+      </w:r>
+      <w:proofErr w:type="gramStart"/>
+      <w:r>
+        <w:rPr>
+          <w:rFonts w:ascii="Arial" w:hAnsi="Arial" w:cs="Arial"/>
+          <w:color w:val="16191F"/>
+          <w:sz w:val="21"/>
+          <w:szCs w:val="21"/>
+          <w:shd w:val="clear" w:color="auto" w:fill="FFFFFF"/>
+        </w:rPr>
+        <w:t>password :</w:t>
+      </w:r>
+      <w:proofErr w:type="gramEnd"/>
+      <w:r>
+        <w:rPr>
+          <w:rFonts w:ascii="Arial" w:hAnsi="Arial" w:cs="Arial"/>
+          <w:color w:val="16191F"/>
+          <w:sz w:val="21"/>
+          <w:szCs w:val="21"/>
+          <w:shd w:val="clear" w:color="auto" w:fill="FFFFFF"/>
+        </w:rPr>
+        <w:t xml:space="preserve"> </w:t>
+      </w:r>
+      <w:proofErr w:type="spellStart"/>
+      <w:r>
+        <w:rPr>
+          <w:rFonts w:ascii="Arial" w:hAnsi="Arial" w:cs="Arial"/>
+          <w:color w:val="16191F"/>
+          <w:sz w:val="21"/>
+          <w:szCs w:val="21"/>
+          <w:shd w:val="clear" w:color="auto" w:fill="FFFFFF"/>
+        </w:rPr>
+        <w:t>postgress</w:t>
+      </w:r>
+      <w:proofErr w:type="spellEnd"/>
+    </w:p>
+    <w:p>
+      <w:pPr>
+        <w:pStyle w:val="NoSpacing"/>
+        <w:rPr>
+          <w:rFonts w:ascii="Arial" w:hAnsi="Arial" w:cs="Arial"/>
+          <w:color w:val="16191F"/>
+          <w:sz w:val="21"/>
+          <w:szCs w:val="21"/>
+          <w:shd w:val="clear" w:color="auto" w:fill="FFFFFF"/>
+        </w:rPr>
+      </w:pPr>
+    </w:p>
+    <w:p>
+      <w:pPr>
+        <w:pStyle w:val="NoSpacing"/>
+        <w:rPr>
+          <w:rFonts w:ascii="Arial" w:hAnsi="Arial" w:cs="Arial"/>
+          <w:color w:val="16191F"/>
+          <w:sz w:val="21"/>
+          <w:szCs w:val="21"/>
+          <w:shd w:val="clear" w:color="auto" w:fill="FFFFFF"/>
+        </w:rPr>
+      </w:pPr>
+    </w:p>
+    <w:p>
+      <w:pPr>
+        <w:pBdr>
+          <w:top w:val="single" w:sz="6" w:space="0" w:color="B4B9BD"/>
+          <w:left w:val="single" w:sz="6" w:space="0" w:color="B4B9BD"/>
+          <w:bottom w:val="single" w:sz="6" w:space="0" w:color="B4B9BD"/>
+          <w:right w:val="single" w:sz="6" w:space="0" w:color="B4B9BD"/>
+        </w:pBdr>
+        <w:shd w:val="clear" w:color="auto" w:fill="F7F7F8"/>
+        <w:tabs>
+          <w:tab w:val="left" w:pos="916"/>
+          <w:tab w:val="left" w:pos="1832"/>
+          <w:tab w:val="left" w:pos="2748"/>
+          <w:tab w:val="left" w:pos="3664"/>
+          <w:tab w:val="left" w:pos="4580"/>
+          <w:tab w:val="left" w:pos="5496"/>
+          <w:tab w:val="left" w:pos="6412"/>
+          <w:tab w:val="left" w:pos="7328"/>
+          <w:tab w:val="left" w:pos="8244"/>
+          <w:tab w:val="left" w:pos="9160"/>
+          <w:tab w:val="left" w:pos="10076"/>
+          <w:tab w:val="left" w:pos="10992"/>
+          <w:tab w:val="left" w:pos="11908"/>
+          <w:tab w:val="left" w:pos="12824"/>
+          <w:tab w:val="left" w:pos="13740"/>
+          <w:tab w:val="left" w:pos="14656"/>
+        </w:tabs>
+        <w:spacing w:after="0" w:line="240" w:lineRule="auto"/>
+        <w:rPr>
+          <w:rFonts w:ascii="Courier New" w:eastAsia="Times New Roman" w:hAnsi="Courier New" w:cs="Courier New"/>
+          <w:color w:val="0F2B3D"/>
+          <w:sz w:val="24"/>
+          <w:szCs w:val="24"/>
+          <w:bdr w:val="none" w:sz="0" w:space="0" w:color="auto" w:frame="1"/>
+          <w:shd w:val="clear" w:color="auto" w:fill="F7F7F8"/>
+          <w:lang w:eastAsia="en-IN"/>
+        </w:rPr>
+      </w:pPr>
+      <w:r>
+        <w:rPr>
+          <w:rFonts w:ascii="Courier New" w:eastAsia="Times New Roman" w:hAnsi="Courier New" w:cs="Courier New"/>
+          <w:color w:val="0F2B3D"/>
+          <w:sz w:val="24"/>
+          <w:szCs w:val="24"/>
+          <w:bdr w:val="none" w:sz="0" w:space="0" w:color="auto" w:frame="1"/>
+          <w:shd w:val="clear" w:color="auto" w:fill="F7F7F8"/>
+          <w:lang w:eastAsia="en-IN"/>
+        </w:rPr>
+        <w:t>POSTGRESS_USERNAME=</w:t>
+      </w:r>
+      <w:r>
+        <w:t xml:space="preserve"> </w:t>
+      </w:r>
+      <w:proofErr w:type="spellStart"/>
+      <w:r>
+        <w:t>udagram-goswami-db</w:t>
+      </w:r>
+      <w:proofErr w:type="spellEnd"/>
+      <w:r>
+        <w:rPr>
+          <w:rFonts w:ascii="Courier New" w:eastAsia="Times New Roman" w:hAnsi="Courier New" w:cs="Courier New"/>
+          <w:color w:val="0F2B3D"/>
+          <w:sz w:val="24"/>
+          <w:szCs w:val="24"/>
+          <w:bdr w:val="none" w:sz="0" w:space="0" w:color="auto" w:frame="1"/>
+          <w:shd w:val="clear" w:color="auto" w:fill="F7F7F8"/>
+          <w:lang w:eastAsia="en-IN"/>
+        </w:rPr>
+        <w:t>;</w:t>
+      </w:r>
+    </w:p>
+    <w:p>
+      <w:pPr>
+        <w:pBdr>
+          <w:top w:val="single" w:sz="6" w:space="0" w:color="B4B9BD"/>
+          <w:left w:val="single" w:sz="6" w:space="0" w:color="B4B9BD"/>
+          <w:bottom w:val="single" w:sz="6" w:space="0" w:color="B4B9BD"/>
+          <w:right w:val="single" w:sz="6" w:space="0" w:color="B4B9BD"/>
+        </w:pBdr>
+        <w:shd w:val="clear" w:color="auto" w:fill="F7F7F8"/>
+        <w:tabs>
+          <w:tab w:val="left" w:pos="916"/>
+          <w:tab w:val="left" w:pos="1832"/>
+          <w:tab w:val="left" w:pos="2748"/>
+          <w:tab w:val="left" w:pos="3664"/>
+          <w:tab w:val="left" w:pos="4580"/>
+          <w:tab w:val="left" w:pos="5496"/>
+          <w:tab w:val="left" w:pos="6412"/>
+          <w:tab w:val="left" w:pos="7328"/>
+          <w:tab w:val="left" w:pos="8244"/>
+          <w:tab w:val="left" w:pos="9160"/>
+          <w:tab w:val="left" w:pos="10076"/>
+          <w:tab w:val="left" w:pos="10992"/>
+          <w:tab w:val="left" w:pos="11908"/>
+          <w:tab w:val="left" w:pos="12824"/>
+          <w:tab w:val="left" w:pos="13740"/>
+          <w:tab w:val="left" w:pos="14656"/>
+        </w:tabs>
+        <w:spacing w:after="0" w:line="240" w:lineRule="auto"/>
+        <w:rPr>
+          <w:rFonts w:ascii="Courier New" w:eastAsia="Times New Roman" w:hAnsi="Courier New" w:cs="Courier New"/>
+          <w:color w:val="0F2B3D"/>
+          <w:sz w:val="24"/>
+          <w:szCs w:val="24"/>
+          <w:bdr w:val="none" w:sz="0" w:space="0" w:color="auto" w:frame="1"/>
+          <w:shd w:val="clear" w:color="auto" w:fill="F7F7F8"/>
+          <w:lang w:eastAsia="en-IN"/>
+        </w:rPr>
+      </w:pPr>
+      <w:r>
+        <w:rPr>
+          <w:rFonts w:ascii="Courier New" w:eastAsia="Times New Roman" w:hAnsi="Courier New" w:cs="Courier New"/>
+          <w:color w:val="0F2B3D"/>
+          <w:sz w:val="24"/>
+          <w:szCs w:val="24"/>
+          <w:bdr w:val="none" w:sz="0" w:space="0" w:color="auto" w:frame="1"/>
+          <w:shd w:val="clear" w:color="auto" w:fill="F7F7F8"/>
+          <w:lang w:eastAsia="en-IN"/>
+        </w:rPr>
+        <w:t>POSTGRESS_PASSWORD=</w:t>
+      </w:r>
+      <w:r>
+        <w:rPr>
+          <w:rFonts w:ascii="Arial" w:hAnsi="Arial" w:cs="Arial"/>
+          <w:color w:val="16191F"/>
+          <w:sz w:val="21"/>
+          <w:szCs w:val="21"/>
+          <w:shd w:val="clear" w:color="auto" w:fill="FFFFFF"/>
+        </w:rPr>
+        <w:t xml:space="preserve"> </w:t>
+      </w:r>
+      <w:proofErr w:type="spellStart"/>
+      <w:r>
+        <w:rPr>
+          <w:rFonts w:ascii="Arial" w:hAnsi="Arial" w:cs="Arial"/>
+          <w:color w:val="16191F"/>
+          <w:sz w:val="21"/>
+          <w:szCs w:val="21"/>
+          <w:shd w:val="clear" w:color="auto" w:fill="FFFFFF"/>
+        </w:rPr>
+        <w:t>postgress</w:t>
+      </w:r>
+      <w:proofErr w:type="spellEnd"/>
+      <w:r>
+        <w:rPr>
+          <w:rFonts w:ascii="Courier New" w:eastAsia="Times New Roman" w:hAnsi="Courier New" w:cs="Courier New"/>
+          <w:color w:val="0F2B3D"/>
+          <w:sz w:val="24"/>
+          <w:szCs w:val="24"/>
+          <w:bdr w:val="none" w:sz="0" w:space="0" w:color="auto" w:frame="1"/>
+          <w:shd w:val="clear" w:color="auto" w:fill="F7F7F8"/>
+          <w:lang w:eastAsia="en-IN"/>
+        </w:rPr>
+        <w:t>;</w:t>
+      </w:r>
+    </w:p>
+    <w:p>
+      <w:pPr>
+        <w:pBdr>
+          <w:top w:val="single" w:sz="6" w:space="0" w:color="B4B9BD"/>
+          <w:left w:val="single" w:sz="6" w:space="0" w:color="B4B9BD"/>
+          <w:bottom w:val="single" w:sz="6" w:space="0" w:color="B4B9BD"/>
+          <w:right w:val="single" w:sz="6" w:space="0" w:color="B4B9BD"/>
+        </w:pBdr>
+        <w:shd w:val="clear" w:color="auto" w:fill="F7F7F8"/>
+        <w:tabs>
+          <w:tab w:val="left" w:pos="916"/>
+          <w:tab w:val="left" w:pos="1832"/>
+          <w:tab w:val="left" w:pos="2748"/>
+          <w:tab w:val="left" w:pos="3664"/>
+          <w:tab w:val="left" w:pos="4580"/>
+          <w:tab w:val="left" w:pos="5496"/>
+          <w:tab w:val="left" w:pos="6412"/>
+          <w:tab w:val="left" w:pos="7328"/>
+          <w:tab w:val="left" w:pos="8244"/>
+          <w:tab w:val="left" w:pos="9160"/>
+          <w:tab w:val="left" w:pos="10076"/>
+          <w:tab w:val="left" w:pos="10992"/>
+          <w:tab w:val="left" w:pos="11908"/>
+          <w:tab w:val="left" w:pos="12824"/>
+          <w:tab w:val="left" w:pos="13740"/>
+          <w:tab w:val="left" w:pos="14656"/>
+        </w:tabs>
+        <w:spacing w:after="0" w:line="240" w:lineRule="auto"/>
+        <w:rPr>
+          <w:rFonts w:ascii="Courier New" w:eastAsia="Times New Roman" w:hAnsi="Courier New" w:cs="Courier New"/>
+          <w:color w:val="0F2B3D"/>
+          <w:sz w:val="24"/>
+          <w:szCs w:val="24"/>
+          <w:bdr w:val="none" w:sz="0" w:space="0" w:color="auto" w:frame="1"/>
+          <w:shd w:val="clear" w:color="auto" w:fill="F7F7F8"/>
+          <w:lang w:eastAsia="en-IN"/>
+        </w:rPr>
+      </w:pPr>
+      <w:r>
+        <w:rPr>
+          <w:rFonts w:ascii="Courier New" w:eastAsia="Times New Roman" w:hAnsi="Courier New" w:cs="Courier New"/>
+          <w:color w:val="0F2B3D"/>
+          <w:sz w:val="24"/>
+          <w:szCs w:val="24"/>
+          <w:bdr w:val="none" w:sz="0" w:space="0" w:color="auto" w:frame="1"/>
+          <w:shd w:val="clear" w:color="auto" w:fill="F7F7F8"/>
+          <w:lang w:eastAsia="en-IN"/>
+        </w:rPr>
+        <w:t>POSTGRESS_DB=</w:t>
+      </w:r>
+      <w:proofErr w:type="spellStart"/>
+      <w:r>
+        <w:rPr>
+          <w:rFonts w:ascii="Courier New" w:eastAsia="Times New Roman" w:hAnsi="Courier New" w:cs="Courier New"/>
+          <w:color w:val="0F2B3D"/>
+          <w:sz w:val="24"/>
+          <w:szCs w:val="24"/>
+          <w:bdr w:val="none" w:sz="0" w:space="0" w:color="auto" w:frame="1"/>
+          <w:shd w:val="clear" w:color="auto" w:fill="F7F7F8"/>
+          <w:lang w:eastAsia="en-IN"/>
+        </w:rPr>
+        <w:t>postgres</w:t>
+      </w:r>
+      <w:proofErr w:type="spellEnd"/>
+      <w:r>
+        <w:rPr>
+          <w:rFonts w:ascii="Courier New" w:eastAsia="Times New Roman" w:hAnsi="Courier New" w:cs="Courier New"/>
+          <w:color w:val="0F2B3D"/>
+          <w:sz w:val="24"/>
+          <w:szCs w:val="24"/>
+          <w:bdr w:val="none" w:sz="0" w:space="0" w:color="auto" w:frame="1"/>
+          <w:shd w:val="clear" w:color="auto" w:fill="F7F7F8"/>
+          <w:lang w:eastAsia="en-IN"/>
+        </w:rPr>
+        <w:t>;</w:t>
+      </w:r>
+    </w:p>
+    <w:p>
+      <w:pPr>
+        <w:pBdr>
+          <w:top w:val="single" w:sz="6" w:space="0" w:color="B4B9BD"/>
+          <w:left w:val="single" w:sz="6" w:space="0" w:color="B4B9BD"/>
+          <w:bottom w:val="single" w:sz="6" w:space="0" w:color="B4B9BD"/>
+          <w:right w:val="single" w:sz="6" w:space="0" w:color="B4B9BD"/>
+        </w:pBdr>
+        <w:shd w:val="clear" w:color="auto" w:fill="F7F7F8"/>
+        <w:tabs>
+          <w:tab w:val="left" w:pos="916"/>
+          <w:tab w:val="left" w:pos="1832"/>
+          <w:tab w:val="left" w:pos="2748"/>
+          <w:tab w:val="left" w:pos="3664"/>
+          <w:tab w:val="left" w:pos="4580"/>
+          <w:tab w:val="left" w:pos="5496"/>
+          <w:tab w:val="left" w:pos="6412"/>
+          <w:tab w:val="left" w:pos="7328"/>
+          <w:tab w:val="left" w:pos="8244"/>
+          <w:tab w:val="left" w:pos="9160"/>
+          <w:tab w:val="left" w:pos="10076"/>
+          <w:tab w:val="left" w:pos="10992"/>
+          <w:tab w:val="left" w:pos="11908"/>
+          <w:tab w:val="left" w:pos="12824"/>
+          <w:tab w:val="left" w:pos="13740"/>
+          <w:tab w:val="left" w:pos="14656"/>
+        </w:tabs>
+        <w:spacing w:after="0" w:line="240" w:lineRule="auto"/>
+        <w:rPr>
+          <w:rFonts w:ascii="Courier New" w:eastAsia="Times New Roman" w:hAnsi="Courier New" w:cs="Courier New"/>
+          <w:color w:val="0F2B3D"/>
+          <w:sz w:val="24"/>
+          <w:szCs w:val="24"/>
+          <w:bdr w:val="none" w:sz="0" w:space="0" w:color="auto" w:frame="1"/>
+          <w:shd w:val="clear" w:color="auto" w:fill="F7F7F8"/>
+          <w:lang w:eastAsia="en-IN"/>
+        </w:rPr>
+      </w:pPr>
+      <w:r>
+        <w:rPr>
+          <w:rFonts w:ascii="Courier New" w:eastAsia="Times New Roman" w:hAnsi="Courier New" w:cs="Courier New"/>
+          <w:color w:val="0F2B3D"/>
+          <w:sz w:val="24"/>
+          <w:szCs w:val="24"/>
+          <w:bdr w:val="none" w:sz="0" w:space="0" w:color="auto" w:frame="1"/>
+          <w:shd w:val="clear" w:color="auto" w:fill="F7F7F8"/>
+          <w:lang w:eastAsia="en-IN"/>
+        </w:rPr>
+        <w:t>POSTGRESS_HOST=udagramdemo.abc4def.us-east-</w:t>
+      </w:r>
+      <w:r>
+        <w:rPr>
+          <w:rFonts w:ascii="Courier New" w:eastAsia="Times New Roman" w:hAnsi="Courier New" w:cs="Courier New"/>
+          <w:color w:val="008080"/>
+          <w:sz w:val="24"/>
+          <w:szCs w:val="24"/>
+          <w:bdr w:val="none" w:sz="0" w:space="0" w:color="auto" w:frame="1"/>
+          <w:shd w:val="clear" w:color="auto" w:fill="F7F7F8"/>
+          <w:lang w:eastAsia="en-IN"/>
+        </w:rPr>
+        <w:t>2</w:t>
+      </w:r>
+      <w:r>
+        <w:rPr>
+          <w:rFonts w:ascii="Courier New" w:eastAsia="Times New Roman" w:hAnsi="Courier New" w:cs="Courier New"/>
+          <w:color w:val="0F2B3D"/>
+          <w:sz w:val="24"/>
+          <w:szCs w:val="24"/>
+          <w:bdr w:val="none" w:sz="0" w:space="0" w:color="auto" w:frame="1"/>
+          <w:shd w:val="clear" w:color="auto" w:fill="F7F7F8"/>
+          <w:lang w:eastAsia="en-IN"/>
+        </w:rPr>
+        <w:t>.rds.amazonaws.com;</w:t>
+      </w:r>
+    </w:p>
+    <w:p>
+      <w:pPr>
+        <w:pBdr>
+          <w:top w:val="single" w:sz="6" w:space="0" w:color="B4B9BD"/>
+          <w:left w:val="single" w:sz="6" w:space="0" w:color="B4B9BD"/>
+          <w:bottom w:val="single" w:sz="6" w:space="0" w:color="B4B9BD"/>
+          <w:right w:val="single" w:sz="6" w:space="0" w:color="B4B9BD"/>
+        </w:pBdr>
+        <w:shd w:val="clear" w:color="auto" w:fill="F7F7F8"/>
+        <w:tabs>
+          <w:tab w:val="left" w:pos="916"/>
+          <w:tab w:val="left" w:pos="1832"/>
+          <w:tab w:val="left" w:pos="2748"/>
+          <w:tab w:val="left" w:pos="3664"/>
+          <w:tab w:val="left" w:pos="4580"/>
+          <w:tab w:val="left" w:pos="5496"/>
+          <w:tab w:val="left" w:pos="6412"/>
+          <w:tab w:val="left" w:pos="7328"/>
+          <w:tab w:val="left" w:pos="8244"/>
+          <w:tab w:val="left" w:pos="9160"/>
+          <w:tab w:val="left" w:pos="10076"/>
+          <w:tab w:val="left" w:pos="10992"/>
+          <w:tab w:val="left" w:pos="11908"/>
+          <w:tab w:val="left" w:pos="12824"/>
+          <w:tab w:val="left" w:pos="13740"/>
+          <w:tab w:val="left" w:pos="14656"/>
+        </w:tabs>
+        <w:spacing w:after="0" w:line="240" w:lineRule="auto"/>
+        <w:rPr>
+          <w:rFonts w:ascii="Courier New" w:eastAsia="Times New Roman" w:hAnsi="Courier New" w:cs="Courier New"/>
+          <w:color w:val="0F2B3D"/>
+          <w:sz w:val="24"/>
+          <w:szCs w:val="24"/>
+          <w:bdr w:val="none" w:sz="0" w:space="0" w:color="auto" w:frame="1"/>
+          <w:shd w:val="clear" w:color="auto" w:fill="F7F7F8"/>
+          <w:lang w:eastAsia="en-IN"/>
+        </w:rPr>
+      </w:pPr>
+      <w:r>
+        <w:rPr>
+          <w:rFonts w:ascii="Courier New" w:eastAsia="Times New Roman" w:hAnsi="Courier New" w:cs="Courier New"/>
+          <w:color w:val="0F2B3D"/>
+          <w:sz w:val="24"/>
+          <w:szCs w:val="24"/>
+          <w:bdr w:val="none" w:sz="0" w:space="0" w:color="auto" w:frame="1"/>
+          <w:shd w:val="clear" w:color="auto" w:fill="F7F7F8"/>
+          <w:lang w:eastAsia="en-IN"/>
+        </w:rPr>
+        <w:t>AWS_REGION=us-east-</w:t>
+      </w:r>
+      <w:r>
+        <w:rPr>
+          <w:rFonts w:ascii="Courier New" w:eastAsia="Times New Roman" w:hAnsi="Courier New" w:cs="Courier New"/>
+          <w:color w:val="008080"/>
+          <w:sz w:val="24"/>
+          <w:szCs w:val="24"/>
+          <w:bdr w:val="none" w:sz="0" w:space="0" w:color="auto" w:frame="1"/>
+          <w:shd w:val="clear" w:color="auto" w:fill="F7F7F8"/>
+          <w:lang w:eastAsia="en-IN"/>
+        </w:rPr>
+        <w:t>1</w:t>
+      </w:r>
+      <w:r>
+        <w:rPr>
+          <w:rFonts w:ascii="Courier New" w:eastAsia="Times New Roman" w:hAnsi="Courier New" w:cs="Courier New"/>
+          <w:color w:val="0F2B3D"/>
+          <w:sz w:val="24"/>
+          <w:szCs w:val="24"/>
+          <w:bdr w:val="none" w:sz="0" w:space="0" w:color="auto" w:frame="1"/>
+          <w:shd w:val="clear" w:color="auto" w:fill="F7F7F8"/>
+          <w:lang w:eastAsia="en-IN"/>
+        </w:rPr>
+        <w:t>;</w:t>
+      </w:r>
+    </w:p>
+    <w:p>
+      <w:pPr>
+        <w:pBdr>
+          <w:top w:val="single" w:sz="6" w:space="0" w:color="B4B9BD"/>
+          <w:left w:val="single" w:sz="6" w:space="0" w:color="B4B9BD"/>
+          <w:bottom w:val="single" w:sz="6" w:space="0" w:color="B4B9BD"/>
+          <w:right w:val="single" w:sz="6" w:space="0" w:color="B4B9BD"/>
+        </w:pBdr>
+        <w:shd w:val="clear" w:color="auto" w:fill="F7F7F8"/>
+        <w:tabs>
+          <w:tab w:val="left" w:pos="916"/>
+          <w:tab w:val="left" w:pos="1832"/>
+          <w:tab w:val="left" w:pos="2748"/>
+          <w:tab w:val="left" w:pos="3664"/>
+          <w:tab w:val="left" w:pos="4580"/>
+          <w:tab w:val="left" w:pos="5496"/>
+          <w:tab w:val="left" w:pos="6412"/>
+          <w:tab w:val="left" w:pos="7328"/>
+          <w:tab w:val="left" w:pos="8244"/>
+          <w:tab w:val="left" w:pos="9160"/>
+          <w:tab w:val="left" w:pos="10076"/>
+          <w:tab w:val="left" w:pos="10992"/>
+          <w:tab w:val="left" w:pos="11908"/>
+          <w:tab w:val="left" w:pos="12824"/>
+          <w:tab w:val="left" w:pos="13740"/>
+          <w:tab w:val="left" w:pos="14656"/>
+        </w:tabs>
+        <w:spacing w:after="0" w:line="240" w:lineRule="auto"/>
+        <w:rPr>
+          <w:rFonts w:ascii="Courier New" w:eastAsia="Times New Roman" w:hAnsi="Courier New" w:cs="Courier New"/>
+          <w:color w:val="0F2B3D"/>
+          <w:sz w:val="24"/>
+          <w:szCs w:val="24"/>
+          <w:bdr w:val="none" w:sz="0" w:space="0" w:color="auto" w:frame="1"/>
+          <w:shd w:val="clear" w:color="auto" w:fill="F7F7F8"/>
+          <w:lang w:eastAsia="en-IN"/>
+        </w:rPr>
+      </w:pPr>
+      <w:r>
+        <w:rPr>
+          <w:rFonts w:ascii="Courier New" w:eastAsia="Times New Roman" w:hAnsi="Courier New" w:cs="Courier New"/>
+          <w:color w:val="0F2B3D"/>
+          <w:sz w:val="24"/>
+          <w:szCs w:val="24"/>
+          <w:bdr w:val="none" w:sz="0" w:space="0" w:color="auto" w:frame="1"/>
+          <w:shd w:val="clear" w:color="auto" w:fill="F7F7F8"/>
+          <w:lang w:eastAsia="en-IN"/>
+        </w:rPr>
+        <w:t>AWS_PROFILE=default;</w:t>
+      </w:r>
+    </w:p>
+    <w:p>
+      <w:pPr>
+        <w:pBdr>
+          <w:top w:val="single" w:sz="6" w:space="0" w:color="B4B9BD"/>
+          <w:left w:val="single" w:sz="6" w:space="0" w:color="B4B9BD"/>
+          <w:bottom w:val="single" w:sz="6" w:space="0" w:color="B4B9BD"/>
+          <w:right w:val="single" w:sz="6" w:space="0" w:color="B4B9BD"/>
+        </w:pBdr>
+        <w:shd w:val="clear" w:color="auto" w:fill="F7F7F8"/>
+        <w:tabs>
+          <w:tab w:val="left" w:pos="916"/>
+          <w:tab w:val="left" w:pos="1832"/>
+          <w:tab w:val="left" w:pos="2748"/>
+          <w:tab w:val="left" w:pos="3664"/>
+          <w:tab w:val="left" w:pos="4580"/>
+          <w:tab w:val="left" w:pos="5496"/>
+          <w:tab w:val="left" w:pos="6412"/>
+          <w:tab w:val="left" w:pos="7328"/>
+          <w:tab w:val="left" w:pos="8244"/>
+          <w:tab w:val="left" w:pos="9160"/>
+          <w:tab w:val="left" w:pos="10076"/>
+          <w:tab w:val="left" w:pos="10992"/>
+          <w:tab w:val="left" w:pos="11908"/>
+          <w:tab w:val="left" w:pos="12824"/>
+          <w:tab w:val="left" w:pos="13740"/>
+          <w:tab w:val="left" w:pos="14656"/>
+        </w:tabs>
+        <w:spacing w:after="0" w:line="240" w:lineRule="auto"/>
+        <w:rPr>
+          <w:rFonts w:ascii="Courier New" w:eastAsia="Times New Roman" w:hAnsi="Courier New" w:cs="Courier New"/>
+          <w:color w:val="0F2B3D"/>
+          <w:sz w:val="24"/>
+          <w:szCs w:val="24"/>
+          <w:bdr w:val="none" w:sz="0" w:space="0" w:color="auto" w:frame="1"/>
+          <w:shd w:val="clear" w:color="auto" w:fill="F7F7F8"/>
+          <w:lang w:eastAsia="en-IN"/>
+        </w:rPr>
+      </w:pPr>
+      <w:r>
+        <w:rPr>
+          <w:rFonts w:ascii="Courier New" w:eastAsia="Times New Roman" w:hAnsi="Courier New" w:cs="Courier New"/>
+          <w:color w:val="0F2B3D"/>
+          <w:sz w:val="24"/>
+          <w:szCs w:val="24"/>
+          <w:bdr w:val="none" w:sz="0" w:space="0" w:color="auto" w:frame="1"/>
+          <w:shd w:val="clear" w:color="auto" w:fill="F7F7F8"/>
+          <w:lang w:eastAsia="en-IN"/>
+        </w:rPr>
+        <w:t>AWS_BUCKET=</w:t>
+      </w:r>
+      <w:r>
+        <w:rPr>
+          <w:rFonts w:ascii="Arial" w:hAnsi="Arial" w:cs="Arial"/>
+          <w:color w:val="303232"/>
+          <w:sz w:val="34"/>
+          <w:szCs w:val="34"/>
+          <w:shd w:val="clear" w:color="auto" w:fill="F5F7F7"/>
+        </w:rPr>
+        <w:t xml:space="preserve"> </w:t>
+      </w:r>
+      <w:r>
+        <w:rPr>
+          <w:rFonts w:ascii="Arial" w:hAnsi="Arial" w:cs="Arial"/>
+          <w:color w:val="303232"/>
+          <w:shd w:val="clear" w:color="auto" w:fill="F5F7F7"/>
+        </w:rPr>
+        <w:t>udagramgoswamidev1</w:t>
+      </w:r>
+      <w:r>
+        <w:rPr>
+          <w:rFonts w:ascii="Courier New" w:eastAsia="Times New Roman" w:hAnsi="Courier New" w:cs="Courier New"/>
+          <w:color w:val="0F2B3D"/>
+          <w:sz w:val="24"/>
+          <w:szCs w:val="24"/>
+          <w:bdr w:val="none" w:sz="0" w:space="0" w:color="auto" w:frame="1"/>
+          <w:shd w:val="clear" w:color="auto" w:fill="F7F7F8"/>
+          <w:lang w:eastAsia="en-IN"/>
+        </w:rPr>
+        <w:t>;</w:t>
+      </w:r>
+    </w:p>
+    <w:p>
+      <w:pPr>
+        <w:pBdr>
+          <w:top w:val="single" w:sz="6" w:space="0" w:color="B4B9BD"/>
+          <w:left w:val="single" w:sz="6" w:space="0" w:color="B4B9BD"/>
+          <w:bottom w:val="single" w:sz="6" w:space="0" w:color="B4B9BD"/>
+          <w:right w:val="single" w:sz="6" w:space="0" w:color="B4B9BD"/>
+        </w:pBdr>
+        <w:shd w:val="clear" w:color="auto" w:fill="F7F7F8"/>
+        <w:tabs>
+          <w:tab w:val="left" w:pos="916"/>
+          <w:tab w:val="left" w:pos="1832"/>
+          <w:tab w:val="left" w:pos="2748"/>
+          <w:tab w:val="left" w:pos="3664"/>
+          <w:tab w:val="left" w:pos="4580"/>
+          <w:tab w:val="left" w:pos="5496"/>
+          <w:tab w:val="left" w:pos="6412"/>
+          <w:tab w:val="left" w:pos="7328"/>
+          <w:tab w:val="left" w:pos="8244"/>
+          <w:tab w:val="left" w:pos="9160"/>
+          <w:tab w:val="left" w:pos="10076"/>
+          <w:tab w:val="left" w:pos="10992"/>
+          <w:tab w:val="left" w:pos="11908"/>
+          <w:tab w:val="left" w:pos="12824"/>
+          <w:tab w:val="left" w:pos="13740"/>
+          <w:tab w:val="left" w:pos="14656"/>
+        </w:tabs>
+        <w:spacing w:after="0" w:line="240" w:lineRule="auto"/>
+        <w:rPr>
+          <w:rFonts w:ascii="Courier New" w:eastAsia="Times New Roman" w:hAnsi="Courier New" w:cs="Courier New"/>
+          <w:color w:val="525C65"/>
+          <w:sz w:val="24"/>
+          <w:szCs w:val="24"/>
+          <w:lang w:eastAsia="en-IN"/>
+        </w:rPr>
+      </w:pPr>
+      <w:r>
+        <w:rPr>
+          <w:rFonts w:ascii="Courier New" w:eastAsia="Times New Roman" w:hAnsi="Courier New" w:cs="Courier New"/>
+          <w:color w:val="0F2B3D"/>
+          <w:sz w:val="24"/>
+          <w:szCs w:val="24"/>
+          <w:bdr w:val="none" w:sz="0" w:space="0" w:color="auto" w:frame="1"/>
+          <w:shd w:val="clear" w:color="auto" w:fill="F7F7F8"/>
+          <w:lang w:eastAsia="en-IN"/>
+        </w:rPr>
+        <w:t>JWT_SECRET=</w:t>
+      </w:r>
+      <w:proofErr w:type="spellStart"/>
+      <w:r>
+        <w:rPr>
+          <w:rFonts w:ascii="Courier New" w:eastAsia="Times New Roman" w:hAnsi="Courier New" w:cs="Courier New"/>
+          <w:color w:val="0F2B3D"/>
+          <w:sz w:val="24"/>
+          <w:szCs w:val="24"/>
+          <w:bdr w:val="none" w:sz="0" w:space="0" w:color="auto" w:frame="1"/>
+          <w:shd w:val="clear" w:color="auto" w:fill="F7F7F8"/>
+          <w:lang w:eastAsia="en-IN"/>
+        </w:rPr>
+        <w:t>helloworld</w:t>
+      </w:r>
+      <w:proofErr w:type="spellEnd"/>
+      <w:r>
+        <w:rPr>
+          <w:rFonts w:ascii="Courier New" w:eastAsia="Times New Roman" w:hAnsi="Courier New" w:cs="Courier New"/>
+          <w:color w:val="0F2B3D"/>
+          <w:sz w:val="24"/>
+          <w:szCs w:val="24"/>
+          <w:bdr w:val="none" w:sz="0" w:space="0" w:color="auto" w:frame="1"/>
+          <w:shd w:val="clear" w:color="auto" w:fill="F7F7F8"/>
+          <w:lang w:eastAsia="en-IN"/>
+        </w:rPr>
+        <w:t>;</w:t>
+      </w:r>
+    </w:p>
+    <w:p>
+      <w:pPr>
+        <w:pStyle w:val="Heading4"/>
+        <w:shd w:val="clear" w:color="auto" w:fill="FFFFFF"/>
+        <w:spacing w:before="360" w:after="75" w:line="320" w:lineRule="atLeast"/>
+        <w:rPr>
+          <w:rFonts w:ascii="Helvetica" w:hAnsi="Helvetica" w:cs="Helvetica"/>
+          <w:b/>
+          <w:color w:val="2E3D49"/>
+        </w:rPr>
+      </w:pPr>
+      <w:r>
+        <w:rPr>
+          <w:rFonts w:ascii="Helvetica" w:hAnsi="Helvetica" w:cs="Helvetica"/>
+          <w:b/>
+          <w:color w:val="2E3D49"/>
+        </w:rPr>
+        <w:t>Start the frontend server</w:t>
+      </w:r>
+    </w:p>
+    <w:p>
+      <w:pPr>
+        <w:pStyle w:val="HTMLPreformatted"/>
+        <w:pBdr>
+          <w:top w:val="single" w:sz="6" w:space="0" w:color="B4B9BD"/>
+          <w:left w:val="single" w:sz="6" w:space="0" w:color="B4B9BD"/>
+          <w:bottom w:val="single" w:sz="6" w:space="0" w:color="B4B9BD"/>
+          <w:right w:val="single" w:sz="6" w:space="0" w:color="B4B9BD"/>
+        </w:pBdr>
+        <w:shd w:val="clear" w:color="auto" w:fill="F7F7F8"/>
+        <w:rPr>
+          <w:color w:val="525C65"/>
+          <w:sz w:val="24"/>
+          <w:szCs w:val="24"/>
+        </w:rPr>
+      </w:pPr>
+      <w:proofErr w:type="spellStart"/>
+      <w:proofErr w:type="gramStart"/>
+      <w:r>
+        <w:rPr>
+          <w:rStyle w:val="HTMLCode"/>
+          <w:color w:val="0F2B3D"/>
+          <w:sz w:val="24"/>
+          <w:szCs w:val="24"/>
+          <w:bdr w:val="none" w:sz="0" w:space="0" w:color="auto" w:frame="1"/>
+          <w:shd w:val="clear" w:color="auto" w:fill="F7F7F8"/>
+        </w:rPr>
+        <w:t>npm</w:t>
+      </w:r>
+      <w:proofErr w:type="spellEnd"/>
+      <w:proofErr w:type="gramEnd"/>
+      <w:r>
+        <w:rPr>
+          <w:rStyle w:val="HTMLCode"/>
+          <w:color w:val="0F2B3D"/>
+          <w:sz w:val="24"/>
+          <w:szCs w:val="24"/>
+          <w:bdr w:val="none" w:sz="0" w:space="0" w:color="auto" w:frame="1"/>
+          <w:shd w:val="clear" w:color="auto" w:fill="F7F7F8"/>
+        </w:rPr>
+        <w:t xml:space="preserve"> install</w:t>
+      </w:r>
+    </w:p>
+    <w:p>
+      <w:pPr>
+        <w:pStyle w:val="HTMLPreformatted"/>
+        <w:pBdr>
+          <w:top w:val="single" w:sz="6" w:space="0" w:color="B4B9BD"/>
+          <w:left w:val="single" w:sz="6" w:space="0" w:color="B4B9BD"/>
+          <w:bottom w:val="single" w:sz="6" w:space="0" w:color="B4B9BD"/>
+          <w:right w:val="single" w:sz="6" w:space="0" w:color="B4B9BD"/>
+        </w:pBdr>
+        <w:shd w:val="clear" w:color="auto" w:fill="F7F7F8"/>
+        <w:rPr>
+          <w:color w:val="525C65"/>
+          <w:sz w:val="24"/>
+          <w:szCs w:val="24"/>
+        </w:rPr>
+      </w:pPr>
+      <w:proofErr w:type="gramStart"/>
+      <w:r>
+        <w:rPr>
+          <w:rStyle w:val="HTMLCode"/>
+          <w:color w:val="0F2B3D"/>
+          <w:sz w:val="24"/>
+          <w:szCs w:val="24"/>
+          <w:bdr w:val="none" w:sz="0" w:space="0" w:color="auto" w:frame="1"/>
+          <w:shd w:val="clear" w:color="auto" w:fill="F7F7F8"/>
+        </w:rPr>
+        <w:t>ionic</w:t>
+      </w:r>
+      <w:proofErr w:type="gramEnd"/>
+      <w:r>
+        <w:rPr>
+          <w:rStyle w:val="HTMLCode"/>
+          <w:color w:val="0F2B3D"/>
+          <w:sz w:val="24"/>
+          <w:szCs w:val="24"/>
+          <w:bdr w:val="none" w:sz="0" w:space="0" w:color="auto" w:frame="1"/>
+          <w:shd w:val="clear" w:color="auto" w:fill="F7F7F8"/>
+        </w:rPr>
+        <w:t xml:space="preserve"> build</w:t>
+      </w:r>
+    </w:p>
+    <w:p>
+      <w:pPr>
+        <w:pStyle w:val="HTMLPreformatted"/>
+        <w:pBdr>
+          <w:top w:val="single" w:sz="6" w:space="0" w:color="B4B9BD"/>
+          <w:left w:val="single" w:sz="6" w:space="0" w:color="B4B9BD"/>
+          <w:bottom w:val="single" w:sz="6" w:space="0" w:color="B4B9BD"/>
+          <w:right w:val="single" w:sz="6" w:space="0" w:color="B4B9BD"/>
+        </w:pBdr>
+        <w:shd w:val="clear" w:color="auto" w:fill="F7F7F8"/>
+        <w:rPr>
+          <w:color w:val="525C65"/>
+          <w:sz w:val="24"/>
+          <w:szCs w:val="24"/>
+        </w:rPr>
+      </w:pPr>
+      <w:proofErr w:type="gramStart"/>
+      <w:r>
+        <w:rPr>
+          <w:rStyle w:val="HTMLCode"/>
+          <w:color w:val="0F2B3D"/>
+          <w:sz w:val="24"/>
+          <w:szCs w:val="24"/>
+          <w:bdr w:val="none" w:sz="0" w:space="0" w:color="auto" w:frame="1"/>
+          <w:shd w:val="clear" w:color="auto" w:fill="F7F7F8"/>
+        </w:rPr>
+        <w:t>ionic</w:t>
+      </w:r>
+      <w:proofErr w:type="gramEnd"/>
+      <w:r>
+        <w:rPr>
+          <w:rStyle w:val="HTMLCode"/>
+          <w:color w:val="0F2B3D"/>
+          <w:sz w:val="24"/>
+          <w:szCs w:val="24"/>
+          <w:bdr w:val="none" w:sz="0" w:space="0" w:color="auto" w:frame="1"/>
+          <w:shd w:val="clear" w:color="auto" w:fill="F7F7F8"/>
+        </w:rPr>
+        <w:t xml:space="preserve"> serve</w:t>
+      </w:r>
+    </w:p>
+    <w:p/>
+    <w:p>
+      <w:pPr>
+        <w:jc w:val="both"/>
+        <w:rPr>
+          <w:rFonts w:cstheme="minorHAnsi"/>
+          <w:b/>
+          <w:sz w:val="24"/>
+          <w:szCs w:val="24"/>
+        </w:rPr>
+      </w:pPr>
+    </w:p>
+    <w:p>
+      <w:pPr>
+        <w:jc w:val="both"/>
+        <w:rPr>
+          <w:rFonts w:cstheme="minorHAnsi"/>
+          <w:b/>
+          <w:sz w:val="24"/>
+          <w:szCs w:val="24"/>
+        </w:rPr>
+      </w:pPr>
+    </w:p>
+    <w:p>
+      <w:pPr>
+        <w:jc w:val="both"/>
+        <w:rPr>
+          <w:rFonts w:cstheme="minorHAnsi"/>
+          <w:b/>
+          <w:sz w:val="24"/>
+          <w:szCs w:val="24"/>
+        </w:rPr>
+      </w:pPr>
+    </w:p>
+    <w:p>
+      <w:pPr>
+        <w:jc w:val="both"/>
+        <w:rPr>
+          <w:rFonts w:cstheme="minorHAnsi"/>
+          <w:b/>
+          <w:sz w:val="24"/>
+          <w:szCs w:val="24"/>
+        </w:rPr>
+      </w:pPr>
+    </w:p>
+    <w:p>
+      <w:pPr>
+        <w:jc w:val="both"/>
+        <w:rPr>
+          <w:rFonts w:cstheme="minorHAnsi"/>
+          <w:b/>
+          <w:sz w:val="24"/>
+          <w:szCs w:val="24"/>
+        </w:rPr>
+      </w:pPr>
+    </w:p>
+    <w:p>
+      <w:pPr>
+        <w:jc w:val="both"/>
+        <w:rPr>
+          <w:rFonts w:cstheme="minorHAnsi"/>
+          <w:b/>
+          <w:sz w:val="24"/>
+          <w:szCs w:val="24"/>
+        </w:rPr>
+      </w:pPr>
+    </w:p>
+    <w:p>
+      <w:pPr>
+        <w:jc w:val="both"/>
+        <w:rPr>
+          <w:rFonts w:cstheme="minorHAnsi"/>
+          <w:b/>
+          <w:sz w:val="24"/>
+          <w:szCs w:val="24"/>
+        </w:rPr>
+      </w:pPr>
+    </w:p>
+    <w:p>
+      <w:pPr>
+        <w:jc w:val="both"/>
+        <w:rPr>
+          <w:rFonts w:cstheme="minorHAnsi"/>
+          <w:b/>
+          <w:sz w:val="24"/>
+          <w:szCs w:val="24"/>
+        </w:rPr>
+      </w:pPr>
+    </w:p>
+    <w:p>
+      <w:pPr>
+        <w:jc w:val="both"/>
+        <w:rPr>
+          <w:rFonts w:cstheme="minorHAnsi"/>
+          <w:b/>
+          <w:sz w:val="24"/>
+          <w:szCs w:val="24"/>
+        </w:rPr>
+      </w:pPr>
+    </w:p>
+    <w:p>
+      <w:pPr>
+        <w:jc w:val="both"/>
+        <w:rPr>
+          <w:rFonts w:cstheme="minorHAnsi"/>
+          <w:b/>
+          <w:sz w:val="24"/>
+          <w:szCs w:val="24"/>
+        </w:rPr>
+      </w:pPr>
+    </w:p>
+    <w:p>
+      <w:pPr>
+        <w:jc w:val="both"/>
+        <w:rPr>
+          <w:rFonts w:cstheme="minorHAnsi"/>
+          <w:b/>
+          <w:sz w:val="24"/>
+          <w:szCs w:val="24"/>
+        </w:rPr>
+      </w:pPr>
+    </w:p>
+    <w:p>
+      <w:pPr>
+        <w:jc w:val="both"/>
+        <w:rPr>
+          <w:rFonts w:cstheme="minorHAnsi"/>
+          <w:b/>
+          <w:sz w:val="24"/>
+          <w:szCs w:val="24"/>
+        </w:rPr>
+      </w:pPr>
+    </w:p>
+    <w:p>
+      <w:pPr>
+        <w:jc w:val="both"/>
+        <w:rPr>
+          <w:rFonts w:cstheme="minorHAnsi"/>
+          <w:b/>
+          <w:sz w:val="24"/>
+          <w:szCs w:val="24"/>
+        </w:rPr>
+      </w:pPr>
+    </w:p>
+    <w:p>
+      <w:pPr>
+        <w:jc w:val="both"/>
+        <w:rPr>
+          <w:rFonts w:cstheme="minorHAnsi"/>
+          <w:b/>
+          <w:sz w:val="24"/>
+          <w:szCs w:val="24"/>
+        </w:rPr>
+      </w:pPr>
+    </w:p>
+    <w:p>
+      <w:pPr>
+        <w:jc w:val="both"/>
+        <w:rPr>
+          <w:rFonts w:cstheme="minorHAnsi"/>
+          <w:b/>
+          <w:sz w:val="24"/>
+          <w:szCs w:val="24"/>
+        </w:rPr>
+      </w:pPr>
+    </w:p>
+    <w:p>
+      <w:pPr>
+        <w:ind w:left="1440" w:firstLine="720"/>
+        <w:jc w:val="both"/>
+        <w:rPr>
+          <w:rFonts w:cstheme="minorHAnsi"/>
+          <w:b/>
+          <w:sz w:val="24"/>
+          <w:szCs w:val="24"/>
+        </w:rPr>
+      </w:pPr>
+      <w:proofErr w:type="spellStart"/>
+      <w:r>
+        <w:rPr>
+          <w:rFonts w:cstheme="minorHAnsi"/>
+          <w:b/>
+          <w:sz w:val="24"/>
+          <w:szCs w:val="24"/>
+        </w:rPr>
+        <w:lastRenderedPageBreak/>
+        <w:t>Udagram</w:t>
+      </w:r>
+      <w:proofErr w:type="spellEnd"/>
+      <w:r>
+        <w:rPr>
+          <w:rFonts w:cstheme="minorHAnsi"/>
+          <w:b/>
+          <w:sz w:val="24"/>
+          <w:szCs w:val="24"/>
+        </w:rPr>
+        <w:t xml:space="preserve"> </w:t>
+      </w:r>
+      <w:proofErr w:type="spellStart"/>
+      <w:r>
+        <w:rPr>
+          <w:rFonts w:cstheme="minorHAnsi"/>
+          <w:b/>
+          <w:sz w:val="24"/>
+          <w:szCs w:val="24"/>
+        </w:rPr>
+        <w:t>Microservices</w:t>
+      </w:r>
+      <w:proofErr w:type="spellEnd"/>
+      <w:r>
+        <w:rPr>
+          <w:rFonts w:cstheme="minorHAnsi"/>
+          <w:b/>
+          <w:sz w:val="24"/>
+          <w:szCs w:val="24"/>
+        </w:rPr>
+        <w:t xml:space="preserve"> Architecture</w:t>
+      </w:r>
+    </w:p>
+    <w:p>
+      <w:pPr>
+        <w:jc w:val="both"/>
+        <w:rPr>
+          <w:rFonts w:cstheme="minorHAnsi"/>
+          <w:b/>
+          <w:sz w:val="24"/>
+          <w:szCs w:val="24"/>
+        </w:rPr>
+      </w:pPr>
+      <w:r>
+        <w:rPr>
+          <w:rFonts w:cstheme="minorHAnsi"/>
+          <w:b/>
+          <w:noProof/>
+          <w:sz w:val="24"/>
+          <w:szCs w:val="24"/>
+          <w:lang w:eastAsia="en-IN"/>
+        </w:rPr>
+        <w:drawing>
+          <wp:inline distT="0" distB="0" distL="0" distR="0">
+            <wp:extent cx="5724525" cy="2867025"/>
+            <wp:effectExtent l="0" t="0" r="9525" b="9525"/>
+            <wp:docPr id="1" name="Picture 1"/>
+            <wp:cNvGraphicFramePr>
+              <a:graphicFrameLocks xmlns:a="http://schemas.openxmlformats.org/drawingml/2006/main" noChangeAspect="1"/>
+            </wp:cNvGraphicFramePr>
+            <a:graphic xmlns:a="http://schemas.openxmlformats.org/drawingml/2006/main">
+              <a:graphicData uri="http://schemas.openxmlformats.org/drawingml/2006/picture">
+                <pic:pic xmlns:pic="http://schemas.openxmlformats.org/drawingml/2006/picture">
+                  <pic:nvPicPr>
+                    <pic:cNvPr id="0" name="Picture 1"/>
+                    <pic:cNvPicPr>
+                      <a:picLocks noChangeAspect="1" noChangeArrowheads="1"/>
+                    </pic:cNvPicPr>
+                  </pic:nvPicPr>
+                  <pic:blipFill>
+                    <a:blip r:embed="rId9">
+                      <a:extLst>
+                        <a:ext uri="{28A0092B-C50C-407E-A947-70E740481C1C}">
+                          <a14:useLocalDpi xmlns:a14="http://schemas.microsoft.com/office/drawing/2010/main" val="0"/>
+                        </a:ext>
+                      </a:extLst>
+                    </a:blip>
+                    <a:srcRect/>
+                    <a:stretch>
+                      <a:fillRect/>
+                    </a:stretch>
+                  </pic:blipFill>
+                  <pic:spPr bwMode="auto">
+                    <a:xfrm>
+                      <a:off x="0" y="0"/>
+                      <a:ext cx="5724525" cy="2867025"/>
+                    </a:xfrm>
+                    <a:prstGeom prst="rect">
+                      <a:avLst/>
+                    </a:prstGeom>
+                    <a:noFill/>
+                    <a:ln>
+                      <a:noFill/>
+                    </a:ln>
+                  </pic:spPr>
+                </pic:pic>
+              </a:graphicData>
+            </a:graphic>
+          </wp:inline>
+        </w:drawing>
+      </w:r>
+    </w:p>
+    <w:p>
+      <w:pPr>
+        <w:jc w:val="both"/>
+        <w:rPr>
+          <w:rFonts w:cstheme="minorHAnsi"/>
+          <w:b/>
+          <w:sz w:val="24"/>
+          <w:szCs w:val="24"/>
+        </w:rPr>
+      </w:pPr>
+      <w:r>
+        <w:rPr>
+          <w:rFonts w:cstheme="minorHAnsi"/>
+          <w:b/>
+          <w:noProof/>
+          <w:sz w:val="24"/>
+          <w:szCs w:val="24"/>
+          <w:lang w:eastAsia="en-IN"/>
+        </w:rPr>
+        <w:drawing>
+          <wp:inline distT="0" distB="0" distL="0" distR="0">
+            <wp:extent cx="6048375" cy="2819400"/>
+            <wp:effectExtent l="0" t="0" r="9525" b="0"/>
+            <wp:docPr id="2" name="Picture 2"/>
+            <wp:cNvGraphicFramePr>
+              <a:graphicFrameLocks xmlns:a="http://schemas.openxmlformats.org/drawingml/2006/main" noChangeAspect="1"/>
+            </wp:cNvGraphicFramePr>
+            <a:graphic xmlns:a="http://schemas.openxmlformats.org/drawingml/2006/main">
+              <a:graphicData uri="http://schemas.openxmlformats.org/drawingml/2006/picture">
+                <pic:pic xmlns:pic="http://schemas.openxmlformats.org/drawingml/2006/picture">
+                  <pic:nvPicPr>
+                    <pic:cNvPr id="0" name="Picture 2"/>
+                    <pic:cNvPicPr>
+                      <a:picLocks noChangeAspect="1" noChangeArrowheads="1"/>
+                    </pic:cNvPicPr>
+                  </pic:nvPicPr>
+                  <pic:blipFill>
+                    <a:blip r:embed="rId10">
+                      <a:extLst>
+                        <a:ext uri="{28A0092B-C50C-407E-A947-70E740481C1C}">
+                          <a14:useLocalDpi xmlns:a14="http://schemas.microsoft.com/office/drawing/2010/main" val="0"/>
+                        </a:ext>
+                      </a:extLst>
+                    </a:blip>
+                    <a:srcRect/>
+                    <a:stretch>
+                      <a:fillRect/>
+                    </a:stretch>
+                  </pic:blipFill>
+                  <pic:spPr bwMode="auto">
+                    <a:xfrm>
+                      <a:off x="0" y="0"/>
+                      <a:ext cx="6048375" cy="2819400"/>
+                    </a:xfrm>
+                    <a:prstGeom prst="rect">
+                      <a:avLst/>
+                    </a:prstGeom>
+                    <a:noFill/>
+                    <a:ln>
+                      <a:noFill/>
+                    </a:ln>
+                  </pic:spPr>
+                </pic:pic>
+              </a:graphicData>
+            </a:graphic>
+          </wp:inline>
+        </w:drawing>
+      </w:r>
+    </w:p>
+    <w:p>
+      <w:pPr>
+        <w:jc w:val="both"/>
+        <w:rPr>
+          <w:rFonts w:cstheme="minorHAnsi"/>
+          <w:b/>
+          <w:sz w:val="24"/>
+          <w:szCs w:val="24"/>
+        </w:rPr>
+      </w:pPr>
+      <w:r>
+        <w:rPr>
+          <w:rFonts w:cstheme="minorHAnsi"/>
+          <w:b/>
+          <w:noProof/>
+          <w:sz w:val="24"/>
+          <w:szCs w:val="24"/>
+          <w:lang w:eastAsia="en-IN"/>
+        </w:rPr>
+        <w:lastRenderedPageBreak/>
+        <w:drawing>
+          <wp:inline distT="0" distB="0" distL="0" distR="0">
+            <wp:extent cx="5991225" cy="3190875"/>
+            <wp:effectExtent l="0" t="0" r="9525" b="9525"/>
+            <wp:docPr id="3" name="Picture 3"/>
+            <wp:cNvGraphicFramePr>
+              <a:graphicFrameLocks xmlns:a="http://schemas.openxmlformats.org/drawingml/2006/main" noChangeAspect="1"/>
+            </wp:cNvGraphicFramePr>
+            <a:graphic xmlns:a="http://schemas.openxmlformats.org/drawingml/2006/main">
+              <a:graphicData uri="http://schemas.openxmlformats.org/drawingml/2006/picture">
+                <pic:pic xmlns:pic="http://schemas.openxmlformats.org/drawingml/2006/picture">
+                  <pic:nvPicPr>
+                    <pic:cNvPr id="0" name="Picture 3"/>
+                    <pic:cNvPicPr>
+                      <a:picLocks noChangeAspect="1" noChangeArrowheads="1"/>
+                    </pic:cNvPicPr>
+                  </pic:nvPicPr>
+                  <pic:blipFill>
+                    <a:blip r:embed="rId11">
+                      <a:extLst>
+                        <a:ext uri="{28A0092B-C50C-407E-A947-70E740481C1C}">
+                          <a14:useLocalDpi xmlns:a14="http://schemas.microsoft.com/office/drawing/2010/main" val="0"/>
+                        </a:ext>
+                      </a:extLst>
+                    </a:blip>
+                    <a:srcRect/>
+                    <a:stretch>
+                      <a:fillRect/>
+                    </a:stretch>
+                  </pic:blipFill>
+                  <pic:spPr bwMode="auto">
+                    <a:xfrm>
+                      <a:off x="0" y="0"/>
+                      <a:ext cx="5991225" cy="3190875"/>
+                    </a:xfrm>
+                    <a:prstGeom prst="rect">
+                      <a:avLst/>
+                    </a:prstGeom>
+                    <a:noFill/>
+                    <a:ln>
+                      <a:noFill/>
+                    </a:ln>
+                  </pic:spPr>
+                </pic:pic>
+              </a:graphicData>
+            </a:graphic>
+          </wp:inline>
+        </w:drawing>
+      </w:r>
+    </w:p>
+    <w:p>
+      <w:pPr>
+        <w:jc w:val="both"/>
+        <w:rPr>
+          <w:rFonts w:cstheme="minorHAnsi"/>
+          <w:b/>
+          <w:sz w:val="24"/>
+          <w:szCs w:val="24"/>
+        </w:rPr>
+      </w:pPr>
+      <w:r>
+        <w:rPr>
+          <w:rFonts w:cstheme="minorHAnsi"/>
+          <w:b/>
+          <w:noProof/>
+          <w:sz w:val="24"/>
+          <w:szCs w:val="24"/>
+          <w:lang w:eastAsia="en-IN"/>
+        </w:rPr>
+        <w:drawing>
+          <wp:inline distT="0" distB="0" distL="0" distR="0">
+            <wp:extent cx="5734050" cy="2676525"/>
+            <wp:effectExtent l="0" t="0" r="0" b="9525"/>
+            <wp:docPr id="4" name="Picture 4"/>
+            <wp:cNvGraphicFramePr>
+              <a:graphicFrameLocks xmlns:a="http://schemas.openxmlformats.org/drawingml/2006/main" noChangeAspect="1"/>
+            </wp:cNvGraphicFramePr>
+            <a:graphic xmlns:a="http://schemas.openxmlformats.org/drawingml/2006/main">
+              <a:graphicData uri="http://schemas.openxmlformats.org/drawingml/2006/picture">
+                <pic:pic xmlns:pic="http://schemas.openxmlformats.org/drawingml/2006/picture">
+                  <pic:nvPicPr>
+                    <pic:cNvPr id="0" name="Picture 4"/>
+                    <pic:cNvPicPr>
+                      <a:picLocks noChangeAspect="1" noChangeArrowheads="1"/>
+                    </pic:cNvPicPr>
+                  </pic:nvPicPr>
+                  <pic:blipFill>
+                    <a:blip r:embed="rId12">
+                      <a:extLst>
+                        <a:ext uri="{28A0092B-C50C-407E-A947-70E740481C1C}">
+                          <a14:useLocalDpi xmlns:a14="http://schemas.microsoft.com/office/drawing/2010/main" val="0"/>
+                        </a:ext>
+                      </a:extLst>
+                    </a:blip>
+                    <a:srcRect/>
+                    <a:stretch>
+                      <a:fillRect/>
+                    </a:stretch>
+                  </pic:blipFill>
+                  <pic:spPr bwMode="auto">
+                    <a:xfrm>
+                      <a:off x="0" y="0"/>
+                      <a:ext cx="5734050" cy="2676525"/>
+                    </a:xfrm>
+                    <a:prstGeom prst="rect">
+                      <a:avLst/>
+                    </a:prstGeom>
+                    <a:noFill/>
+                    <a:ln>
+                      <a:noFill/>
+                    </a:ln>
+                  </pic:spPr>
+                </pic:pic>
+              </a:graphicData>
+            </a:graphic>
+          </wp:inline>
+        </w:drawing>
+      </w:r>
+    </w:p>
+    <w:p>
+      <w:pPr>
+        <w:jc w:val="both"/>
+        <w:rPr>
+          <w:rFonts w:cstheme="minorHAnsi"/>
+          <w:b/>
+          <w:sz w:val="24"/>
+          <w:szCs w:val="24"/>
+        </w:rPr>
+      </w:pPr>
+      <w:r>
+        <w:rPr>
+          <w:rFonts w:cstheme="minorHAnsi"/>
+          <w:b/>
+          <w:noProof/>
+          <w:sz w:val="24"/>
+          <w:szCs w:val="24"/>
+          <w:lang w:eastAsia="en-IN"/>
+        </w:rPr>
+        <w:drawing>
+          <wp:inline distT="0" distB="0" distL="0" distR="0">
+            <wp:extent cx="5724525" cy="2705100"/>
+            <wp:effectExtent l="0" t="0" r="9525" b="0"/>
+            <wp:docPr id="5" name="Picture 5"/>
+            <wp:cNvGraphicFramePr>
+              <a:graphicFrameLocks xmlns:a="http://schemas.openxmlformats.org/drawingml/2006/main" noChangeAspect="1"/>
+            </wp:cNvGraphicFramePr>
+            <a:graphic xmlns:a="http://schemas.openxmlformats.org/drawingml/2006/main">
+              <a:graphicData uri="http://schemas.openxmlformats.org/drawingml/2006/picture">
+                <pic:pic xmlns:pic="http://schemas.openxmlformats.org/drawingml/2006/picture">
+                  <pic:nvPicPr>
+                    <pic:cNvPr id="0" name="Picture 5"/>
+                    <pic:cNvPicPr>
+                      <a:picLocks noChangeAspect="1" noChangeArrowheads="1"/>
+                    </pic:cNvPicPr>
+                  </pic:nvPicPr>
+                  <pic:blipFill>
+                    <a:blip r:embed="rId13">
+                      <a:extLst>
+                        <a:ext uri="{28A0092B-C50C-407E-A947-70E740481C1C}">
+                          <a14:useLocalDpi xmlns:a14="http://schemas.microsoft.com/office/drawing/2010/main" val="0"/>
+                        </a:ext>
+                      </a:extLst>
+                    </a:blip>
+                    <a:srcRect/>
+                    <a:stretch>
+                      <a:fillRect/>
+                    </a:stretch>
+                  </pic:blipFill>
+                  <pic:spPr bwMode="auto">
+                    <a:xfrm>
+                      <a:off x="0" y="0"/>
+                      <a:ext cx="5724525" cy="2705100"/>
+                    </a:xfrm>
+                    <a:prstGeom prst="rect">
+                      <a:avLst/>
+                    </a:prstGeom>
+                    <a:noFill/>
+                    <a:ln>
+                      <a:noFill/>
+                    </a:ln>
+                  </pic:spPr>
+                </pic:pic>
+              </a:graphicData>
+            </a:graphic>
+          </wp:inline>
+        </w:drawing>
+      </w:r>
+    </w:p>
+    <w:p>
+      <w:pPr>
+        <w:jc w:val="both"/>
+        <w:rPr>
+          <w:rFonts w:cstheme="minorHAnsi"/>
+          <w:b/>
+          <w:sz w:val="24"/>
+          <w:szCs w:val="24"/>
+        </w:rPr>
+      </w:pPr>
+    </w:p>
+    <w:p>
+      <w:pPr>
+        <w:jc w:val="both"/>
+        <w:rPr>
+          <w:rFonts w:cstheme="minorHAnsi"/>
+          <w:b/>
+          <w:sz w:val="24"/>
+          <w:szCs w:val="24"/>
+        </w:rPr>
+      </w:pPr>
+      <w:r>
+        <w:rPr>
+          <w:rFonts w:cstheme="minorHAnsi"/>
+          <w:b/>
+          <w:noProof/>
+          <w:sz w:val="24"/>
+          <w:szCs w:val="24"/>
+          <w:lang w:eastAsia="en-IN"/>
+        </w:rPr>
+        <w:drawing>
+          <wp:inline distT="0" distB="0" distL="0" distR="0">
+            <wp:extent cx="6096000" cy="2819400"/>
+            <wp:effectExtent l="0" t="0" r="0" b="0"/>
+            <wp:docPr id="6" name="Picture 6"/>
+            <wp:cNvGraphicFramePr>
+              <a:graphicFrameLocks xmlns:a="http://schemas.openxmlformats.org/drawingml/2006/main" noChangeAspect="1"/>
+            </wp:cNvGraphicFramePr>
+            <a:graphic xmlns:a="http://schemas.openxmlformats.org/drawingml/2006/main">
+              <a:graphicData uri="http://schemas.openxmlformats.org/drawingml/2006/picture">
+                <pic:pic xmlns:pic="http://schemas.openxmlformats.org/drawingml/2006/picture">
+                  <pic:nvPicPr>
+                    <pic:cNvPr id="0" name="Picture 6"/>
+                    <pic:cNvPicPr>
+                      <a:picLocks noChangeAspect="1" noChangeArrowheads="1"/>
+                    </pic:cNvPicPr>
+                  </pic:nvPicPr>
+                  <pic:blipFill>
+                    <a:blip r:embed="rId14">
+                      <a:extLst>
+                        <a:ext uri="{28A0092B-C50C-407E-A947-70E740481C1C}">
+                          <a14:useLocalDpi xmlns:a14="http://schemas.microsoft.com/office/drawing/2010/main" val="0"/>
+                        </a:ext>
+                      </a:extLst>
+                    </a:blip>
+                    <a:srcRect/>
+                    <a:stretch>
+                      <a:fillRect/>
+                    </a:stretch>
+                  </pic:blipFill>
+                  <pic:spPr bwMode="auto">
+                    <a:xfrm>
+                      <a:off x="0" y="0"/>
+                      <a:ext cx="6096000" cy="2819400"/>
+                    </a:xfrm>
+                    <a:prstGeom prst="rect">
+                      <a:avLst/>
+                    </a:prstGeom>
+                    <a:noFill/>
+                    <a:ln>
+                      <a:noFill/>
+                    </a:ln>
+                  </pic:spPr>
+                </pic:pic>
+              </a:graphicData>
+            </a:graphic>
+          </wp:inline>
+        </w:drawing>
+      </w:r>
+    </w:p>
+    <w:p>
+      <w:pPr>
+        <w:jc w:val="both"/>
+        <w:rPr>
+          <w:rFonts w:cstheme="minorHAnsi"/>
+          <w:b/>
+          <w:sz w:val="24"/>
+          <w:szCs w:val="24"/>
+        </w:rPr>
+      </w:pPr>
+    </w:p>
+    <w:p>
+      <w:pPr>
+        <w:jc w:val="both"/>
+        <w:rPr>
+          <w:rFonts w:cstheme="minorHAnsi"/>
+          <w:b/>
+          <w:sz w:val="24"/>
+          <w:szCs w:val="24"/>
+        </w:rPr>
+      </w:pPr>
+      <w:r>
+        <w:rPr>
+          <w:rFonts w:cstheme="minorHAnsi"/>
+          <w:b/>
+          <w:noProof/>
+          <w:sz w:val="24"/>
+          <w:szCs w:val="24"/>
+          <w:lang w:eastAsia="en-IN"/>
+        </w:rPr>
+        <w:drawing>
+          <wp:inline distT="0" distB="0" distL="0" distR="0">
+            <wp:extent cx="6172200" cy="2762250"/>
+            <wp:effectExtent l="0" t="0" r="0" b="0"/>
+            <wp:docPr id="7" name="Picture 7"/>
+            <wp:cNvGraphicFramePr>
+              <a:graphicFrameLocks xmlns:a="http://schemas.openxmlformats.org/drawingml/2006/main" noChangeAspect="1"/>
+            </wp:cNvGraphicFramePr>
+            <a:graphic xmlns:a="http://schemas.openxmlformats.org/drawingml/2006/main">
+              <a:graphicData uri="http://schemas.openxmlformats.org/drawingml/2006/picture">
+                <pic:pic xmlns:pic="http://schemas.openxmlformats.org/drawingml/2006/picture">
+                  <pic:nvPicPr>
+                    <pic:cNvPr id="0" name="Picture 7"/>
+                    <pic:cNvPicPr>
+                      <a:picLocks noChangeAspect="1" noChangeArrowheads="1"/>
+                    </pic:cNvPicPr>
+                  </pic:nvPicPr>
+                  <pic:blipFill>
+                    <a:blip r:embed="rId15">
+                      <a:extLst>
+                        <a:ext uri="{28A0092B-C50C-407E-A947-70E740481C1C}">
+                          <a14:useLocalDpi xmlns:a14="http://schemas.microsoft.com/office/drawing/2010/main" val="0"/>
+                        </a:ext>
+                      </a:extLst>
+                    </a:blip>
+                    <a:srcRect/>
+                    <a:stretch>
+                      <a:fillRect/>
+                    </a:stretch>
+                  </pic:blipFill>
+                  <pic:spPr bwMode="auto">
+                    <a:xfrm>
+                      <a:off x="0" y="0"/>
+                      <a:ext cx="6172200" cy="2762250"/>
+                    </a:xfrm>
+                    <a:prstGeom prst="rect">
+                      <a:avLst/>
+                    </a:prstGeom>
+                    <a:noFill/>
+                    <a:ln>
+                      <a:noFill/>
+                    </a:ln>
+                  </pic:spPr>
+                </pic:pic>
+              </a:graphicData>
+            </a:graphic>
+          </wp:inline>
+        </w:drawing>
+      </w:r>
+    </w:p>
+    <w:p>
+      <w:pPr>
+        <w:jc w:val="both"/>
+        <w:rPr>
+          <w:rFonts w:cstheme="minorHAnsi"/>
+          <w:b/>
+          <w:sz w:val="24"/>
+          <w:szCs w:val="24"/>
+        </w:rPr>
+      </w:pPr>
+    </w:p>
+    <w:p>
+      <w:pPr>
+        <w:jc w:val="both"/>
+        <w:rPr>
+          <w:rFonts w:cstheme="minorHAnsi"/>
+          <w:b/>
+          <w:sz w:val="24"/>
+          <w:szCs w:val="24"/>
+        </w:rPr>
+      </w:pPr>
+      <w:r>
+        <w:rPr>
+          <w:rFonts w:cstheme="minorHAnsi"/>
+          <w:b/>
+          <w:noProof/>
+          <w:sz w:val="24"/>
+          <w:szCs w:val="24"/>
+          <w:lang w:eastAsia="en-IN"/>
+        </w:rPr>
+        <w:lastRenderedPageBreak/>
+        <w:drawing>
+          <wp:inline distT="0" distB="0" distL="0" distR="0">
+            <wp:extent cx="6191250" cy="2943225"/>
+            <wp:effectExtent l="0" t="0" r="0" b="9525"/>
+            <wp:docPr id="8" name="Picture 8"/>
+            <wp:cNvGraphicFramePr>
+              <a:graphicFrameLocks xmlns:a="http://schemas.openxmlformats.org/drawingml/2006/main" noChangeAspect="1"/>
+            </wp:cNvGraphicFramePr>
+            <a:graphic xmlns:a="http://schemas.openxmlformats.org/drawingml/2006/main">
+              <a:graphicData uri="http://schemas.openxmlformats.org/drawingml/2006/picture">
+                <pic:pic xmlns:pic="http://schemas.openxmlformats.org/drawingml/2006/picture">
+                  <pic:nvPicPr>
+                    <pic:cNvPr id="0" name="Picture 8"/>
+                    <pic:cNvPicPr>
+                      <a:picLocks noChangeAspect="1" noChangeArrowheads="1"/>
+                    </pic:cNvPicPr>
+                  </pic:nvPicPr>
+                  <pic:blipFill>
+                    <a:blip r:embed="rId16">
+                      <a:extLst>
+                        <a:ext uri="{28A0092B-C50C-407E-A947-70E740481C1C}">
+                          <a14:useLocalDpi xmlns:a14="http://schemas.microsoft.com/office/drawing/2010/main" val="0"/>
+                        </a:ext>
+                      </a:extLst>
+                    </a:blip>
+                    <a:srcRect/>
+                    <a:stretch>
+                      <a:fillRect/>
+                    </a:stretch>
+                  </pic:blipFill>
+                  <pic:spPr bwMode="auto">
+                    <a:xfrm>
+                      <a:off x="0" y="0"/>
+                      <a:ext cx="6191250" cy="2943225"/>
+                    </a:xfrm>
+                    <a:prstGeom prst="rect">
+                      <a:avLst/>
+                    </a:prstGeom>
+                    <a:noFill/>
+                    <a:ln>
+                      <a:noFill/>
+                    </a:ln>
+                  </pic:spPr>
+                </pic:pic>
+              </a:graphicData>
+            </a:graphic>
+          </wp:inline>
+        </w:drawing>
+      </w:r>
+    </w:p>
+    <w:p>
+      <w:pPr>
+        <w:jc w:val="both"/>
+        <w:rPr>
+          <w:rFonts w:cstheme="minorHAnsi"/>
+          <w:b/>
+          <w:sz w:val="24"/>
+          <w:szCs w:val="24"/>
+        </w:rPr>
+      </w:pPr>
+    </w:p>
+    <w:p>
+      <w:pPr>
+        <w:jc w:val="both"/>
+        <w:rPr>
+          <w:rFonts w:cstheme="minorHAnsi"/>
+          <w:b/>
+          <w:sz w:val="24"/>
+          <w:szCs w:val="24"/>
+        </w:rPr>
+      </w:pPr>
+      <w:r>
+        <w:rPr>
+          <w:rFonts w:cstheme="minorHAnsi"/>
+          <w:b/>
+          <w:noProof/>
+          <w:sz w:val="24"/>
+          <w:szCs w:val="24"/>
+          <w:lang w:eastAsia="en-IN"/>
+        </w:rPr>
+        <w:drawing>
+          <wp:inline distT="0" distB="0" distL="0" distR="0">
+            <wp:extent cx="6181725" cy="2924175"/>
+            <wp:effectExtent l="0" t="0" r="9525" b="9525"/>
+            <wp:docPr id="9" name="Picture 9"/>
+            <wp:cNvGraphicFramePr>
+              <a:graphicFrameLocks xmlns:a="http://schemas.openxmlformats.org/drawingml/2006/main" noChangeAspect="1"/>
+            </wp:cNvGraphicFramePr>
+            <a:graphic xmlns:a="http://schemas.openxmlformats.org/drawingml/2006/main">
+              <a:graphicData uri="http://schemas.openxmlformats.org/drawingml/2006/picture">
+                <pic:pic xmlns:pic="http://schemas.openxmlformats.org/drawingml/2006/picture">
+                  <pic:nvPicPr>
+                    <pic:cNvPr id="0" name="Picture 9"/>
+                    <pic:cNvPicPr>
+                      <a:picLocks noChangeAspect="1" noChangeArrowheads="1"/>
+                    </pic:cNvPicPr>
+                  </pic:nvPicPr>
+                  <pic:blipFill>
+                    <a:blip r:embed="rId17">
+                      <a:extLst>
+                        <a:ext uri="{28A0092B-C50C-407E-A947-70E740481C1C}">
+                          <a14:useLocalDpi xmlns:a14="http://schemas.microsoft.com/office/drawing/2010/main" val="0"/>
+                        </a:ext>
+                      </a:extLst>
+                    </a:blip>
+                    <a:srcRect/>
+                    <a:stretch>
+                      <a:fillRect/>
+                    </a:stretch>
+                  </pic:blipFill>
+                  <pic:spPr bwMode="auto">
+                    <a:xfrm>
+                      <a:off x="0" y="0"/>
+                      <a:ext cx="6181725" cy="2924175"/>
+                    </a:xfrm>
+                    <a:prstGeom prst="rect">
+                      <a:avLst/>
+                    </a:prstGeom>
+                    <a:noFill/>
+                    <a:ln>
+                      <a:noFill/>
+                    </a:ln>
+                  </pic:spPr>
+                </pic:pic>
+              </a:graphicData>
+            </a:graphic>
+          </wp:inline>
+        </w:drawing>
+      </w:r>
+    </w:p>
+    <w:p>
+      <w:pPr>
+        <w:jc w:val="both"/>
+        <w:rPr>
+          <w:rFonts w:cstheme="minorHAnsi"/>
+          <w:b/>
+          <w:sz w:val="24"/>
+          <w:szCs w:val="24"/>
+        </w:rPr>
+      </w:pPr>
+      <w:r>
+        <w:rPr>
+          <w:rFonts w:cstheme="minorHAnsi"/>
+          <w:b/>
+          <w:noProof/>
+          <w:sz w:val="24"/>
+          <w:szCs w:val="24"/>
+          <w:lang w:eastAsia="en-IN"/>
+        </w:rPr>
+        <w:lastRenderedPageBreak/>
+        <w:drawing>
+          <wp:inline distT="0" distB="0" distL="0" distR="0">
+            <wp:extent cx="6219825" cy="3209925"/>
+            <wp:effectExtent l="0" t="0" r="9525" b="9525"/>
+            <wp:docPr id="10" name="Picture 10"/>
+            <wp:cNvGraphicFramePr>
+              <a:graphicFrameLocks xmlns:a="http://schemas.openxmlformats.org/drawingml/2006/main" noChangeAspect="1"/>
+            </wp:cNvGraphicFramePr>
+            <a:graphic xmlns:a="http://schemas.openxmlformats.org/drawingml/2006/main">
+              <a:graphicData uri="http://schemas.openxmlformats.org/drawingml/2006/picture">
+                <pic:pic xmlns:pic="http://schemas.openxmlformats.org/drawingml/2006/picture">
+                  <pic:nvPicPr>
+                    <pic:cNvPr id="0" name="Picture 10"/>
+                    <pic:cNvPicPr>
+                      <a:picLocks noChangeAspect="1" noChangeArrowheads="1"/>
+                    </pic:cNvPicPr>
+                  </pic:nvPicPr>
+                  <pic:blipFill>
+                    <a:blip r:embed="rId18">
+                      <a:extLst>
+                        <a:ext uri="{28A0092B-C50C-407E-A947-70E740481C1C}">
+                          <a14:useLocalDpi xmlns:a14="http://schemas.microsoft.com/office/drawing/2010/main" val="0"/>
+                        </a:ext>
+                      </a:extLst>
+                    </a:blip>
+                    <a:srcRect/>
+                    <a:stretch>
+                      <a:fillRect/>
+                    </a:stretch>
+                  </pic:blipFill>
+                  <pic:spPr bwMode="auto">
+                    <a:xfrm>
+                      <a:off x="0" y="0"/>
+                      <a:ext cx="6219825" cy="3209925"/>
+                    </a:xfrm>
+                    <a:prstGeom prst="rect">
+                      <a:avLst/>
+                    </a:prstGeom>
+                    <a:noFill/>
+                    <a:ln>
+                      <a:noFill/>
+                    </a:ln>
+                  </pic:spPr>
+                </pic:pic>
+              </a:graphicData>
+            </a:graphic>
+          </wp:inline>
+        </w:drawing>
+      </w:r>
+    </w:p>
+    <w:p>
+      <w:pPr>
+        <w:jc w:val="both"/>
+        <w:rPr>
+          <w:rFonts w:cstheme="minorHAnsi"/>
+          <w:b/>
+          <w:sz w:val="24"/>
+          <w:szCs w:val="24"/>
+        </w:rPr>
+      </w:pPr>
+      <w:r>
+        <w:rPr>
+          <w:rFonts w:cstheme="minorHAnsi"/>
+          <w:b/>
+          <w:noProof/>
+          <w:sz w:val="24"/>
+          <w:szCs w:val="24"/>
+          <w:lang w:eastAsia="en-IN"/>
+        </w:rPr>
+        <w:drawing>
+          <wp:inline distT="0" distB="0" distL="0" distR="0">
+            <wp:extent cx="6086475" cy="2886075"/>
+            <wp:effectExtent l="0" t="0" r="9525" b="9525"/>
+            <wp:docPr id="11" name="Picture 11"/>
+            <wp:cNvGraphicFramePr>
+              <a:graphicFrameLocks xmlns:a="http://schemas.openxmlformats.org/drawingml/2006/main" noChangeAspect="1"/>
+            </wp:cNvGraphicFramePr>
+            <a:graphic xmlns:a="http://schemas.openxmlformats.org/drawingml/2006/main">
+              <a:graphicData uri="http://schemas.openxmlformats.org/drawingml/2006/picture">
+                <pic:pic xmlns:pic="http://schemas.openxmlformats.org/drawingml/2006/picture">
+                  <pic:nvPicPr>
+                    <pic:cNvPr id="0" name="Picture 11"/>
+                    <pic:cNvPicPr>
+                      <a:picLocks noChangeAspect="1" noChangeArrowheads="1"/>
+                    </pic:cNvPicPr>
+                  </pic:nvPicPr>
+                  <pic:blipFill>
+                    <a:blip r:embed="rId19">
+                      <a:extLst>
+                        <a:ext uri="{28A0092B-C50C-407E-A947-70E740481C1C}">
+                          <a14:useLocalDpi xmlns:a14="http://schemas.microsoft.com/office/drawing/2010/main" val="0"/>
+                        </a:ext>
+                      </a:extLst>
+                    </a:blip>
+                    <a:srcRect/>
+                    <a:stretch>
+                      <a:fillRect/>
+                    </a:stretch>
+                  </pic:blipFill>
+                  <pic:spPr bwMode="auto">
+                    <a:xfrm>
+                      <a:off x="0" y="0"/>
+                      <a:ext cx="6086475" cy="2886075"/>
+                    </a:xfrm>
+                    <a:prstGeom prst="rect">
+                      <a:avLst/>
+                    </a:prstGeom>
+                    <a:noFill/>
+                    <a:ln>
+                      <a:noFill/>
+                    </a:ln>
+                  </pic:spPr>
+                </pic:pic>
+              </a:graphicData>
+            </a:graphic>
+          </wp:inline>
+        </w:drawing>
+      </w:r>
+    </w:p>
+    <w:p>
+      <w:pPr>
+        <w:jc w:val="both"/>
+        <w:rPr>
+          <w:rFonts w:cstheme="minorHAnsi"/>
+          <w:b/>
+          <w:sz w:val="24"/>
+          <w:szCs w:val="24"/>
+        </w:rPr>
+      </w:pPr>
+    </w:p>
+    <w:p>
+      <w:pPr>
+        <w:jc w:val="both"/>
+        <w:rPr>
+          <w:rFonts w:cstheme="minorHAnsi"/>
+          <w:b/>
+          <w:sz w:val="24"/>
+          <w:szCs w:val="24"/>
+        </w:rPr>
+      </w:pPr>
+    </w:p>
+    <w:p>
+      <w:pPr>
+        <w:jc w:val="both"/>
+        <w:rPr>
+          <w:rFonts w:cstheme="minorHAnsi"/>
+          <w:b/>
+          <w:sz w:val="24"/>
+          <w:szCs w:val="24"/>
+        </w:rPr>
+      </w:pPr>
+    </w:p>
+    <w:p>
+      <w:pPr>
+        <w:jc w:val="both"/>
+        <w:rPr>
+          <w:rFonts w:cstheme="minorHAnsi"/>
+          <w:b/>
+          <w:sz w:val="24"/>
+          <w:szCs w:val="24"/>
+        </w:rPr>
+      </w:pPr>
+    </w:p>
+    <w:p>
+      <w:pPr>
+        <w:jc w:val="both"/>
+        <w:rPr>
+          <w:rFonts w:cstheme="minorHAnsi"/>
+          <w:b/>
+          <w:sz w:val="24"/>
+          <w:szCs w:val="24"/>
+        </w:rPr>
+      </w:pPr>
+    </w:p>
+    <w:p>
+      <w:pPr>
+        <w:jc w:val="both"/>
+        <w:rPr>
+          <w:rFonts w:cstheme="minorHAnsi"/>
+          <w:b/>
+          <w:sz w:val="24"/>
+          <w:szCs w:val="24"/>
+        </w:rPr>
+      </w:pPr>
+    </w:p>
+    <w:p>
+      <w:pPr>
+        <w:jc w:val="both"/>
+        <w:rPr>
+          <w:rFonts w:cstheme="minorHAnsi"/>
+          <w:b/>
+          <w:sz w:val="24"/>
+          <w:szCs w:val="24"/>
+        </w:rPr>
+      </w:pPr>
+    </w:p>
+    <w:p>
+      <w:pPr>
+        <w:jc w:val="both"/>
+        <w:rPr>
+          <w:rFonts w:cstheme="minorHAnsi"/>
+          <w:b/>
+          <w:sz w:val="24"/>
+          <w:szCs w:val="24"/>
+        </w:rPr>
+      </w:pPr>
+    </w:p>
+    <w:p>
+      <w:pPr>
+        <w:jc w:val="both"/>
+        <w:rPr>
+          <w:rFonts w:cstheme="minorHAnsi"/>
+          <w:b/>
+          <w:sz w:val="24"/>
+          <w:szCs w:val="24"/>
+        </w:rPr>
+      </w:pPr>
+      <w:r>
+        <w:rPr>
+          <w:rFonts w:cstheme="minorHAnsi"/>
+          <w:b/>
+          <w:sz w:val="24"/>
+          <w:szCs w:val="24"/>
+        </w:rPr>
+        <w:lastRenderedPageBreak/>
+        <w:t>KUBERNETES</w:t>
+      </w:r>
+    </w:p>
+    <w:p>
+      <w:pPr>
+        <w:jc w:val="both"/>
+        <w:rPr>
+          <w:rFonts w:ascii="Helvetica" w:hAnsi="Helvetica" w:cs="Helvetica"/>
+          <w:color w:val="4F4F4F"/>
+          <w:shd w:val="clear" w:color="auto" w:fill="FFFFFF"/>
+        </w:rPr>
+      </w:pPr>
+      <w:r>
+        <w:rPr>
+          <w:rFonts w:cstheme="minorHAnsi"/>
+          <w:color w:val="2E3D49"/>
+          <w:sz w:val="28"/>
+          <w:szCs w:val="28"/>
+        </w:rPr>
+        <w:t xml:space="preserve">Container </w:t>
+      </w:r>
+      <w:proofErr w:type="gramStart"/>
+      <w:r>
+        <w:rPr>
+          <w:rFonts w:cstheme="minorHAnsi"/>
+          <w:color w:val="2E3D49"/>
+          <w:sz w:val="28"/>
+          <w:szCs w:val="28"/>
+        </w:rPr>
+        <w:t>Orchestration</w:t>
+      </w:r>
+      <w:r>
+        <w:rPr>
+          <w:rFonts w:cstheme="minorHAnsi"/>
+          <w:color w:val="2E3D49"/>
+          <w:sz w:val="28"/>
+          <w:szCs w:val="28"/>
+        </w:rPr>
+        <w:t xml:space="preserve"> :</w:t>
+      </w:r>
+      <w:proofErr w:type="gramEnd"/>
+      <w:r>
+        <w:rPr>
+          <w:rFonts w:cstheme="minorHAnsi"/>
+          <w:color w:val="2E3D49"/>
+          <w:sz w:val="28"/>
+          <w:szCs w:val="28"/>
+        </w:rPr>
+        <w:t xml:space="preserve"> </w:t>
+      </w:r>
+      <w:r>
+        <w:rPr>
+          <w:rFonts w:ascii="Helvetica" w:hAnsi="Helvetica" w:cs="Helvetica"/>
+          <w:color w:val="4F4F4F"/>
+          <w:shd w:val="clear" w:color="auto" w:fill="FFFFFF"/>
+        </w:rPr>
+        <w:t>Container Orchestration is a logical process of grouping multiple containers into a single virtual entity. This logical grouping helps manage a group of containers that have a similar set of configuration requirements. There are multiple Container Orchestration tools available in the market, such as </w:t>
+      </w:r>
+      <w:r>
+        <w:rPr>
+          <w:rStyle w:val="Strong"/>
+          <w:rFonts w:ascii="Helvetica" w:hAnsi="Helvetica" w:cs="Helvetica"/>
+          <w:color w:val="4F4F4F"/>
+          <w:shd w:val="clear" w:color="auto" w:fill="FFFFFF"/>
+        </w:rPr>
+        <w:t>Kubernetes,</w:t>
+      </w:r>
+      <w:r>
+        <w:rPr>
+          <w:rFonts w:ascii="Helvetica" w:hAnsi="Helvetica" w:cs="Helvetica"/>
+          <w:color w:val="4F4F4F"/>
+          <w:shd w:val="clear" w:color="auto" w:fill="FFFFFF"/>
+        </w:rPr>
+        <w:t xml:space="preserve"> Docker Swarm, Amazon ECS, </w:t>
+      </w:r>
+      <w:proofErr w:type="spellStart"/>
+      <w:r>
+        <w:rPr>
+          <w:rFonts w:ascii="Helvetica" w:hAnsi="Helvetica" w:cs="Helvetica"/>
+          <w:color w:val="4F4F4F"/>
+          <w:shd w:val="clear" w:color="auto" w:fill="FFFFFF"/>
+        </w:rPr>
+        <w:t>Mesos</w:t>
+      </w:r>
+      <w:proofErr w:type="spellEnd"/>
+      <w:r>
+        <w:rPr>
+          <w:rFonts w:ascii="Helvetica" w:hAnsi="Helvetica" w:cs="Helvetica"/>
+          <w:color w:val="4F4F4F"/>
+          <w:shd w:val="clear" w:color="auto" w:fill="FFFFFF"/>
+        </w:rPr>
+        <w:t xml:space="preserve">, and Nomad. In this lesson, </w:t>
+      </w:r>
+      <w:proofErr w:type="gramStart"/>
+      <w:r>
+        <w:rPr>
+          <w:rFonts w:ascii="Helvetica" w:hAnsi="Helvetica" w:cs="Helvetica"/>
+          <w:color w:val="4F4F4F"/>
+          <w:shd w:val="clear" w:color="auto" w:fill="FFFFFF"/>
+        </w:rPr>
+        <w:t>we’ll</w:t>
+      </w:r>
+      <w:proofErr w:type="gramEnd"/>
+      <w:r>
+        <w:rPr>
+          <w:rFonts w:ascii="Helvetica" w:hAnsi="Helvetica" w:cs="Helvetica"/>
+          <w:color w:val="4F4F4F"/>
+          <w:shd w:val="clear" w:color="auto" w:fill="FFFFFF"/>
+        </w:rPr>
+        <w:t xml:space="preserve"> learn more about Kubernetes.</w:t>
+      </w:r>
+    </w:p>
+    <w:p>
+      <w:pPr>
+        <w:pStyle w:val="NoSpacing"/>
+        <w:rPr>
+          <w:rFonts w:ascii="Helvetica" w:hAnsi="Helvetica" w:cs="Helvetica"/>
+          <w:color w:val="4F4F4F"/>
+          <w:shd w:val="clear" w:color="auto" w:fill="FFFFFF"/>
+        </w:rPr>
+      </w:pPr>
+      <w:r>
+        <w:rPr>
+          <w:b/>
+          <w:color w:val="2E3D49"/>
+          <w:sz w:val="28"/>
+          <w:szCs w:val="28"/>
+        </w:rPr>
+        <w:t>What is Kubernetes?</w:t>
+      </w:r>
+      <w:r>
+        <w:rPr>
+          <w:b/>
+          <w:color w:val="2E3D49"/>
+          <w:sz w:val="28"/>
+          <w:szCs w:val="28"/>
+        </w:rPr>
+        <w:t xml:space="preserve"> </w:t>
+      </w:r>
+      <w:r>
+        <w:rPr>
+          <w:shd w:val="clear" w:color="auto" w:fill="FFFFFF"/>
+        </w:rPr>
+        <w:t>Kubernetes (K8s) is an Apache 2.0-licensed open source </w:t>
+      </w:r>
+      <w:r>
+        <w:rPr>
+          <w:rStyle w:val="Emphasis"/>
+          <w:rFonts w:cstheme="minorHAnsi"/>
+          <w:color w:val="4F4F4F"/>
+          <w:sz w:val="24"/>
+          <w:szCs w:val="24"/>
+          <w:shd w:val="clear" w:color="auto" w:fill="FFFFFF"/>
+        </w:rPr>
+        <w:t>Container Orchestration</w:t>
+      </w:r>
+      <w:r>
+        <w:rPr>
+          <w:shd w:val="clear" w:color="auto" w:fill="FFFFFF"/>
+        </w:rPr>
+        <w:t> tool for effectively managing containerized applications.</w:t>
+      </w:r>
+      <w:r>
+        <w:rPr>
+          <w:shd w:val="clear" w:color="auto" w:fill="FFFFFF"/>
+        </w:rPr>
+        <w:t xml:space="preserve"> </w:t>
+      </w:r>
+      <w:r>
+        <w:rPr>
+          <w:rFonts w:ascii="Helvetica" w:hAnsi="Helvetica" w:cs="Helvetica"/>
+          <w:color w:val="4F4F4F"/>
+          <w:shd w:val="clear" w:color="auto" w:fill="FFFFFF"/>
+        </w:rPr>
+        <w:t>Kubernetes can automate the deployments, maintaining a logical group of containers, and helps to scale the application services.</w:t>
+      </w:r>
+      <w:r>
+        <w:rPr>
+          <w:rFonts w:ascii="Helvetica" w:hAnsi="Helvetica" w:cs="Helvetica"/>
+          <w:color w:val="4F4F4F"/>
+          <w:shd w:val="clear" w:color="auto" w:fill="FFFFFF"/>
+        </w:rPr>
+        <w:t xml:space="preserve"> </w:t>
+      </w:r>
+    </w:p>
+    <w:p>
+      <w:pPr>
+        <w:pStyle w:val="NoSpacing"/>
+        <w:rPr>
+          <w:rFonts w:ascii="Helvetica" w:hAnsi="Helvetica" w:cs="Helvetica"/>
+          <w:color w:val="4F4F4F"/>
+          <w:shd w:val="clear" w:color="auto" w:fill="FFFFFF"/>
+        </w:rPr>
+      </w:pPr>
+    </w:p>
+    <w:p>
+      <w:pPr>
+        <w:pStyle w:val="Heading2"/>
+        <w:shd w:val="clear" w:color="auto" w:fill="FFFFFF"/>
+        <w:spacing w:before="540" w:after="75" w:line="320" w:lineRule="atLeast"/>
+        <w:rPr>
+          <w:rFonts w:ascii="Helvetica" w:hAnsi="Helvetica" w:cs="Helvetica"/>
+          <w:color w:val="2E3D49"/>
+          <w:sz w:val="30"/>
+          <w:szCs w:val="30"/>
+        </w:rPr>
+      </w:pPr>
+      <w:r>
+        <w:rPr>
+          <w:rFonts w:ascii="Helvetica" w:hAnsi="Helvetica" w:cs="Helvetica"/>
+          <w:color w:val="2E3D49"/>
+          <w:sz w:val="30"/>
+          <w:szCs w:val="30"/>
+        </w:rPr>
+        <w:t>What is a Pod?</w:t>
+      </w:r>
+    </w:p>
+    <w:p>
+      <w:pPr>
+        <w:pStyle w:val="NormalWeb"/>
+        <w:spacing w:before="0" w:beforeAutospacing="0" w:after="0" w:afterAutospacing="0"/>
+        <w:rPr>
+          <w:rFonts w:ascii="Helvetica" w:hAnsi="Helvetica" w:cs="Helvetica"/>
+          <w:color w:val="4F4F4F"/>
+          <w:sz w:val="23"/>
+          <w:szCs w:val="23"/>
+        </w:rPr>
+      </w:pPr>
+      <w:r>
+        <w:rPr>
+          <w:rFonts w:ascii="Helvetica" w:hAnsi="Helvetica" w:cs="Helvetica"/>
+          <w:color w:val="4F4F4F"/>
+          <w:sz w:val="23"/>
+          <w:szCs w:val="23"/>
+        </w:rPr>
+        <w:t>A pod is a "logical-grouping" of tightly coupled containers (one or more) that have shared storage, a network, and a standard specification. </w:t>
+      </w:r>
+      <w:r>
+        <w:rPr>
+          <w:rStyle w:val="Strong"/>
+          <w:rFonts w:ascii="Helvetica" w:hAnsi="Helvetica" w:cs="Helvetica"/>
+          <w:color w:val="4F4F4F"/>
+          <w:sz w:val="23"/>
+          <w:szCs w:val="23"/>
+        </w:rPr>
+        <w:t>The worker node(s) hosts one or more pods at a time.</w:t>
+      </w:r>
+      <w:r>
+        <w:rPr>
+          <w:rFonts w:ascii="Helvetica" w:hAnsi="Helvetica" w:cs="Helvetica"/>
+          <w:color w:val="4F4F4F"/>
+          <w:sz w:val="23"/>
+          <w:szCs w:val="23"/>
+        </w:rPr>
+        <w:t> The image below shows a pod having two containers running in a host.</w:t>
+      </w:r>
+    </w:p>
+    <w:p>
+      <w:pPr>
+        <w:spacing w:line="320" w:lineRule="atLeast"/>
+        <w:rPr>
+          <w:rStyle w:val="Hyperlink"/>
+          <w:color w:val="02B3E4"/>
+          <w:u w:val="none"/>
+        </w:rPr>
+      </w:pPr>
+      <w:r>
+        <w:rPr>
+          <w:rFonts w:ascii="Helvetica" w:hAnsi="Helvetica" w:cs="Helvetica"/>
+          <w:color w:val="4F4F4F"/>
+          <w:sz w:val="23"/>
+          <w:szCs w:val="23"/>
+        </w:rPr>
+        <w:fldChar w:fldCharType="begin"/>
+      </w:r>
+      <w:r>
+        <w:rPr>
+          <w:rFonts w:ascii="Helvetica" w:hAnsi="Helvetica" w:cs="Helvetica"/>
+          <w:color w:val="4F4F4F"/>
+          <w:sz w:val="23"/>
+          <w:szCs w:val="23"/>
+        </w:rPr>
+        <w:instrText xml:space="preserve"> HYPERLINK "https://classroom.udacity.com/nanodegrees/nd9990/parts/96fffeca-63e0-4bfc-92a6-a869b5b64b9e/modules/8c55d5a1-ae41-4313-ab37-86b1f35b9ada/lessons/e03717be-332d-4a2e-8576-69f7aae7726e/concepts/1fba225c-b8e8-4b2a-a90e-5b36a6f87cc6" </w:instrText>
+      </w:r>
+      <w:r>
+        <w:rPr>
+          <w:rFonts w:ascii="Helvetica" w:hAnsi="Helvetica" w:cs="Helvetica"/>
+          <w:color w:val="4F4F4F"/>
+          <w:sz w:val="23"/>
+          <w:szCs w:val="23"/>
+        </w:rPr>
+        <w:fldChar w:fldCharType="separate"/>
+      </w:r>
+    </w:p>
+    <w:p>
+      <w:pPr>
+        <w:spacing w:line="320" w:lineRule="atLeast"/>
+      </w:pPr>
+      <w:r>
+        <w:rPr>
+          <w:noProof/>
+          <w:lang w:eastAsia="en-IN"/>
+        </w:rPr>
+        <w:drawing>
+          <wp:inline distT="0" distB="0" distL="0" distR="0">
+            <wp:extent cx="4133850" cy="3314700"/>
+            <wp:effectExtent l="0" t="0" r="0" b="0"/>
+            <wp:docPr id="12" name="Picture 12" descr="A pod having two containers running in host."/>
+            <wp:cNvGraphicFramePr>
+              <a:graphicFrameLocks xmlns:a="http://schemas.openxmlformats.org/drawingml/2006/main" noChangeAspect="1"/>
+            </wp:cNvGraphicFramePr>
+            <a:graphic xmlns:a="http://schemas.openxmlformats.org/drawingml/2006/main">
+              <a:graphicData uri="http://schemas.openxmlformats.org/drawingml/2006/picture">
+                <pic:pic xmlns:pic="http://schemas.openxmlformats.org/drawingml/2006/picture">
+                  <pic:nvPicPr>
+                    <pic:cNvPr id="0" name="Picture 1" descr="A pod having two containers running in host."/>
+                    <pic:cNvPicPr>
+                      <a:picLocks noChangeAspect="1" noChangeArrowheads="1"/>
+                    </pic:cNvPicPr>
+                  </pic:nvPicPr>
+                  <pic:blipFill>
+                    <a:blip r:embed="rId20">
+                      <a:extLst>
+                        <a:ext uri="{28A0092B-C50C-407E-A947-70E740481C1C}">
+                          <a14:useLocalDpi xmlns:a14="http://schemas.microsoft.com/office/drawing/2010/main" val="0"/>
+                        </a:ext>
+                      </a:extLst>
+                    </a:blip>
+                    <a:srcRect/>
+                    <a:stretch>
+                      <a:fillRect/>
+                    </a:stretch>
+                  </pic:blipFill>
+                  <pic:spPr bwMode="auto">
+                    <a:xfrm>
+                      <a:off x="0" y="0"/>
+                      <a:ext cx="4133850" cy="3314700"/>
+                    </a:xfrm>
+                    <a:prstGeom prst="rect">
+                      <a:avLst/>
+                    </a:prstGeom>
+                    <a:noFill/>
+                    <a:ln>
+                      <a:noFill/>
+                    </a:ln>
+                  </pic:spPr>
+                </pic:pic>
+              </a:graphicData>
+            </a:graphic>
+          </wp:inline>
+        </w:drawing>
+      </w:r>
+    </w:p>
+    <w:p>
+      <w:pPr>
+        <w:pStyle w:val="NoSpacing"/>
+        <w:rPr>
+          <w:b/>
+          <w:color w:val="2E3D49"/>
+        </w:rPr>
+      </w:pPr>
+      <w:r>
+        <w:rPr>
+          <w:rFonts w:ascii="Helvetica" w:hAnsi="Helvetica" w:cs="Helvetica"/>
+          <w:color w:val="4F4F4F"/>
+          <w:sz w:val="23"/>
+          <w:szCs w:val="23"/>
+        </w:rPr>
+        <w:fldChar w:fldCharType="end"/>
+      </w:r>
+    </w:p>
+    <w:p>
+      <w:pPr>
+        <w:shd w:val="clear" w:color="auto" w:fill="FFFFFF"/>
+        <w:spacing w:after="0" w:line="240" w:lineRule="auto"/>
+        <w:rPr>
+          <w:rFonts w:ascii="Helvetica" w:eastAsia="Times New Roman" w:hAnsi="Helvetica" w:cs="Helvetica"/>
+          <w:color w:val="4F4F4F"/>
+          <w:sz w:val="24"/>
+          <w:szCs w:val="24"/>
+          <w:lang w:eastAsia="en-IN"/>
+        </w:rPr>
+      </w:pPr>
+      <w:r>
+        <w:rPr>
+          <w:rFonts w:ascii="Helvetica" w:eastAsia="Times New Roman" w:hAnsi="Helvetica" w:cs="Helvetica"/>
+          <w:color w:val="4F4F4F"/>
+          <w:sz w:val="24"/>
+          <w:szCs w:val="24"/>
+          <w:lang w:eastAsia="en-IN"/>
+        </w:rPr>
+        <w:t>The </w:t>
+      </w:r>
+      <w:r>
+        <w:rPr>
+          <w:rFonts w:ascii="Helvetica" w:eastAsia="Times New Roman" w:hAnsi="Helvetica" w:cs="Helvetica"/>
+          <w:i/>
+          <w:iCs/>
+          <w:color w:val="4F4F4F"/>
+          <w:sz w:val="24"/>
+          <w:szCs w:val="24"/>
+          <w:lang w:eastAsia="en-IN"/>
+        </w:rPr>
+        <w:t>set of containers within a pod</w:t>
+      </w:r>
+      <w:r>
+        <w:rPr>
+          <w:rFonts w:ascii="Helvetica" w:eastAsia="Times New Roman" w:hAnsi="Helvetica" w:cs="Helvetica"/>
+          <w:color w:val="4F4F4F"/>
+          <w:sz w:val="24"/>
+          <w:szCs w:val="24"/>
+          <w:lang w:eastAsia="en-IN"/>
+        </w:rPr>
+        <w:t> have the following essential characteristics:</w:t>
+      </w:r>
+    </w:p>
+    <w:p>
+      <w:pPr>
+        <w:numPr>
+          <w:ilvl w:val="0"/>
+          <w:numId w:val="9"/>
+        </w:numPr>
+        <w:shd w:val="clear" w:color="auto" w:fill="FFFFFF"/>
+        <w:spacing w:after="0" w:line="240" w:lineRule="auto"/>
+        <w:ind w:left="0"/>
+        <w:rPr>
+          <w:rFonts w:ascii="Helvetica" w:eastAsia="Times New Roman" w:hAnsi="Helvetica" w:cs="Helvetica"/>
+          <w:color w:val="4F4F4F"/>
+          <w:sz w:val="24"/>
+          <w:szCs w:val="24"/>
+          <w:lang w:eastAsia="en-IN"/>
+        </w:rPr>
+      </w:pPr>
+      <w:proofErr w:type="gramStart"/>
+      <w:r>
+        <w:rPr>
+          <w:rFonts w:ascii="Helvetica" w:eastAsia="Times New Roman" w:hAnsi="Helvetica" w:cs="Helvetica"/>
+          <w:color w:val="4F4F4F"/>
+          <w:sz w:val="24"/>
+          <w:szCs w:val="24"/>
+          <w:lang w:eastAsia="en-IN"/>
+        </w:rPr>
+        <w:t>share</w:t>
+      </w:r>
+      <w:proofErr w:type="gramEnd"/>
+      <w:r>
+        <w:rPr>
+          <w:rFonts w:ascii="Helvetica" w:eastAsia="Times New Roman" w:hAnsi="Helvetica" w:cs="Helvetica"/>
+          <w:color w:val="4F4F4F"/>
+          <w:sz w:val="24"/>
+          <w:szCs w:val="24"/>
+          <w:lang w:eastAsia="en-IN"/>
+        </w:rPr>
+        <w:t xml:space="preserve"> the same namespace (IP address and ports), storage, and network.</w:t>
+      </w:r>
+    </w:p>
+    <w:p>
+      <w:pPr>
+        <w:numPr>
+          <w:ilvl w:val="0"/>
+          <w:numId w:val="9"/>
+        </w:numPr>
+        <w:shd w:val="clear" w:color="auto" w:fill="FFFFFF"/>
+        <w:spacing w:after="0" w:line="240" w:lineRule="auto"/>
+        <w:ind w:left="0"/>
+        <w:rPr>
+          <w:rFonts w:ascii="Helvetica" w:eastAsia="Times New Roman" w:hAnsi="Helvetica" w:cs="Helvetica"/>
+          <w:color w:val="4F4F4F"/>
+          <w:sz w:val="24"/>
+          <w:szCs w:val="24"/>
+          <w:lang w:eastAsia="en-IN"/>
+        </w:rPr>
+      </w:pPr>
+      <w:r>
+        <w:rPr>
+          <w:rFonts w:ascii="Helvetica" w:eastAsia="Times New Roman" w:hAnsi="Helvetica" w:cs="Helvetica"/>
+          <w:color w:val="4F4F4F"/>
+          <w:sz w:val="24"/>
+          <w:szCs w:val="24"/>
+          <w:lang w:eastAsia="en-IN"/>
+        </w:rPr>
+        <w:t>can communicate within the set using </w:t>
+      </w:r>
+      <w:r>
+        <w:rPr>
+          <w:rFonts w:ascii="Courier New" w:eastAsia="Times New Roman" w:hAnsi="Courier New" w:cs="Courier New"/>
+          <w:color w:val="0F2B3D"/>
+          <w:sz w:val="20"/>
+          <w:szCs w:val="20"/>
+          <w:bdr w:val="single" w:sz="6" w:space="0" w:color="B4B9BD" w:frame="1"/>
+          <w:shd w:val="clear" w:color="auto" w:fill="F7F7F8"/>
+          <w:lang w:eastAsia="en-IN"/>
+        </w:rPr>
+        <w:t>localhost</w:t>
+      </w:r>
+    </w:p>
+    <w:p>
+      <w:pPr>
+        <w:numPr>
+          <w:ilvl w:val="0"/>
+          <w:numId w:val="9"/>
+        </w:numPr>
+        <w:shd w:val="clear" w:color="auto" w:fill="FFFFFF"/>
+        <w:spacing w:after="0" w:line="240" w:lineRule="auto"/>
+        <w:ind w:left="0"/>
+        <w:rPr>
+          <w:rFonts w:ascii="Helvetica" w:eastAsia="Times New Roman" w:hAnsi="Helvetica" w:cs="Helvetica"/>
+          <w:color w:val="4F4F4F"/>
+          <w:sz w:val="24"/>
+          <w:szCs w:val="24"/>
+          <w:lang w:eastAsia="en-IN"/>
+        </w:rPr>
+      </w:pPr>
+      <w:proofErr w:type="gramStart"/>
+      <w:r>
+        <w:rPr>
+          <w:rFonts w:ascii="Helvetica" w:eastAsia="Times New Roman" w:hAnsi="Helvetica" w:cs="Helvetica"/>
+          <w:color w:val="4F4F4F"/>
+          <w:sz w:val="24"/>
+          <w:szCs w:val="24"/>
+          <w:lang w:eastAsia="en-IN"/>
+        </w:rPr>
+        <w:t>behaves</w:t>
+      </w:r>
+      <w:proofErr w:type="gramEnd"/>
+      <w:r>
+        <w:rPr>
+          <w:rFonts w:ascii="Helvetica" w:eastAsia="Times New Roman" w:hAnsi="Helvetica" w:cs="Helvetica"/>
+          <w:color w:val="4F4F4F"/>
+          <w:sz w:val="24"/>
+          <w:szCs w:val="24"/>
+          <w:lang w:eastAsia="en-IN"/>
+        </w:rPr>
+        <w:t xml:space="preserve"> like a single entity.</w:t>
+      </w:r>
+    </w:p>
+    <w:p>
+      <w:pPr>
+        <w:numPr>
+          <w:ilvl w:val="0"/>
+          <w:numId w:val="9"/>
+        </w:numPr>
+        <w:shd w:val="clear" w:color="auto" w:fill="FFFFFF"/>
+        <w:spacing w:after="0" w:line="240" w:lineRule="auto"/>
+        <w:ind w:left="0"/>
+        <w:rPr>
+          <w:rFonts w:ascii="Helvetica" w:eastAsia="Times New Roman" w:hAnsi="Helvetica" w:cs="Helvetica"/>
+          <w:color w:val="4F4F4F"/>
+          <w:sz w:val="24"/>
+          <w:szCs w:val="24"/>
+          <w:lang w:eastAsia="en-IN"/>
+        </w:rPr>
+      </w:pPr>
+      <w:proofErr w:type="gramStart"/>
+      <w:r>
+        <w:rPr>
+          <w:rFonts w:ascii="Helvetica" w:eastAsia="Times New Roman" w:hAnsi="Helvetica" w:cs="Helvetica"/>
+          <w:color w:val="4F4F4F"/>
+          <w:sz w:val="24"/>
+          <w:szCs w:val="24"/>
+          <w:lang w:eastAsia="en-IN"/>
+        </w:rPr>
+        <w:t>will</w:t>
+      </w:r>
+      <w:proofErr w:type="gramEnd"/>
+      <w:r>
+        <w:rPr>
+          <w:rFonts w:ascii="Helvetica" w:eastAsia="Times New Roman" w:hAnsi="Helvetica" w:cs="Helvetica"/>
+          <w:color w:val="4F4F4F"/>
+          <w:sz w:val="24"/>
+          <w:szCs w:val="24"/>
+          <w:lang w:eastAsia="en-IN"/>
+        </w:rPr>
+        <w:t xml:space="preserve"> always run on a single host node (</w:t>
+      </w:r>
+      <w:r>
+        <w:rPr>
+          <w:rFonts w:ascii="Helvetica" w:eastAsia="Times New Roman" w:hAnsi="Helvetica" w:cs="Helvetica"/>
+          <w:b/>
+          <w:bCs/>
+          <w:color w:val="4F4F4F"/>
+          <w:sz w:val="24"/>
+          <w:szCs w:val="24"/>
+          <w:lang w:eastAsia="en-IN"/>
+        </w:rPr>
+        <w:t>co-located</w:t>
+      </w:r>
+      <w:r>
+        <w:rPr>
+          <w:rFonts w:ascii="Helvetica" w:eastAsia="Times New Roman" w:hAnsi="Helvetica" w:cs="Helvetica"/>
+          <w:color w:val="4F4F4F"/>
+          <w:sz w:val="24"/>
+          <w:szCs w:val="24"/>
+          <w:lang w:eastAsia="en-IN"/>
+        </w:rPr>
+        <w:t>) until the service that they run is terminated. Then, it frees up the resources of the node.</w:t>
+      </w:r>
+    </w:p>
+    <w:p>
+      <w:pPr>
+        <w:numPr>
+          <w:ilvl w:val="0"/>
+          <w:numId w:val="9"/>
+        </w:numPr>
+        <w:shd w:val="clear" w:color="auto" w:fill="FFFFFF"/>
+        <w:spacing w:after="0" w:line="240" w:lineRule="auto"/>
+        <w:ind w:left="0"/>
+        <w:rPr>
+          <w:rFonts w:ascii="Helvetica" w:eastAsia="Times New Roman" w:hAnsi="Helvetica" w:cs="Helvetica"/>
+          <w:color w:val="4F4F4F"/>
+          <w:sz w:val="24"/>
+          <w:szCs w:val="24"/>
+          <w:lang w:eastAsia="en-IN"/>
+        </w:rPr>
+      </w:pPr>
+      <w:proofErr w:type="gramStart"/>
+      <w:r>
+        <w:rPr>
+          <w:rFonts w:ascii="Helvetica" w:eastAsia="Times New Roman" w:hAnsi="Helvetica" w:cs="Helvetica"/>
+          <w:color w:val="4F4F4F"/>
+          <w:sz w:val="24"/>
+          <w:szCs w:val="24"/>
+          <w:lang w:eastAsia="en-IN"/>
+        </w:rPr>
+        <w:t>will</w:t>
+      </w:r>
+      <w:proofErr w:type="gramEnd"/>
+      <w:r>
+        <w:rPr>
+          <w:rFonts w:ascii="Helvetica" w:eastAsia="Times New Roman" w:hAnsi="Helvetica" w:cs="Helvetica"/>
+          <w:color w:val="4F4F4F"/>
+          <w:sz w:val="24"/>
+          <w:szCs w:val="24"/>
+          <w:lang w:eastAsia="en-IN"/>
+        </w:rPr>
+        <w:t xml:space="preserve"> always be scheduled together to run on a host node as a single entity (</w:t>
+      </w:r>
+      <w:r>
+        <w:rPr>
+          <w:rFonts w:ascii="Helvetica" w:eastAsia="Times New Roman" w:hAnsi="Helvetica" w:cs="Helvetica"/>
+          <w:b/>
+          <w:bCs/>
+          <w:color w:val="4F4F4F"/>
+          <w:sz w:val="24"/>
+          <w:szCs w:val="24"/>
+          <w:lang w:eastAsia="en-IN"/>
+        </w:rPr>
+        <w:t>co-scheduled</w:t>
+      </w:r>
+      <w:r>
+        <w:rPr>
+          <w:rFonts w:ascii="Helvetica" w:eastAsia="Times New Roman" w:hAnsi="Helvetica" w:cs="Helvetica"/>
+          <w:color w:val="4F4F4F"/>
+          <w:sz w:val="24"/>
+          <w:szCs w:val="24"/>
+          <w:lang w:eastAsia="en-IN"/>
+        </w:rPr>
+        <w:t xml:space="preserve">). If a container </w:t>
+      </w:r>
+      <w:proofErr w:type="gramStart"/>
+      <w:r>
+        <w:rPr>
+          <w:rFonts w:ascii="Helvetica" w:eastAsia="Times New Roman" w:hAnsi="Helvetica" w:cs="Helvetica"/>
+          <w:color w:val="4F4F4F"/>
+          <w:sz w:val="24"/>
+          <w:szCs w:val="24"/>
+          <w:lang w:eastAsia="en-IN"/>
+        </w:rPr>
+        <w:t>is shut</w:t>
+      </w:r>
+      <w:proofErr w:type="gramEnd"/>
+      <w:r>
+        <w:rPr>
+          <w:rFonts w:ascii="Helvetica" w:eastAsia="Times New Roman" w:hAnsi="Helvetica" w:cs="Helvetica"/>
+          <w:color w:val="4F4F4F"/>
+          <w:sz w:val="24"/>
+          <w:szCs w:val="24"/>
+          <w:lang w:eastAsia="en-IN"/>
+        </w:rPr>
+        <w:t xml:space="preserve"> down/added/removed, then the pod has to </w:t>
+      </w:r>
+      <w:r>
+        <w:rPr>
+          <w:rFonts w:ascii="Helvetica" w:eastAsia="Times New Roman" w:hAnsi="Helvetica" w:cs="Helvetica"/>
+          <w:color w:val="4F4F4F"/>
+          <w:sz w:val="24"/>
+          <w:szCs w:val="24"/>
+          <w:lang w:eastAsia="en-IN"/>
+        </w:rPr>
+        <w:lastRenderedPageBreak/>
+        <w:t>"restart". Here, the "pod restart" means to restart the environment the containers run in.</w:t>
+      </w:r>
+    </w:p>
+    <w:p>
+      <w:pPr>
+        <w:numPr>
+          <w:ilvl w:val="0"/>
+          <w:numId w:val="9"/>
+        </w:numPr>
+        <w:shd w:val="clear" w:color="auto" w:fill="FFFFFF"/>
+        <w:spacing w:after="0" w:line="240" w:lineRule="auto"/>
+        <w:ind w:left="0"/>
+        <w:rPr>
+          <w:rFonts w:ascii="Helvetica" w:eastAsia="Times New Roman" w:hAnsi="Helvetica" w:cs="Helvetica"/>
+          <w:color w:val="4F4F4F"/>
+          <w:sz w:val="24"/>
+          <w:szCs w:val="24"/>
+          <w:lang w:eastAsia="en-IN"/>
+        </w:rPr>
+      </w:pPr>
+      <w:r>
+        <w:rPr>
+          <w:rFonts w:ascii="Helvetica" w:eastAsia="Times New Roman" w:hAnsi="Helvetica" w:cs="Helvetica"/>
+          <w:color w:val="4F4F4F"/>
+          <w:sz w:val="24"/>
+          <w:szCs w:val="24"/>
+          <w:lang w:eastAsia="en-IN"/>
+        </w:rPr>
+        <w:t>uses Docker as the container runtime</w:t>
+      </w:r>
+    </w:p>
+    <w:p>
+      <w:pPr>
+        <w:numPr>
+          <w:ilvl w:val="0"/>
+          <w:numId w:val="9"/>
+        </w:numPr>
+        <w:shd w:val="clear" w:color="auto" w:fill="FFFFFF"/>
+        <w:spacing w:after="0" w:line="240" w:lineRule="auto"/>
+        <w:ind w:left="0"/>
+        <w:rPr>
+          <w:rFonts w:ascii="Helvetica" w:eastAsia="Times New Roman" w:hAnsi="Helvetica" w:cs="Helvetica"/>
+          <w:color w:val="4F4F4F"/>
+          <w:sz w:val="24"/>
+          <w:szCs w:val="24"/>
+          <w:lang w:eastAsia="en-IN"/>
+        </w:rPr>
+      </w:pPr>
+      <w:proofErr w:type="gramStart"/>
+      <w:r>
+        <w:rPr>
+          <w:rFonts w:ascii="Helvetica" w:eastAsia="Times New Roman" w:hAnsi="Helvetica" w:cs="Helvetica"/>
+          <w:color w:val="4F4F4F"/>
+          <w:sz w:val="24"/>
+          <w:szCs w:val="24"/>
+          <w:lang w:eastAsia="en-IN"/>
+        </w:rPr>
+        <w:t>run</w:t>
+      </w:r>
+      <w:proofErr w:type="gramEnd"/>
+      <w:r>
+        <w:rPr>
+          <w:rFonts w:ascii="Helvetica" w:eastAsia="Times New Roman" w:hAnsi="Helvetica" w:cs="Helvetica"/>
+          <w:color w:val="4F4F4F"/>
+          <w:sz w:val="24"/>
+          <w:szCs w:val="24"/>
+          <w:lang w:eastAsia="en-IN"/>
+        </w:rPr>
+        <w:t xml:space="preserve"> a single instance of the containerized application. Multiple instances of the application (</w:t>
+      </w:r>
+      <w:proofErr w:type="gramStart"/>
+      <w:r>
+        <w:rPr>
+          <w:rFonts w:ascii="Helvetica" w:eastAsia="Times New Roman" w:hAnsi="Helvetica" w:cs="Helvetica"/>
+          <w:color w:val="4F4F4F"/>
+          <w:sz w:val="24"/>
+          <w:szCs w:val="24"/>
+          <w:lang w:eastAsia="en-IN"/>
+        </w:rPr>
+        <w:t>horizontal-scaling</w:t>
+      </w:r>
+      <w:proofErr w:type="gramEnd"/>
+      <w:r>
+        <w:rPr>
+          <w:rFonts w:ascii="Helvetica" w:eastAsia="Times New Roman" w:hAnsi="Helvetica" w:cs="Helvetica"/>
+          <w:color w:val="4F4F4F"/>
+          <w:sz w:val="24"/>
+          <w:szCs w:val="24"/>
+          <w:lang w:eastAsia="en-IN"/>
+        </w:rPr>
+        <w:t>) can be created by running multiple pods, one for each application instance.</w:t>
+      </w:r>
+    </w:p>
+    <w:p/>
+    <w:p>
+      <w:pPr>
+        <w:pStyle w:val="Heading2"/>
+        <w:shd w:val="clear" w:color="auto" w:fill="FFFFFF"/>
+        <w:spacing w:before="540" w:after="75" w:line="320" w:lineRule="atLeast"/>
+        <w:rPr>
+          <w:rFonts w:ascii="Helvetica" w:hAnsi="Helvetica" w:cs="Helvetica"/>
+          <w:color w:val="2E3D49"/>
+          <w:sz w:val="30"/>
+          <w:szCs w:val="30"/>
+        </w:rPr>
+      </w:pPr>
+      <w:r>
+        <w:rPr>
+          <w:rFonts w:ascii="Helvetica" w:hAnsi="Helvetica" w:cs="Helvetica"/>
+          <w:color w:val="4F4F4F"/>
+          <w:shd w:val="clear" w:color="auto" w:fill="FFFFFF"/>
+        </w:rPr>
+        <w:t>A </w:t>
+      </w:r>
+      <w:r>
+        <w:rPr>
+          <w:rStyle w:val="Strong"/>
+          <w:rFonts w:ascii="Helvetica" w:hAnsi="Helvetica" w:cs="Helvetica"/>
+          <w:color w:val="4F4F4F"/>
+          <w:shd w:val="clear" w:color="auto" w:fill="FFFFFF"/>
+        </w:rPr>
+        <w:t>Controller</w:t>
+      </w:r>
+      <w:r>
+        <w:rPr>
+          <w:rFonts w:ascii="Helvetica" w:hAnsi="Helvetica" w:cs="Helvetica"/>
+          <w:color w:val="4F4F4F"/>
+          <w:shd w:val="clear" w:color="auto" w:fill="FFFFFF"/>
+        </w:rPr>
+        <w:t> helps to manage multiple pods each running an individual instance of the application.</w:t>
+      </w:r>
+      <w:r>
+        <w:rPr>
+          <w:rFonts w:ascii="Helvetica" w:hAnsi="Helvetica" w:cs="Helvetica"/>
+          <w:color w:val="2E3D49"/>
+          <w:sz w:val="30"/>
+          <w:szCs w:val="30"/>
+        </w:rPr>
+        <w:t xml:space="preserve"> </w:t>
+      </w:r>
+    </w:p>
+    <w:p>
+      <w:pPr>
+        <w:pStyle w:val="Heading2"/>
+        <w:shd w:val="clear" w:color="auto" w:fill="FFFFFF"/>
+        <w:spacing w:before="540" w:after="75" w:line="320" w:lineRule="atLeast"/>
+        <w:rPr>
+          <w:rFonts w:ascii="Helvetica" w:hAnsi="Helvetica" w:cs="Helvetica"/>
+          <w:color w:val="2E3D49"/>
+          <w:sz w:val="30"/>
+          <w:szCs w:val="30"/>
+        </w:rPr>
+      </w:pPr>
+      <w:r>
+        <w:rPr>
+          <w:rFonts w:ascii="Helvetica" w:hAnsi="Helvetica" w:cs="Helvetica"/>
+          <w:color w:val="2E3D49"/>
+          <w:sz w:val="30"/>
+          <w:szCs w:val="30"/>
+        </w:rPr>
+        <w:t>The Role of Controller</w:t>
+      </w:r>
+    </w:p>
+    <w:p>
+      <w:pPr>
+        <w:pStyle w:val="NormalWeb"/>
+        <w:shd w:val="clear" w:color="auto" w:fill="FFFFFF"/>
+        <w:spacing w:before="0" w:beforeAutospacing="0" w:after="0" w:afterAutospacing="0"/>
+        <w:rPr>
+          <w:rFonts w:ascii="Helvetica" w:hAnsi="Helvetica" w:cs="Helvetica"/>
+          <w:color w:val="4F4F4F"/>
+        </w:rPr>
+      </w:pPr>
+      <w:r>
+        <w:rPr>
+          <w:rFonts w:ascii="Helvetica" w:hAnsi="Helvetica" w:cs="Helvetica"/>
+          <w:color w:val="4F4F4F"/>
+        </w:rPr>
+        <w:t xml:space="preserve">Assume there are multiple pods, each running an individual instance of the application. Such a set of identical pods </w:t>
+      </w:r>
+      <w:proofErr w:type="gramStart"/>
+      <w:r>
+        <w:rPr>
+          <w:rFonts w:ascii="Helvetica" w:hAnsi="Helvetica" w:cs="Helvetica"/>
+          <w:color w:val="4F4F4F"/>
+        </w:rPr>
+        <w:t>is called</w:t>
+      </w:r>
+      <w:proofErr w:type="gramEnd"/>
+      <w:r>
+        <w:rPr>
+          <w:rFonts w:ascii="Helvetica" w:hAnsi="Helvetica" w:cs="Helvetica"/>
+          <w:color w:val="4F4F4F"/>
+        </w:rPr>
+        <w:t> </w:t>
+      </w:r>
+      <w:proofErr w:type="spellStart"/>
+      <w:r>
+        <w:rPr>
+          <w:rStyle w:val="Strong"/>
+          <w:rFonts w:ascii="Helvetica" w:hAnsi="Helvetica" w:cs="Helvetica"/>
+          <w:color w:val="4F4F4F"/>
+        </w:rPr>
+        <w:t>ReplicaSet</w:t>
+      </w:r>
+      <w:proofErr w:type="spellEnd"/>
+      <w:r>
+        <w:rPr>
+          <w:rFonts w:ascii="Helvetica" w:hAnsi="Helvetica" w:cs="Helvetica"/>
+          <w:color w:val="4F4F4F"/>
+        </w:rPr>
+        <w:t xml:space="preserve">. The </w:t>
+      </w:r>
+      <w:proofErr w:type="spellStart"/>
+      <w:r>
+        <w:rPr>
+          <w:rFonts w:ascii="Helvetica" w:hAnsi="Helvetica" w:cs="Helvetica"/>
+          <w:color w:val="4F4F4F"/>
+        </w:rPr>
+        <w:t>ReplicaSet</w:t>
+      </w:r>
+      <w:proofErr w:type="spellEnd"/>
+      <w:r>
+        <w:rPr>
+          <w:rFonts w:ascii="Helvetica" w:hAnsi="Helvetica" w:cs="Helvetica"/>
+          <w:color w:val="4F4F4F"/>
+        </w:rPr>
+        <w:t xml:space="preserve"> (of pods) ensures the high-availability of the services hosted inside them. </w:t>
+      </w:r>
+      <w:proofErr w:type="spellStart"/>
+      <w:r>
+        <w:rPr>
+          <w:rFonts w:ascii="Helvetica" w:hAnsi="Helvetica" w:cs="Helvetica"/>
+          <w:color w:val="4F4F4F"/>
+        </w:rPr>
+        <w:t>ReplicaSets</w:t>
+      </w:r>
+      <w:proofErr w:type="spellEnd"/>
+      <w:r>
+        <w:rPr>
+          <w:rFonts w:ascii="Helvetica" w:hAnsi="Helvetica" w:cs="Helvetica"/>
+          <w:color w:val="4F4F4F"/>
+        </w:rPr>
+        <w:t xml:space="preserve"> </w:t>
+      </w:r>
+      <w:proofErr w:type="gramStart"/>
+      <w:r>
+        <w:rPr>
+          <w:rFonts w:ascii="Helvetica" w:hAnsi="Helvetica" w:cs="Helvetica"/>
+          <w:color w:val="4F4F4F"/>
+        </w:rPr>
+        <w:t>are created and managed by Controller</w:t>
+      </w:r>
+      <w:proofErr w:type="gramEnd"/>
+      <w:r>
+        <w:rPr>
+          <w:rFonts w:ascii="Helvetica" w:hAnsi="Helvetica" w:cs="Helvetica"/>
+          <w:color w:val="4F4F4F"/>
+        </w:rPr>
+        <w:t>.</w:t>
+      </w:r>
+    </w:p>
+    <w:p>
+      <w:pPr>
+        <w:pStyle w:val="NormalWeb"/>
+        <w:shd w:val="clear" w:color="auto" w:fill="FFFFFF"/>
+        <w:spacing w:before="0" w:beforeAutospacing="0" w:after="0" w:afterAutospacing="0"/>
+        <w:rPr>
+          <w:rFonts w:ascii="Helvetica" w:hAnsi="Helvetica" w:cs="Helvetica"/>
+          <w:color w:val="4F4F4F"/>
+        </w:rPr>
+      </w:pPr>
+      <w:r>
+        <w:rPr>
+          <w:rFonts w:ascii="Helvetica" w:hAnsi="Helvetica" w:cs="Helvetica"/>
+          <w:color w:val="4F4F4F"/>
+        </w:rPr>
+        <w:t xml:space="preserve">The Controller specifies the necessary attributes and state of Pods and </w:t>
+      </w:r>
+      <w:proofErr w:type="spellStart"/>
+      <w:r>
+        <w:rPr>
+          <w:rFonts w:ascii="Helvetica" w:hAnsi="Helvetica" w:cs="Helvetica"/>
+          <w:color w:val="4F4F4F"/>
+        </w:rPr>
+        <w:t>ReplicaSets</w:t>
+      </w:r>
+      <w:proofErr w:type="spellEnd"/>
+      <w:r>
+        <w:rPr>
+          <w:rFonts w:ascii="Helvetica" w:hAnsi="Helvetica" w:cs="Helvetica"/>
+          <w:color w:val="4F4F4F"/>
+        </w:rPr>
+        <w:t xml:space="preserve"> in a </w:t>
+      </w:r>
+      <w:r>
+        <w:rPr>
+          <w:rStyle w:val="HTMLCode"/>
+          <w:color w:val="0F2B3D"/>
+          <w:bdr w:val="single" w:sz="6" w:space="0" w:color="B4B9BD" w:frame="1"/>
+          <w:shd w:val="clear" w:color="auto" w:fill="F7F7F8"/>
+        </w:rPr>
+        <w:t>.</w:t>
+      </w:r>
+      <w:proofErr w:type="spellStart"/>
+      <w:r>
+        <w:rPr>
+          <w:rStyle w:val="HTMLCode"/>
+          <w:color w:val="0F2B3D"/>
+          <w:bdr w:val="single" w:sz="6" w:space="0" w:color="B4B9BD" w:frame="1"/>
+          <w:shd w:val="clear" w:color="auto" w:fill="F7F7F8"/>
+        </w:rPr>
+        <w:t>yaml</w:t>
+      </w:r>
+      <w:proofErr w:type="spellEnd"/>
+      <w:r>
+        <w:rPr>
+          <w:rFonts w:ascii="Helvetica" w:hAnsi="Helvetica" w:cs="Helvetica"/>
+          <w:color w:val="4F4F4F"/>
+        </w:rPr>
+        <w:t xml:space="preserve"> configuration file, which </w:t>
+      </w:r>
+      <w:proofErr w:type="gramStart"/>
+      <w:r>
+        <w:rPr>
+          <w:rFonts w:ascii="Helvetica" w:hAnsi="Helvetica" w:cs="Helvetica"/>
+          <w:color w:val="4F4F4F"/>
+        </w:rPr>
+        <w:t>is called</w:t>
+      </w:r>
+      <w:proofErr w:type="gramEnd"/>
+      <w:r>
+        <w:rPr>
+          <w:rFonts w:ascii="Helvetica" w:hAnsi="Helvetica" w:cs="Helvetica"/>
+          <w:color w:val="4F4F4F"/>
+        </w:rPr>
+        <w:t> </w:t>
+      </w:r>
+      <w:r>
+        <w:rPr>
+          <w:rStyle w:val="Strong"/>
+          <w:rFonts w:ascii="Helvetica" w:hAnsi="Helvetica" w:cs="Helvetica"/>
+          <w:color w:val="4F4F4F"/>
+        </w:rPr>
+        <w:t>Deployment</w:t>
+      </w:r>
+      <w:r>
+        <w:rPr>
+          <w:rFonts w:ascii="Helvetica" w:hAnsi="Helvetica" w:cs="Helvetica"/>
+          <w:color w:val="4F4F4F"/>
+        </w:rPr>
+        <w:t xml:space="preserve">. This configuration file provides declarative updates to manage Pods and </w:t>
+      </w:r>
+      <w:proofErr w:type="spellStart"/>
+      <w:r>
+        <w:rPr>
+          <w:rFonts w:ascii="Helvetica" w:hAnsi="Helvetica" w:cs="Helvetica"/>
+          <w:color w:val="4F4F4F"/>
+        </w:rPr>
+        <w:t>ReplicaSets</w:t>
+      </w:r>
+      <w:proofErr w:type="spellEnd"/>
+      <w:r>
+        <w:rPr>
+          <w:rFonts w:ascii="Helvetica" w:hAnsi="Helvetica" w:cs="Helvetica"/>
+          <w:color w:val="4F4F4F"/>
+        </w:rPr>
+        <w:t xml:space="preserve">. The Controller can manage the situations, such as when the host (worker-node) fails, or the pod scheduling </w:t>
+      </w:r>
+      <w:proofErr w:type="gramStart"/>
+      <w:r>
+        <w:rPr>
+          <w:rFonts w:ascii="Helvetica" w:hAnsi="Helvetica" w:cs="Helvetica"/>
+          <w:color w:val="4F4F4F"/>
+        </w:rPr>
+        <w:t>is interrupted</w:t>
+      </w:r>
+      <w:proofErr w:type="gramEnd"/>
+      <w:r>
+        <w:rPr>
+          <w:rFonts w:ascii="Helvetica" w:hAnsi="Helvetica" w:cs="Helvetica"/>
+          <w:color w:val="4F4F4F"/>
+        </w:rPr>
+        <w:t>, using the "Deployment" configuration file. In such cases, the Controller automatically replaces the pod by scheduling an identical replacement on a different node.</w:t>
+      </w:r>
+    </w:p>
+    <w:p>
+      <w:pPr>
+        <w:pStyle w:val="Heading2"/>
+        <w:shd w:val="clear" w:color="auto" w:fill="FFFFFF"/>
+        <w:spacing w:before="540" w:after="75" w:line="320" w:lineRule="atLeast"/>
+        <w:rPr>
+          <w:rFonts w:ascii="Helvetica" w:hAnsi="Helvetica" w:cs="Helvetica"/>
+          <w:color w:val="2E3D49"/>
+          <w:sz w:val="30"/>
+          <w:szCs w:val="30"/>
+        </w:rPr>
+      </w:pPr>
+      <w:r>
+        <w:rPr>
+          <w:rFonts w:ascii="Helvetica" w:hAnsi="Helvetica" w:cs="Helvetica"/>
+          <w:color w:val="2E3D49"/>
+          <w:sz w:val="30"/>
+          <w:szCs w:val="30"/>
+        </w:rPr>
+        <w:t>Pod Templates</w:t>
+      </w:r>
+    </w:p>
+    <w:p>
+      <w:pPr>
+        <w:jc w:val="both"/>
+        <w:rPr>
+          <w:rFonts w:ascii="Helvetica" w:hAnsi="Helvetica" w:cs="Helvetica"/>
+          <w:color w:val="4F4F4F"/>
+          <w:shd w:val="clear" w:color="auto" w:fill="FFFFFF"/>
+        </w:rPr>
+      </w:pPr>
+      <w:r>
+        <w:rPr>
+          <w:rFonts w:ascii="Helvetica" w:hAnsi="Helvetica" w:cs="Helvetica"/>
+          <w:color w:val="4F4F4F"/>
+          <w:shd w:val="clear" w:color="auto" w:fill="FFFFFF"/>
+        </w:rPr>
+        <w:t>The Controller uses another </w:t>
+      </w:r>
+      <w:r>
+        <w:rPr>
+          <w:rStyle w:val="HTMLCode"/>
+          <w:rFonts w:eastAsiaTheme="minorHAnsi"/>
+          <w:color w:val="0F2B3D"/>
+          <w:sz w:val="24"/>
+          <w:szCs w:val="24"/>
+          <w:bdr w:val="single" w:sz="6" w:space="0" w:color="B4B9BD" w:frame="1"/>
+          <w:shd w:val="clear" w:color="auto" w:fill="F7F7F8"/>
+        </w:rPr>
+        <w:t>.</w:t>
+      </w:r>
+      <w:proofErr w:type="spellStart"/>
+      <w:r>
+        <w:rPr>
+          <w:rStyle w:val="HTMLCode"/>
+          <w:rFonts w:eastAsiaTheme="minorHAnsi"/>
+          <w:color w:val="0F2B3D"/>
+          <w:sz w:val="24"/>
+          <w:szCs w:val="24"/>
+          <w:bdr w:val="single" w:sz="6" w:space="0" w:color="B4B9BD" w:frame="1"/>
+          <w:shd w:val="clear" w:color="auto" w:fill="F7F7F8"/>
+        </w:rPr>
+        <w:t>yaml</w:t>
+      </w:r>
+      <w:proofErr w:type="spellEnd"/>
+      <w:r>
+        <w:rPr>
+          <w:rFonts w:ascii="Helvetica" w:hAnsi="Helvetica" w:cs="Helvetica"/>
+          <w:color w:val="4F4F4F"/>
+          <w:shd w:val="clear" w:color="auto" w:fill="FFFFFF"/>
+        </w:rPr>
+        <w:t> configuration file called "Pod Template". It contains the pod specifications such as name, count of replicas, containers to run, port, and many other details</w:t>
+      </w:r>
+      <w:r>
+        <w:rPr>
+          <w:rFonts w:ascii="Helvetica" w:hAnsi="Helvetica" w:cs="Helvetica"/>
+          <w:color w:val="4F4F4F"/>
+          <w:shd w:val="clear" w:color="auto" w:fill="FFFFFF"/>
+        </w:rPr>
+        <w:t xml:space="preserve">. </w:t>
+      </w:r>
+      <w:r>
+        <w:rPr>
+          <w:rFonts w:ascii="Helvetica" w:hAnsi="Helvetica" w:cs="Helvetica"/>
+          <w:color w:val="4F4F4F"/>
+          <w:shd w:val="clear" w:color="auto" w:fill="FFFFFF"/>
+        </w:rPr>
+        <w:t xml:space="preserve">Once a pod or </w:t>
+      </w:r>
+      <w:proofErr w:type="spellStart"/>
+      <w:r>
+        <w:rPr>
+          <w:rFonts w:ascii="Helvetica" w:hAnsi="Helvetica" w:cs="Helvetica"/>
+          <w:color w:val="4F4F4F"/>
+          <w:shd w:val="clear" w:color="auto" w:fill="FFFFFF"/>
+        </w:rPr>
+        <w:t>ReplicaSet</w:t>
+      </w:r>
+      <w:proofErr w:type="spellEnd"/>
+      <w:r>
+        <w:rPr>
+          <w:rFonts w:ascii="Helvetica" w:hAnsi="Helvetica" w:cs="Helvetica"/>
+          <w:color w:val="4F4F4F"/>
+          <w:shd w:val="clear" w:color="auto" w:fill="FFFFFF"/>
+        </w:rPr>
+        <w:t xml:space="preserve"> </w:t>
+      </w:r>
+      <w:proofErr w:type="gramStart"/>
+      <w:r>
+        <w:rPr>
+          <w:rFonts w:ascii="Helvetica" w:hAnsi="Helvetica" w:cs="Helvetica"/>
+          <w:color w:val="4F4F4F"/>
+          <w:shd w:val="clear" w:color="auto" w:fill="FFFFFF"/>
+        </w:rPr>
+        <w:t>is created</w:t>
+      </w:r>
+      <w:proofErr w:type="gramEnd"/>
+      <w:r>
+        <w:rPr>
+          <w:rFonts w:ascii="Helvetica" w:hAnsi="Helvetica" w:cs="Helvetica"/>
+          <w:color w:val="4F4F4F"/>
+          <w:shd w:val="clear" w:color="auto" w:fill="FFFFFF"/>
+        </w:rPr>
+        <w:t xml:space="preserve"> by using the configuration file, they will not be affected if we change some parts of the configuration file later. If needed, the running pods have to </w:t>
+      </w:r>
+      <w:proofErr w:type="gramStart"/>
+      <w:r>
+        <w:rPr>
+          <w:rFonts w:ascii="Helvetica" w:hAnsi="Helvetica" w:cs="Helvetica"/>
+          <w:color w:val="4F4F4F"/>
+          <w:shd w:val="clear" w:color="auto" w:fill="FFFFFF"/>
+        </w:rPr>
+        <w:t>be updated</w:t>
+      </w:r>
+      <w:proofErr w:type="gramEnd"/>
+      <w:r>
+        <w:rPr>
+          <w:rFonts w:ascii="Helvetica" w:hAnsi="Helvetica" w:cs="Helvetica"/>
+          <w:color w:val="4F4F4F"/>
+          <w:shd w:val="clear" w:color="auto" w:fill="FFFFFF"/>
+        </w:rPr>
+        <w:t xml:space="preserve"> manually or re-deployed using the updated file.</w:t>
+      </w:r>
+    </w:p>
+    <w:p>
+      <w:pPr>
+        <w:pStyle w:val="Heading2"/>
+        <w:shd w:val="clear" w:color="auto" w:fill="FFFFFF"/>
+        <w:spacing w:before="540" w:after="75" w:line="320" w:lineRule="atLeast"/>
+        <w:rPr>
+          <w:rFonts w:ascii="Helvetica" w:hAnsi="Helvetica" w:cs="Helvetica"/>
+          <w:color w:val="2E3D49"/>
+          <w:sz w:val="30"/>
+          <w:szCs w:val="30"/>
+        </w:rPr>
+      </w:pPr>
+      <w:r>
+        <w:rPr>
+          <w:rFonts w:ascii="Helvetica" w:hAnsi="Helvetica" w:cs="Helvetica"/>
+          <w:color w:val="2E3D49"/>
+          <w:sz w:val="30"/>
+          <w:szCs w:val="30"/>
+        </w:rPr>
+        <w:t>Deployments</w:t>
+      </w:r>
+    </w:p>
+    <w:p>
+      <w:pPr>
+        <w:shd w:val="clear" w:color="auto" w:fill="FFFFFF"/>
+        <w:spacing w:after="0" w:line="240" w:lineRule="auto"/>
+        <w:rPr>
+          <w:rFonts w:ascii="Helvetica" w:eastAsia="Times New Roman" w:hAnsi="Helvetica" w:cs="Helvetica"/>
+          <w:color w:val="4F4F4F"/>
+          <w:sz w:val="24"/>
+          <w:szCs w:val="24"/>
+          <w:lang w:eastAsia="en-IN"/>
+        </w:rPr>
+      </w:pPr>
+      <w:r>
+        <w:rPr>
+          <w:rFonts w:ascii="Helvetica" w:eastAsia="Times New Roman" w:hAnsi="Helvetica" w:cs="Helvetica"/>
+          <w:color w:val="4F4F4F"/>
+          <w:sz w:val="24"/>
+          <w:szCs w:val="24"/>
+          <w:lang w:eastAsia="en-IN"/>
+        </w:rPr>
+        <w:t xml:space="preserve">Controller specifies the necessary attributes and state of Pods and </w:t>
+      </w:r>
+      <w:proofErr w:type="spellStart"/>
+      <w:r>
+        <w:rPr>
+          <w:rFonts w:ascii="Helvetica" w:eastAsia="Times New Roman" w:hAnsi="Helvetica" w:cs="Helvetica"/>
+          <w:color w:val="4F4F4F"/>
+          <w:sz w:val="24"/>
+          <w:szCs w:val="24"/>
+          <w:lang w:eastAsia="en-IN"/>
+        </w:rPr>
+        <w:t>ReplicaSets</w:t>
+      </w:r>
+      <w:proofErr w:type="spellEnd"/>
+      <w:r>
+        <w:rPr>
+          <w:rFonts w:ascii="Helvetica" w:eastAsia="Times New Roman" w:hAnsi="Helvetica" w:cs="Helvetica"/>
+          <w:color w:val="4F4F4F"/>
+          <w:sz w:val="24"/>
+          <w:szCs w:val="24"/>
+          <w:lang w:eastAsia="en-IN"/>
+        </w:rPr>
+        <w:t xml:space="preserve"> in a </w:t>
+      </w:r>
+      <w:r>
+        <w:rPr>
+          <w:rFonts w:ascii="Courier New" w:eastAsia="Times New Roman" w:hAnsi="Courier New" w:cs="Courier New"/>
+          <w:color w:val="0F2B3D"/>
+          <w:sz w:val="20"/>
+          <w:szCs w:val="20"/>
+          <w:bdr w:val="single" w:sz="6" w:space="0" w:color="B4B9BD" w:frame="1"/>
+          <w:shd w:val="clear" w:color="auto" w:fill="F7F7F8"/>
+          <w:lang w:eastAsia="en-IN"/>
+        </w:rPr>
+        <w:t>.</w:t>
+      </w:r>
+      <w:proofErr w:type="spellStart"/>
+      <w:r>
+        <w:rPr>
+          <w:rFonts w:ascii="Courier New" w:eastAsia="Times New Roman" w:hAnsi="Courier New" w:cs="Courier New"/>
+          <w:color w:val="0F2B3D"/>
+          <w:sz w:val="20"/>
+          <w:szCs w:val="20"/>
+          <w:bdr w:val="single" w:sz="6" w:space="0" w:color="B4B9BD" w:frame="1"/>
+          <w:shd w:val="clear" w:color="auto" w:fill="F7F7F8"/>
+          <w:lang w:eastAsia="en-IN"/>
+        </w:rPr>
+        <w:t>yaml</w:t>
+      </w:r>
+      <w:proofErr w:type="spellEnd"/>
+      <w:r>
+        <w:rPr>
+          <w:rFonts w:ascii="Helvetica" w:eastAsia="Times New Roman" w:hAnsi="Helvetica" w:cs="Helvetica"/>
+          <w:color w:val="4F4F4F"/>
+          <w:sz w:val="24"/>
+          <w:szCs w:val="24"/>
+          <w:lang w:eastAsia="en-IN"/>
+        </w:rPr>
+        <w:t xml:space="preserve"> configuration file, which </w:t>
+      </w:r>
+      <w:proofErr w:type="gramStart"/>
+      <w:r>
+        <w:rPr>
+          <w:rFonts w:ascii="Helvetica" w:eastAsia="Times New Roman" w:hAnsi="Helvetica" w:cs="Helvetica"/>
+          <w:color w:val="4F4F4F"/>
+          <w:sz w:val="24"/>
+          <w:szCs w:val="24"/>
+          <w:lang w:eastAsia="en-IN"/>
+        </w:rPr>
+        <w:t>is called</w:t>
+      </w:r>
+      <w:proofErr w:type="gramEnd"/>
+      <w:r>
+        <w:rPr>
+          <w:rFonts w:ascii="Helvetica" w:eastAsia="Times New Roman" w:hAnsi="Helvetica" w:cs="Helvetica"/>
+          <w:color w:val="4F4F4F"/>
+          <w:sz w:val="24"/>
+          <w:szCs w:val="24"/>
+          <w:lang w:eastAsia="en-IN"/>
+        </w:rPr>
+        <w:t> </w:t>
+      </w:r>
+      <w:r>
+        <w:rPr>
+          <w:rFonts w:ascii="Helvetica" w:eastAsia="Times New Roman" w:hAnsi="Helvetica" w:cs="Helvetica"/>
+          <w:b/>
+          <w:bCs/>
+          <w:color w:val="4F4F4F"/>
+          <w:sz w:val="24"/>
+          <w:szCs w:val="24"/>
+          <w:lang w:eastAsia="en-IN"/>
+        </w:rPr>
+        <w:t>Deployment</w:t>
+      </w:r>
+      <w:r>
+        <w:rPr>
+          <w:rFonts w:ascii="Helvetica" w:eastAsia="Times New Roman" w:hAnsi="Helvetica" w:cs="Helvetica"/>
+          <w:color w:val="4F4F4F"/>
+          <w:sz w:val="24"/>
+          <w:szCs w:val="24"/>
+          <w:lang w:eastAsia="en-IN"/>
+        </w:rPr>
+        <w:t xml:space="preserve">. This configuration file provides declarative updates to create and manage Pods / </w:t>
+      </w:r>
+      <w:proofErr w:type="spellStart"/>
+      <w:r>
+        <w:rPr>
+          <w:rFonts w:ascii="Helvetica" w:eastAsia="Times New Roman" w:hAnsi="Helvetica" w:cs="Helvetica"/>
+          <w:color w:val="4F4F4F"/>
+          <w:sz w:val="24"/>
+          <w:szCs w:val="24"/>
+          <w:lang w:eastAsia="en-IN"/>
+        </w:rPr>
+        <w:t>ReplicaSets</w:t>
+      </w:r>
+      <w:proofErr w:type="spellEnd"/>
+      <w:r>
+        <w:rPr>
+          <w:rFonts w:ascii="Helvetica" w:eastAsia="Times New Roman" w:hAnsi="Helvetica" w:cs="Helvetica"/>
+          <w:color w:val="4F4F4F"/>
+          <w:sz w:val="24"/>
+          <w:szCs w:val="24"/>
+          <w:lang w:eastAsia="en-IN"/>
+        </w:rPr>
+        <w:t xml:space="preserve">. We define a Deployment </w:t>
+      </w:r>
+      <w:proofErr w:type="gramStart"/>
+      <w:r>
+        <w:rPr>
+          <w:rFonts w:ascii="Helvetica" w:eastAsia="Times New Roman" w:hAnsi="Helvetica" w:cs="Helvetica"/>
+          <w:color w:val="4F4F4F"/>
+          <w:sz w:val="24"/>
+          <w:szCs w:val="24"/>
+          <w:lang w:eastAsia="en-IN"/>
+        </w:rPr>
+        <w:t>to</w:t>
+      </w:r>
+      <w:proofErr w:type="gramEnd"/>
+      <w:r>
+        <w:rPr>
+          <w:rFonts w:ascii="Helvetica" w:eastAsia="Times New Roman" w:hAnsi="Helvetica" w:cs="Helvetica"/>
+          <w:color w:val="4F4F4F"/>
+          <w:sz w:val="24"/>
+          <w:szCs w:val="24"/>
+          <w:lang w:eastAsia="en-IN"/>
+        </w:rPr>
+        <w:t>:</w:t>
+      </w:r>
+    </w:p>
+    <w:p>
+      <w:pPr>
+        <w:numPr>
+          <w:ilvl w:val="0"/>
+          <w:numId w:val="10"/>
+        </w:numPr>
+        <w:shd w:val="clear" w:color="auto" w:fill="FFFFFF"/>
+        <w:spacing w:after="0" w:line="240" w:lineRule="auto"/>
+        <w:ind w:left="0"/>
+        <w:rPr>
+          <w:rFonts w:ascii="Helvetica" w:eastAsia="Times New Roman" w:hAnsi="Helvetica" w:cs="Helvetica"/>
+          <w:color w:val="4F4F4F"/>
+          <w:sz w:val="24"/>
+          <w:szCs w:val="24"/>
+          <w:lang w:eastAsia="en-IN"/>
+        </w:rPr>
+      </w:pPr>
+      <w:r>
+        <w:rPr>
+          <w:rFonts w:ascii="Helvetica" w:eastAsia="Times New Roman" w:hAnsi="Helvetica" w:cs="Helvetica"/>
+          <w:color w:val="4F4F4F"/>
+          <w:sz w:val="24"/>
+          <w:szCs w:val="24"/>
+          <w:lang w:eastAsia="en-IN"/>
+        </w:rPr>
+        <w:t xml:space="preserve">create new Pods or </w:t>
+      </w:r>
+      <w:proofErr w:type="spellStart"/>
+      <w:r>
+        <w:rPr>
+          <w:rFonts w:ascii="Helvetica" w:eastAsia="Times New Roman" w:hAnsi="Helvetica" w:cs="Helvetica"/>
+          <w:color w:val="4F4F4F"/>
+          <w:sz w:val="24"/>
+          <w:szCs w:val="24"/>
+          <w:lang w:eastAsia="en-IN"/>
+        </w:rPr>
+        <w:t>ReplicaSets</w:t>
+      </w:r>
+      <w:proofErr w:type="spellEnd"/>
+    </w:p>
+    <w:p>
+      <w:pPr>
+        <w:numPr>
+          <w:ilvl w:val="0"/>
+          <w:numId w:val="10"/>
+        </w:numPr>
+        <w:shd w:val="clear" w:color="auto" w:fill="FFFFFF"/>
+        <w:spacing w:after="0" w:line="240" w:lineRule="auto"/>
+        <w:ind w:left="0"/>
+        <w:rPr>
+          <w:rFonts w:ascii="Helvetica" w:eastAsia="Times New Roman" w:hAnsi="Helvetica" w:cs="Helvetica"/>
+          <w:color w:val="4F4F4F"/>
+          <w:sz w:val="24"/>
+          <w:szCs w:val="24"/>
+          <w:lang w:eastAsia="en-IN"/>
+        </w:rPr>
+      </w:pPr>
+      <w:r>
+        <w:rPr>
+          <w:rFonts w:ascii="Helvetica" w:eastAsia="Times New Roman" w:hAnsi="Helvetica" w:cs="Helvetica"/>
+          <w:color w:val="4F4F4F"/>
+          <w:sz w:val="24"/>
+          <w:szCs w:val="24"/>
+          <w:lang w:eastAsia="en-IN"/>
+        </w:rPr>
+        <w:t>delete the existing Deployments, thereby releasing the compute resources occupied by them</w:t>
+      </w:r>
+    </w:p>
+    <w:p>
+      <w:pPr>
+        <w:shd w:val="clear" w:color="auto" w:fill="FFFFFF"/>
+        <w:spacing w:after="0" w:line="240" w:lineRule="auto"/>
+        <w:rPr>
+          <w:rFonts w:ascii="Helvetica" w:eastAsia="Times New Roman" w:hAnsi="Helvetica" w:cs="Helvetica"/>
+          <w:color w:val="4F4F4F"/>
+          <w:sz w:val="24"/>
+          <w:szCs w:val="24"/>
+          <w:lang w:eastAsia="en-IN"/>
+        </w:rPr>
+      </w:pPr>
+      <w:r>
+        <w:rPr>
+          <w:rFonts w:ascii="Helvetica" w:eastAsia="Times New Roman" w:hAnsi="Helvetica" w:cs="Helvetica"/>
+          <w:color w:val="4F4F4F"/>
+          <w:sz w:val="24"/>
+          <w:szCs w:val="24"/>
+          <w:lang w:eastAsia="en-IN"/>
+        </w:rPr>
+        <w:t xml:space="preserve">A Deployment contains the details about the containers that would comprise the Pods / </w:t>
+      </w:r>
+      <w:proofErr w:type="spellStart"/>
+      <w:r>
+        <w:rPr>
+          <w:rFonts w:ascii="Helvetica" w:eastAsia="Times New Roman" w:hAnsi="Helvetica" w:cs="Helvetica"/>
+          <w:color w:val="4F4F4F"/>
+          <w:sz w:val="24"/>
+          <w:szCs w:val="24"/>
+          <w:lang w:eastAsia="en-IN"/>
+        </w:rPr>
+        <w:t>ReplicaSets</w:t>
+      </w:r>
+      <w:proofErr w:type="spellEnd"/>
+      <w:r>
+        <w:rPr>
+          <w:rFonts w:ascii="Helvetica" w:eastAsia="Times New Roman" w:hAnsi="Helvetica" w:cs="Helvetica"/>
+          <w:color w:val="4F4F4F"/>
+          <w:sz w:val="24"/>
+          <w:szCs w:val="24"/>
+          <w:lang w:eastAsia="en-IN"/>
+        </w:rPr>
+        <w:t>.</w:t>
+      </w:r>
+    </w:p>
+    <w:p>
+      <w:pPr>
+        <w:jc w:val="both"/>
+        <w:rPr>
+          <w:rFonts w:cstheme="minorHAnsi"/>
+          <w:b/>
+          <w:sz w:val="24"/>
+          <w:szCs w:val="24"/>
+        </w:rPr>
+      </w:pPr>
+    </w:p>
+    <w:p>
+      <w:pPr>
+        <w:jc w:val="both"/>
+        <w:rPr>
+          <w:rFonts w:cstheme="minorHAnsi"/>
+          <w:b/>
+          <w:sz w:val="24"/>
+          <w:szCs w:val="24"/>
+        </w:rPr>
+      </w:pPr>
       <w:bookmarkStart w:id="0" w:name="_GoBack"/>
       <w:bookmarkEnd w:id="0"/>
     </w:p>
+    <w:p>
+      <w:pPr>
+        <w:jc w:val="both"/>
+        <w:rPr>
+          <w:rFonts w:cstheme="minorHAnsi"/>
+          <w:b/>
+          <w:sz w:val="24"/>
+          <w:szCs w:val="24"/>
+        </w:rPr>
+      </w:pPr>
+    </w:p>
+    <w:p>
+      <w:pPr>
+        <w:jc w:val="both"/>
+        <w:rPr>
+          <w:rFonts w:cstheme="minorHAnsi"/>
+          <w:b/>
+          <w:sz w:val="24"/>
+          <w:szCs w:val="24"/>
+        </w:rPr>
+      </w:pPr>
+    </w:p>
+    <w:p>
+      <w:pPr>
+        <w:jc w:val="both"/>
+        <w:rPr>
+          <w:rFonts w:cstheme="minorHAnsi"/>
+          <w:b/>
+          <w:sz w:val="24"/>
+          <w:szCs w:val="24"/>
+        </w:rPr>
+      </w:pPr>
+    </w:p>
     <w:sectPr>
-      <w:headerReference w:type="default" r:id="rId7"/>
+      <w:headerReference w:type="default" r:id="rId21"/>
       <w:pgSz w:w="11906" w:h="16838"/>
       <w:pgMar w:top="1440" w:right="1440" w:bottom="1440" w:left="1440" w:header="708" w:footer="708" w:gutter="0"/>
       <w:cols w:space="708"/>
@@ -330,14 +4652,14 @@
       <w:pStyle w:val="Header"/>
       <w:rPr>
         <w:b/>
-        <w:color w:val="538135" w:themeColor="accent6" w:themeShade="BF"/>
+        <w:color w:val="ED7D31" w:themeColor="accent2"/>
         <w:lang w:val="en-US"/>
       </w:rPr>
     </w:pPr>
     <w:r>
       <w:rPr>
         <w:b/>
-        <w:color w:val="538135" w:themeColor="accent6" w:themeShade="BF"/>
+        <w:color w:val="ED7D31" w:themeColor="accent2"/>
         <w:lang w:val="en-US"/>
       </w:rPr>
       <w:t xml:space="preserve">Amit </w:t>
@@ -346,7 +4668,7 @@
     <w:r>
       <w:rPr>
         <w:b/>
-        <w:color w:val="538135" w:themeColor="accent6" w:themeShade="BF"/>
+        <w:color w:val="ED7D31" w:themeColor="accent2"/>
         <w:lang w:val="en-US"/>
       </w:rPr>
       <w:t>Goswami</w:t>
@@ -358,7 +4680,7 @@
       <w:pStyle w:val="Header"/>
       <w:rPr>
         <w:b/>
-        <w:color w:val="538135" w:themeColor="accent6" w:themeShade="BF"/>
+        <w:color w:val="ED7D31" w:themeColor="accent2"/>
         <w:lang w:val="en-US"/>
       </w:rPr>
     </w:pPr>
@@ -366,7 +4688,7 @@
     <w:r>
       <w:rPr>
         <w:b/>
-        <w:color w:val="538135" w:themeColor="accent6" w:themeShade="BF"/>
+        <w:color w:val="ED7D31" w:themeColor="accent2"/>
         <w:lang w:val="en-US"/>
       </w:rPr>
       <w:t>Microservcies</w:t>
@@ -375,13 +4697,1334 @@
     <w:r>
       <w:rPr>
         <w:b/>
-        <w:color w:val="538135" w:themeColor="accent6" w:themeShade="BF"/>
+        <w:color w:val="ED7D31" w:themeColor="accent2"/>
         <w:lang w:val="en-US"/>
       </w:rPr>
       <w:t xml:space="preserve"> Architecture</w:t>
     </w:r>
   </w:p>
 </w:hdr>
+</file>
+
+<file path=word/numbering.xml><?xml version="1.0" encoding="utf-8"?>
+<w:numbering xmlns:wpc="http://schemas.microsoft.com/office/word/2010/wordprocessingCanvas" xmlns:cx="http://schemas.microsoft.com/office/drawing/2014/chartex" xmlns:cx1="http://schemas.microsoft.com/office/drawing/2015/9/8/chartex" xmlns:mc="http://schemas.openxmlformats.org/markup-compatibility/2006" xmlns:o="urn:schemas-microsoft-com:office:office" xmlns:r="http://schemas.openxmlformats.org/officeDocument/2006/relationships" xmlns:m="http://schemas.openxmlformats.org/officeDocument/2006/math" xmlns:v="urn:schemas-microsoft-com:vml" xmlns:wp14="http://schemas.microsoft.com/office/word/2010/wordprocessingDrawing" xmlns:wp="http://schemas.openxmlformats.org/drawingml/2006/wordprocessingDrawing" xmlns:w10="urn:schemas-microsoft-com:office:word" xmlns:w="http://schemas.openxmlformats.org/wordprocessingml/2006/main" xmlns:w14="http://schemas.microsoft.com/office/word/2010/wordml" xmlns:w15="http://schemas.microsoft.com/office/word/2012/wordml" xmlns:w16se="http://schemas.microsoft.com/office/word/2015/wordml/symex" xmlns:wpg="http://schemas.microsoft.com/office/word/2010/wordprocessingGroup" xmlns:wpi="http://schemas.microsoft.com/office/word/2010/wordprocessingInk" xmlns:wne="http://schemas.microsoft.com/office/word/2006/wordml" xmlns:wps="http://schemas.microsoft.com/office/word/2010/wordprocessingShape" mc:Ignorable="w14 w15 w16se wp14">
+  <w:abstractNum w:abstractNumId="0" w15:restartNumberingAfterBreak="0">
+    <w:nsid w:val="0E563B4C"/>
+    <w:multiLevelType w:val="multilevel"/>
+    <w:tmpl w:val="1B74BC26"/>
+    <w:lvl w:ilvl="0">
+      <w:start w:val="1"/>
+      <w:numFmt w:val="bullet"/>
+      <w:lvlText w:val=""/>
+      <w:lvlJc w:val="left"/>
+      <w:pPr>
+        <w:tabs>
+          <w:tab w:val="num" w:pos="720"/>
+        </w:tabs>
+        <w:ind w:left="720" w:hanging="360"/>
+      </w:pPr>
+      <w:rPr>
+        <w:rFonts w:ascii="Symbol" w:hAnsi="Symbol" w:hint="default"/>
+        <w:sz w:val="20"/>
+      </w:rPr>
+    </w:lvl>
+    <w:lvl w:ilvl="1" w:tentative="1">
+      <w:start w:val="1"/>
+      <w:numFmt w:val="bullet"/>
+      <w:lvlText w:val=""/>
+      <w:lvlJc w:val="left"/>
+      <w:pPr>
+        <w:tabs>
+          <w:tab w:val="num" w:pos="1440"/>
+        </w:tabs>
+        <w:ind w:left="1440" w:hanging="360"/>
+      </w:pPr>
+      <w:rPr>
+        <w:rFonts w:ascii="Symbol" w:hAnsi="Symbol" w:hint="default"/>
+        <w:sz w:val="20"/>
+      </w:rPr>
+    </w:lvl>
+    <w:lvl w:ilvl="2" w:tentative="1">
+      <w:start w:val="1"/>
+      <w:numFmt w:val="bullet"/>
+      <w:lvlText w:val=""/>
+      <w:lvlJc w:val="left"/>
+      <w:pPr>
+        <w:tabs>
+          <w:tab w:val="num" w:pos="2160"/>
+        </w:tabs>
+        <w:ind w:left="2160" w:hanging="360"/>
+      </w:pPr>
+      <w:rPr>
+        <w:rFonts w:ascii="Symbol" w:hAnsi="Symbol" w:hint="default"/>
+        <w:sz w:val="20"/>
+      </w:rPr>
+    </w:lvl>
+    <w:lvl w:ilvl="3" w:tentative="1">
+      <w:start w:val="1"/>
+      <w:numFmt w:val="bullet"/>
+      <w:lvlText w:val=""/>
+      <w:lvlJc w:val="left"/>
+      <w:pPr>
+        <w:tabs>
+          <w:tab w:val="num" w:pos="2880"/>
+        </w:tabs>
+        <w:ind w:left="2880" w:hanging="360"/>
+      </w:pPr>
+      <w:rPr>
+        <w:rFonts w:ascii="Symbol" w:hAnsi="Symbol" w:hint="default"/>
+        <w:sz w:val="20"/>
+      </w:rPr>
+    </w:lvl>
+    <w:lvl w:ilvl="4" w:tentative="1">
+      <w:start w:val="1"/>
+      <w:numFmt w:val="bullet"/>
+      <w:lvlText w:val=""/>
+      <w:lvlJc w:val="left"/>
+      <w:pPr>
+        <w:tabs>
+          <w:tab w:val="num" w:pos="3600"/>
+        </w:tabs>
+        <w:ind w:left="3600" w:hanging="360"/>
+      </w:pPr>
+      <w:rPr>
+        <w:rFonts w:ascii="Symbol" w:hAnsi="Symbol" w:hint="default"/>
+        <w:sz w:val="20"/>
+      </w:rPr>
+    </w:lvl>
+    <w:lvl w:ilvl="5" w:tentative="1">
+      <w:start w:val="1"/>
+      <w:numFmt w:val="bullet"/>
+      <w:lvlText w:val=""/>
+      <w:lvlJc w:val="left"/>
+      <w:pPr>
+        <w:tabs>
+          <w:tab w:val="num" w:pos="4320"/>
+        </w:tabs>
+        <w:ind w:left="4320" w:hanging="360"/>
+      </w:pPr>
+      <w:rPr>
+        <w:rFonts w:ascii="Symbol" w:hAnsi="Symbol" w:hint="default"/>
+        <w:sz w:val="20"/>
+      </w:rPr>
+    </w:lvl>
+    <w:lvl w:ilvl="6" w:tentative="1">
+      <w:start w:val="1"/>
+      <w:numFmt w:val="bullet"/>
+      <w:lvlText w:val=""/>
+      <w:lvlJc w:val="left"/>
+      <w:pPr>
+        <w:tabs>
+          <w:tab w:val="num" w:pos="5040"/>
+        </w:tabs>
+        <w:ind w:left="5040" w:hanging="360"/>
+      </w:pPr>
+      <w:rPr>
+        <w:rFonts w:ascii="Symbol" w:hAnsi="Symbol" w:hint="default"/>
+        <w:sz w:val="20"/>
+      </w:rPr>
+    </w:lvl>
+    <w:lvl w:ilvl="7" w:tentative="1">
+      <w:start w:val="1"/>
+      <w:numFmt w:val="bullet"/>
+      <w:lvlText w:val=""/>
+      <w:lvlJc w:val="left"/>
+      <w:pPr>
+        <w:tabs>
+          <w:tab w:val="num" w:pos="5760"/>
+        </w:tabs>
+        <w:ind w:left="5760" w:hanging="360"/>
+      </w:pPr>
+      <w:rPr>
+        <w:rFonts w:ascii="Symbol" w:hAnsi="Symbol" w:hint="default"/>
+        <w:sz w:val="20"/>
+      </w:rPr>
+    </w:lvl>
+    <w:lvl w:ilvl="8" w:tentative="1">
+      <w:start w:val="1"/>
+      <w:numFmt w:val="bullet"/>
+      <w:lvlText w:val=""/>
+      <w:lvlJc w:val="left"/>
+      <w:pPr>
+        <w:tabs>
+          <w:tab w:val="num" w:pos="6480"/>
+        </w:tabs>
+        <w:ind w:left="6480" w:hanging="360"/>
+      </w:pPr>
+      <w:rPr>
+        <w:rFonts w:ascii="Symbol" w:hAnsi="Symbol" w:hint="default"/>
+        <w:sz w:val="20"/>
+      </w:rPr>
+    </w:lvl>
+  </w:abstractNum>
+  <w:abstractNum w:abstractNumId="1" w15:restartNumberingAfterBreak="0">
+    <w:nsid w:val="0EFD447E"/>
+    <w:multiLevelType w:val="hybridMultilevel"/>
+    <w:tmpl w:val="99B07D1E"/>
+    <w:lvl w:ilvl="0" w:tplc="40090001">
+      <w:start w:val="1"/>
+      <w:numFmt w:val="bullet"/>
+      <w:lvlText w:val=""/>
+      <w:lvlJc w:val="left"/>
+      <w:pPr>
+        <w:ind w:left="720" w:hanging="360"/>
+      </w:pPr>
+      <w:rPr>
+        <w:rFonts w:ascii="Symbol" w:hAnsi="Symbol" w:hint="default"/>
+      </w:rPr>
+    </w:lvl>
+    <w:lvl w:ilvl="1" w:tplc="40090003" w:tentative="1">
+      <w:start w:val="1"/>
+      <w:numFmt w:val="bullet"/>
+      <w:lvlText w:val="o"/>
+      <w:lvlJc w:val="left"/>
+      <w:pPr>
+        <w:ind w:left="1440" w:hanging="360"/>
+      </w:pPr>
+      <w:rPr>
+        <w:rFonts w:ascii="Courier New" w:hAnsi="Courier New" w:cs="Courier New" w:hint="default"/>
+      </w:rPr>
+    </w:lvl>
+    <w:lvl w:ilvl="2" w:tplc="40090005" w:tentative="1">
+      <w:start w:val="1"/>
+      <w:numFmt w:val="bullet"/>
+      <w:lvlText w:val=""/>
+      <w:lvlJc w:val="left"/>
+      <w:pPr>
+        <w:ind w:left="2160" w:hanging="360"/>
+      </w:pPr>
+      <w:rPr>
+        <w:rFonts w:ascii="Wingdings" w:hAnsi="Wingdings" w:hint="default"/>
+      </w:rPr>
+    </w:lvl>
+    <w:lvl w:ilvl="3" w:tplc="40090001" w:tentative="1">
+      <w:start w:val="1"/>
+      <w:numFmt w:val="bullet"/>
+      <w:lvlText w:val=""/>
+      <w:lvlJc w:val="left"/>
+      <w:pPr>
+        <w:ind w:left="2880" w:hanging="360"/>
+      </w:pPr>
+      <w:rPr>
+        <w:rFonts w:ascii="Symbol" w:hAnsi="Symbol" w:hint="default"/>
+      </w:rPr>
+    </w:lvl>
+    <w:lvl w:ilvl="4" w:tplc="40090003" w:tentative="1">
+      <w:start w:val="1"/>
+      <w:numFmt w:val="bullet"/>
+      <w:lvlText w:val="o"/>
+      <w:lvlJc w:val="left"/>
+      <w:pPr>
+        <w:ind w:left="3600" w:hanging="360"/>
+      </w:pPr>
+      <w:rPr>
+        <w:rFonts w:ascii="Courier New" w:hAnsi="Courier New" w:cs="Courier New" w:hint="default"/>
+      </w:rPr>
+    </w:lvl>
+    <w:lvl w:ilvl="5" w:tplc="40090005" w:tentative="1">
+      <w:start w:val="1"/>
+      <w:numFmt w:val="bullet"/>
+      <w:lvlText w:val=""/>
+      <w:lvlJc w:val="left"/>
+      <w:pPr>
+        <w:ind w:left="4320" w:hanging="360"/>
+      </w:pPr>
+      <w:rPr>
+        <w:rFonts w:ascii="Wingdings" w:hAnsi="Wingdings" w:hint="default"/>
+      </w:rPr>
+    </w:lvl>
+    <w:lvl w:ilvl="6" w:tplc="40090001" w:tentative="1">
+      <w:start w:val="1"/>
+      <w:numFmt w:val="bullet"/>
+      <w:lvlText w:val=""/>
+      <w:lvlJc w:val="left"/>
+      <w:pPr>
+        <w:ind w:left="5040" w:hanging="360"/>
+      </w:pPr>
+      <w:rPr>
+        <w:rFonts w:ascii="Symbol" w:hAnsi="Symbol" w:hint="default"/>
+      </w:rPr>
+    </w:lvl>
+    <w:lvl w:ilvl="7" w:tplc="40090003" w:tentative="1">
+      <w:start w:val="1"/>
+      <w:numFmt w:val="bullet"/>
+      <w:lvlText w:val="o"/>
+      <w:lvlJc w:val="left"/>
+      <w:pPr>
+        <w:ind w:left="5760" w:hanging="360"/>
+      </w:pPr>
+      <w:rPr>
+        <w:rFonts w:ascii="Courier New" w:hAnsi="Courier New" w:cs="Courier New" w:hint="default"/>
+      </w:rPr>
+    </w:lvl>
+    <w:lvl w:ilvl="8" w:tplc="40090005" w:tentative="1">
+      <w:start w:val="1"/>
+      <w:numFmt w:val="bullet"/>
+      <w:lvlText w:val=""/>
+      <w:lvlJc w:val="left"/>
+      <w:pPr>
+        <w:ind w:left="6480" w:hanging="360"/>
+      </w:pPr>
+      <w:rPr>
+        <w:rFonts w:ascii="Wingdings" w:hAnsi="Wingdings" w:hint="default"/>
+      </w:rPr>
+    </w:lvl>
+  </w:abstractNum>
+  <w:abstractNum w:abstractNumId="2" w15:restartNumberingAfterBreak="0">
+    <w:nsid w:val="1C8E1820"/>
+    <w:multiLevelType w:val="multilevel"/>
+    <w:tmpl w:val="6F52198E"/>
+    <w:lvl w:ilvl="0">
+      <w:start w:val="1"/>
+      <w:numFmt w:val="bullet"/>
+      <w:lvlText w:val=""/>
+      <w:lvlJc w:val="left"/>
+      <w:pPr>
+        <w:tabs>
+          <w:tab w:val="num" w:pos="1440"/>
+        </w:tabs>
+        <w:ind w:left="1440" w:hanging="360"/>
+      </w:pPr>
+      <w:rPr>
+        <w:rFonts w:ascii="Symbol" w:hAnsi="Symbol" w:hint="default"/>
+        <w:sz w:val="20"/>
+      </w:rPr>
+    </w:lvl>
+    <w:lvl w:ilvl="1" w:tentative="1">
+      <w:start w:val="1"/>
+      <w:numFmt w:val="bullet"/>
+      <w:lvlText w:val=""/>
+      <w:lvlJc w:val="left"/>
+      <w:pPr>
+        <w:tabs>
+          <w:tab w:val="num" w:pos="2160"/>
+        </w:tabs>
+        <w:ind w:left="2160" w:hanging="360"/>
+      </w:pPr>
+      <w:rPr>
+        <w:rFonts w:ascii="Symbol" w:hAnsi="Symbol" w:hint="default"/>
+        <w:sz w:val="20"/>
+      </w:rPr>
+    </w:lvl>
+    <w:lvl w:ilvl="2" w:tentative="1">
+      <w:start w:val="1"/>
+      <w:numFmt w:val="bullet"/>
+      <w:lvlText w:val=""/>
+      <w:lvlJc w:val="left"/>
+      <w:pPr>
+        <w:tabs>
+          <w:tab w:val="num" w:pos="2880"/>
+        </w:tabs>
+        <w:ind w:left="2880" w:hanging="360"/>
+      </w:pPr>
+      <w:rPr>
+        <w:rFonts w:ascii="Symbol" w:hAnsi="Symbol" w:hint="default"/>
+        <w:sz w:val="20"/>
+      </w:rPr>
+    </w:lvl>
+    <w:lvl w:ilvl="3" w:tentative="1">
+      <w:start w:val="1"/>
+      <w:numFmt w:val="bullet"/>
+      <w:lvlText w:val=""/>
+      <w:lvlJc w:val="left"/>
+      <w:pPr>
+        <w:tabs>
+          <w:tab w:val="num" w:pos="3600"/>
+        </w:tabs>
+        <w:ind w:left="3600" w:hanging="360"/>
+      </w:pPr>
+      <w:rPr>
+        <w:rFonts w:ascii="Symbol" w:hAnsi="Symbol" w:hint="default"/>
+        <w:sz w:val="20"/>
+      </w:rPr>
+    </w:lvl>
+    <w:lvl w:ilvl="4" w:tentative="1">
+      <w:start w:val="1"/>
+      <w:numFmt w:val="bullet"/>
+      <w:lvlText w:val=""/>
+      <w:lvlJc w:val="left"/>
+      <w:pPr>
+        <w:tabs>
+          <w:tab w:val="num" w:pos="4320"/>
+        </w:tabs>
+        <w:ind w:left="4320" w:hanging="360"/>
+      </w:pPr>
+      <w:rPr>
+        <w:rFonts w:ascii="Symbol" w:hAnsi="Symbol" w:hint="default"/>
+        <w:sz w:val="20"/>
+      </w:rPr>
+    </w:lvl>
+    <w:lvl w:ilvl="5" w:tentative="1">
+      <w:start w:val="1"/>
+      <w:numFmt w:val="bullet"/>
+      <w:lvlText w:val=""/>
+      <w:lvlJc w:val="left"/>
+      <w:pPr>
+        <w:tabs>
+          <w:tab w:val="num" w:pos="5040"/>
+        </w:tabs>
+        <w:ind w:left="5040" w:hanging="360"/>
+      </w:pPr>
+      <w:rPr>
+        <w:rFonts w:ascii="Symbol" w:hAnsi="Symbol" w:hint="default"/>
+        <w:sz w:val="20"/>
+      </w:rPr>
+    </w:lvl>
+    <w:lvl w:ilvl="6" w:tentative="1">
+      <w:start w:val="1"/>
+      <w:numFmt w:val="bullet"/>
+      <w:lvlText w:val=""/>
+      <w:lvlJc w:val="left"/>
+      <w:pPr>
+        <w:tabs>
+          <w:tab w:val="num" w:pos="5760"/>
+        </w:tabs>
+        <w:ind w:left="5760" w:hanging="360"/>
+      </w:pPr>
+      <w:rPr>
+        <w:rFonts w:ascii="Symbol" w:hAnsi="Symbol" w:hint="default"/>
+        <w:sz w:val="20"/>
+      </w:rPr>
+    </w:lvl>
+    <w:lvl w:ilvl="7" w:tentative="1">
+      <w:start w:val="1"/>
+      <w:numFmt w:val="bullet"/>
+      <w:lvlText w:val=""/>
+      <w:lvlJc w:val="left"/>
+      <w:pPr>
+        <w:tabs>
+          <w:tab w:val="num" w:pos="6480"/>
+        </w:tabs>
+        <w:ind w:left="6480" w:hanging="360"/>
+      </w:pPr>
+      <w:rPr>
+        <w:rFonts w:ascii="Symbol" w:hAnsi="Symbol" w:hint="default"/>
+        <w:sz w:val="20"/>
+      </w:rPr>
+    </w:lvl>
+    <w:lvl w:ilvl="8" w:tentative="1">
+      <w:start w:val="1"/>
+      <w:numFmt w:val="bullet"/>
+      <w:lvlText w:val=""/>
+      <w:lvlJc w:val="left"/>
+      <w:pPr>
+        <w:tabs>
+          <w:tab w:val="num" w:pos="7200"/>
+        </w:tabs>
+        <w:ind w:left="7200" w:hanging="360"/>
+      </w:pPr>
+      <w:rPr>
+        <w:rFonts w:ascii="Symbol" w:hAnsi="Symbol" w:hint="default"/>
+        <w:sz w:val="20"/>
+      </w:rPr>
+    </w:lvl>
+  </w:abstractNum>
+  <w:abstractNum w:abstractNumId="3" w15:restartNumberingAfterBreak="0">
+    <w:nsid w:val="308401EA"/>
+    <w:multiLevelType w:val="multilevel"/>
+    <w:tmpl w:val="59A4470A"/>
+    <w:lvl w:ilvl="0">
+      <w:start w:val="1"/>
+      <w:numFmt w:val="bullet"/>
+      <w:lvlText w:val=""/>
+      <w:lvlJc w:val="left"/>
+      <w:pPr>
+        <w:tabs>
+          <w:tab w:val="num" w:pos="720"/>
+        </w:tabs>
+        <w:ind w:left="720" w:hanging="360"/>
+      </w:pPr>
+      <w:rPr>
+        <w:rFonts w:ascii="Symbol" w:hAnsi="Symbol" w:hint="default"/>
+        <w:sz w:val="20"/>
+      </w:rPr>
+    </w:lvl>
+    <w:lvl w:ilvl="1" w:tentative="1">
+      <w:start w:val="1"/>
+      <w:numFmt w:val="bullet"/>
+      <w:lvlText w:val=""/>
+      <w:lvlJc w:val="left"/>
+      <w:pPr>
+        <w:tabs>
+          <w:tab w:val="num" w:pos="1440"/>
+        </w:tabs>
+        <w:ind w:left="1440" w:hanging="360"/>
+      </w:pPr>
+      <w:rPr>
+        <w:rFonts w:ascii="Symbol" w:hAnsi="Symbol" w:hint="default"/>
+        <w:sz w:val="20"/>
+      </w:rPr>
+    </w:lvl>
+    <w:lvl w:ilvl="2" w:tentative="1">
+      <w:start w:val="1"/>
+      <w:numFmt w:val="bullet"/>
+      <w:lvlText w:val=""/>
+      <w:lvlJc w:val="left"/>
+      <w:pPr>
+        <w:tabs>
+          <w:tab w:val="num" w:pos="2160"/>
+        </w:tabs>
+        <w:ind w:left="2160" w:hanging="360"/>
+      </w:pPr>
+      <w:rPr>
+        <w:rFonts w:ascii="Symbol" w:hAnsi="Symbol" w:hint="default"/>
+        <w:sz w:val="20"/>
+      </w:rPr>
+    </w:lvl>
+    <w:lvl w:ilvl="3" w:tentative="1">
+      <w:start w:val="1"/>
+      <w:numFmt w:val="bullet"/>
+      <w:lvlText w:val=""/>
+      <w:lvlJc w:val="left"/>
+      <w:pPr>
+        <w:tabs>
+          <w:tab w:val="num" w:pos="2880"/>
+        </w:tabs>
+        <w:ind w:left="2880" w:hanging="360"/>
+      </w:pPr>
+      <w:rPr>
+        <w:rFonts w:ascii="Symbol" w:hAnsi="Symbol" w:hint="default"/>
+        <w:sz w:val="20"/>
+      </w:rPr>
+    </w:lvl>
+    <w:lvl w:ilvl="4" w:tentative="1">
+      <w:start w:val="1"/>
+      <w:numFmt w:val="bullet"/>
+      <w:lvlText w:val=""/>
+      <w:lvlJc w:val="left"/>
+      <w:pPr>
+        <w:tabs>
+          <w:tab w:val="num" w:pos="3600"/>
+        </w:tabs>
+        <w:ind w:left="3600" w:hanging="360"/>
+      </w:pPr>
+      <w:rPr>
+        <w:rFonts w:ascii="Symbol" w:hAnsi="Symbol" w:hint="default"/>
+        <w:sz w:val="20"/>
+      </w:rPr>
+    </w:lvl>
+    <w:lvl w:ilvl="5" w:tentative="1">
+      <w:start w:val="1"/>
+      <w:numFmt w:val="bullet"/>
+      <w:lvlText w:val=""/>
+      <w:lvlJc w:val="left"/>
+      <w:pPr>
+        <w:tabs>
+          <w:tab w:val="num" w:pos="4320"/>
+        </w:tabs>
+        <w:ind w:left="4320" w:hanging="360"/>
+      </w:pPr>
+      <w:rPr>
+        <w:rFonts w:ascii="Symbol" w:hAnsi="Symbol" w:hint="default"/>
+        <w:sz w:val="20"/>
+      </w:rPr>
+    </w:lvl>
+    <w:lvl w:ilvl="6" w:tentative="1">
+      <w:start w:val="1"/>
+      <w:numFmt w:val="bullet"/>
+      <w:lvlText w:val=""/>
+      <w:lvlJc w:val="left"/>
+      <w:pPr>
+        <w:tabs>
+          <w:tab w:val="num" w:pos="5040"/>
+        </w:tabs>
+        <w:ind w:left="5040" w:hanging="360"/>
+      </w:pPr>
+      <w:rPr>
+        <w:rFonts w:ascii="Symbol" w:hAnsi="Symbol" w:hint="default"/>
+        <w:sz w:val="20"/>
+      </w:rPr>
+    </w:lvl>
+    <w:lvl w:ilvl="7" w:tentative="1">
+      <w:start w:val="1"/>
+      <w:numFmt w:val="bullet"/>
+      <w:lvlText w:val=""/>
+      <w:lvlJc w:val="left"/>
+      <w:pPr>
+        <w:tabs>
+          <w:tab w:val="num" w:pos="5760"/>
+        </w:tabs>
+        <w:ind w:left="5760" w:hanging="360"/>
+      </w:pPr>
+      <w:rPr>
+        <w:rFonts w:ascii="Symbol" w:hAnsi="Symbol" w:hint="default"/>
+        <w:sz w:val="20"/>
+      </w:rPr>
+    </w:lvl>
+    <w:lvl w:ilvl="8" w:tentative="1">
+      <w:start w:val="1"/>
+      <w:numFmt w:val="bullet"/>
+      <w:lvlText w:val=""/>
+      <w:lvlJc w:val="left"/>
+      <w:pPr>
+        <w:tabs>
+          <w:tab w:val="num" w:pos="6480"/>
+        </w:tabs>
+        <w:ind w:left="6480" w:hanging="360"/>
+      </w:pPr>
+      <w:rPr>
+        <w:rFonts w:ascii="Symbol" w:hAnsi="Symbol" w:hint="default"/>
+        <w:sz w:val="20"/>
+      </w:rPr>
+    </w:lvl>
+  </w:abstractNum>
+  <w:abstractNum w:abstractNumId="4" w15:restartNumberingAfterBreak="0">
+    <w:nsid w:val="34D333EA"/>
+    <w:multiLevelType w:val="hybridMultilevel"/>
+    <w:tmpl w:val="868ADEE0"/>
+    <w:lvl w:ilvl="0" w:tplc="40090001">
+      <w:start w:val="1"/>
+      <w:numFmt w:val="bullet"/>
+      <w:lvlText w:val=""/>
+      <w:lvlJc w:val="left"/>
+      <w:pPr>
+        <w:ind w:left="720" w:hanging="360"/>
+      </w:pPr>
+      <w:rPr>
+        <w:rFonts w:ascii="Symbol" w:hAnsi="Symbol" w:hint="default"/>
+      </w:rPr>
+    </w:lvl>
+    <w:lvl w:ilvl="1" w:tplc="40090003" w:tentative="1">
+      <w:start w:val="1"/>
+      <w:numFmt w:val="bullet"/>
+      <w:lvlText w:val="o"/>
+      <w:lvlJc w:val="left"/>
+      <w:pPr>
+        <w:ind w:left="1440" w:hanging="360"/>
+      </w:pPr>
+      <w:rPr>
+        <w:rFonts w:ascii="Courier New" w:hAnsi="Courier New" w:cs="Courier New" w:hint="default"/>
+      </w:rPr>
+    </w:lvl>
+    <w:lvl w:ilvl="2" w:tplc="40090005" w:tentative="1">
+      <w:start w:val="1"/>
+      <w:numFmt w:val="bullet"/>
+      <w:lvlText w:val=""/>
+      <w:lvlJc w:val="left"/>
+      <w:pPr>
+        <w:ind w:left="2160" w:hanging="360"/>
+      </w:pPr>
+      <w:rPr>
+        <w:rFonts w:ascii="Wingdings" w:hAnsi="Wingdings" w:hint="default"/>
+      </w:rPr>
+    </w:lvl>
+    <w:lvl w:ilvl="3" w:tplc="40090001" w:tentative="1">
+      <w:start w:val="1"/>
+      <w:numFmt w:val="bullet"/>
+      <w:lvlText w:val=""/>
+      <w:lvlJc w:val="left"/>
+      <w:pPr>
+        <w:ind w:left="2880" w:hanging="360"/>
+      </w:pPr>
+      <w:rPr>
+        <w:rFonts w:ascii="Symbol" w:hAnsi="Symbol" w:hint="default"/>
+      </w:rPr>
+    </w:lvl>
+    <w:lvl w:ilvl="4" w:tplc="40090003" w:tentative="1">
+      <w:start w:val="1"/>
+      <w:numFmt w:val="bullet"/>
+      <w:lvlText w:val="o"/>
+      <w:lvlJc w:val="left"/>
+      <w:pPr>
+        <w:ind w:left="3600" w:hanging="360"/>
+      </w:pPr>
+      <w:rPr>
+        <w:rFonts w:ascii="Courier New" w:hAnsi="Courier New" w:cs="Courier New" w:hint="default"/>
+      </w:rPr>
+    </w:lvl>
+    <w:lvl w:ilvl="5" w:tplc="40090005" w:tentative="1">
+      <w:start w:val="1"/>
+      <w:numFmt w:val="bullet"/>
+      <w:lvlText w:val=""/>
+      <w:lvlJc w:val="left"/>
+      <w:pPr>
+        <w:ind w:left="4320" w:hanging="360"/>
+      </w:pPr>
+      <w:rPr>
+        <w:rFonts w:ascii="Wingdings" w:hAnsi="Wingdings" w:hint="default"/>
+      </w:rPr>
+    </w:lvl>
+    <w:lvl w:ilvl="6" w:tplc="40090001" w:tentative="1">
+      <w:start w:val="1"/>
+      <w:numFmt w:val="bullet"/>
+      <w:lvlText w:val=""/>
+      <w:lvlJc w:val="left"/>
+      <w:pPr>
+        <w:ind w:left="5040" w:hanging="360"/>
+      </w:pPr>
+      <w:rPr>
+        <w:rFonts w:ascii="Symbol" w:hAnsi="Symbol" w:hint="default"/>
+      </w:rPr>
+    </w:lvl>
+    <w:lvl w:ilvl="7" w:tplc="40090003" w:tentative="1">
+      <w:start w:val="1"/>
+      <w:numFmt w:val="bullet"/>
+      <w:lvlText w:val="o"/>
+      <w:lvlJc w:val="left"/>
+      <w:pPr>
+        <w:ind w:left="5760" w:hanging="360"/>
+      </w:pPr>
+      <w:rPr>
+        <w:rFonts w:ascii="Courier New" w:hAnsi="Courier New" w:cs="Courier New" w:hint="default"/>
+      </w:rPr>
+    </w:lvl>
+    <w:lvl w:ilvl="8" w:tplc="40090005" w:tentative="1">
+      <w:start w:val="1"/>
+      <w:numFmt w:val="bullet"/>
+      <w:lvlText w:val=""/>
+      <w:lvlJc w:val="left"/>
+      <w:pPr>
+        <w:ind w:left="6480" w:hanging="360"/>
+      </w:pPr>
+      <w:rPr>
+        <w:rFonts w:ascii="Wingdings" w:hAnsi="Wingdings" w:hint="default"/>
+      </w:rPr>
+    </w:lvl>
+  </w:abstractNum>
+  <w:abstractNum w:abstractNumId="5" w15:restartNumberingAfterBreak="0">
+    <w:nsid w:val="51F32C13"/>
+    <w:multiLevelType w:val="multilevel"/>
+    <w:tmpl w:val="39B8DA48"/>
+    <w:lvl w:ilvl="0">
+      <w:start w:val="1"/>
+      <w:numFmt w:val="bullet"/>
+      <w:lvlText w:val=""/>
+      <w:lvlJc w:val="left"/>
+      <w:pPr>
+        <w:tabs>
+          <w:tab w:val="num" w:pos="720"/>
+        </w:tabs>
+        <w:ind w:left="720" w:hanging="360"/>
+      </w:pPr>
+      <w:rPr>
+        <w:rFonts w:ascii="Symbol" w:hAnsi="Symbol" w:hint="default"/>
+        <w:sz w:val="20"/>
+      </w:rPr>
+    </w:lvl>
+    <w:lvl w:ilvl="1" w:tentative="1">
+      <w:start w:val="1"/>
+      <w:numFmt w:val="bullet"/>
+      <w:lvlText w:val=""/>
+      <w:lvlJc w:val="left"/>
+      <w:pPr>
+        <w:tabs>
+          <w:tab w:val="num" w:pos="1440"/>
+        </w:tabs>
+        <w:ind w:left="1440" w:hanging="360"/>
+      </w:pPr>
+      <w:rPr>
+        <w:rFonts w:ascii="Symbol" w:hAnsi="Symbol" w:hint="default"/>
+        <w:sz w:val="20"/>
+      </w:rPr>
+    </w:lvl>
+    <w:lvl w:ilvl="2" w:tentative="1">
+      <w:start w:val="1"/>
+      <w:numFmt w:val="bullet"/>
+      <w:lvlText w:val=""/>
+      <w:lvlJc w:val="left"/>
+      <w:pPr>
+        <w:tabs>
+          <w:tab w:val="num" w:pos="2160"/>
+        </w:tabs>
+        <w:ind w:left="2160" w:hanging="360"/>
+      </w:pPr>
+      <w:rPr>
+        <w:rFonts w:ascii="Symbol" w:hAnsi="Symbol" w:hint="default"/>
+        <w:sz w:val="20"/>
+      </w:rPr>
+    </w:lvl>
+    <w:lvl w:ilvl="3" w:tentative="1">
+      <w:start w:val="1"/>
+      <w:numFmt w:val="bullet"/>
+      <w:lvlText w:val=""/>
+      <w:lvlJc w:val="left"/>
+      <w:pPr>
+        <w:tabs>
+          <w:tab w:val="num" w:pos="2880"/>
+        </w:tabs>
+        <w:ind w:left="2880" w:hanging="360"/>
+      </w:pPr>
+      <w:rPr>
+        <w:rFonts w:ascii="Symbol" w:hAnsi="Symbol" w:hint="default"/>
+        <w:sz w:val="20"/>
+      </w:rPr>
+    </w:lvl>
+    <w:lvl w:ilvl="4" w:tentative="1">
+      <w:start w:val="1"/>
+      <w:numFmt w:val="bullet"/>
+      <w:lvlText w:val=""/>
+      <w:lvlJc w:val="left"/>
+      <w:pPr>
+        <w:tabs>
+          <w:tab w:val="num" w:pos="3600"/>
+        </w:tabs>
+        <w:ind w:left="3600" w:hanging="360"/>
+      </w:pPr>
+      <w:rPr>
+        <w:rFonts w:ascii="Symbol" w:hAnsi="Symbol" w:hint="default"/>
+        <w:sz w:val="20"/>
+      </w:rPr>
+    </w:lvl>
+    <w:lvl w:ilvl="5" w:tentative="1">
+      <w:start w:val="1"/>
+      <w:numFmt w:val="bullet"/>
+      <w:lvlText w:val=""/>
+      <w:lvlJc w:val="left"/>
+      <w:pPr>
+        <w:tabs>
+          <w:tab w:val="num" w:pos="4320"/>
+        </w:tabs>
+        <w:ind w:left="4320" w:hanging="360"/>
+      </w:pPr>
+      <w:rPr>
+        <w:rFonts w:ascii="Symbol" w:hAnsi="Symbol" w:hint="default"/>
+        <w:sz w:val="20"/>
+      </w:rPr>
+    </w:lvl>
+    <w:lvl w:ilvl="6" w:tentative="1">
+      <w:start w:val="1"/>
+      <w:numFmt w:val="bullet"/>
+      <w:lvlText w:val=""/>
+      <w:lvlJc w:val="left"/>
+      <w:pPr>
+        <w:tabs>
+          <w:tab w:val="num" w:pos="5040"/>
+        </w:tabs>
+        <w:ind w:left="5040" w:hanging="360"/>
+      </w:pPr>
+      <w:rPr>
+        <w:rFonts w:ascii="Symbol" w:hAnsi="Symbol" w:hint="default"/>
+        <w:sz w:val="20"/>
+      </w:rPr>
+    </w:lvl>
+    <w:lvl w:ilvl="7" w:tentative="1">
+      <w:start w:val="1"/>
+      <w:numFmt w:val="bullet"/>
+      <w:lvlText w:val=""/>
+      <w:lvlJc w:val="left"/>
+      <w:pPr>
+        <w:tabs>
+          <w:tab w:val="num" w:pos="5760"/>
+        </w:tabs>
+        <w:ind w:left="5760" w:hanging="360"/>
+      </w:pPr>
+      <w:rPr>
+        <w:rFonts w:ascii="Symbol" w:hAnsi="Symbol" w:hint="default"/>
+        <w:sz w:val="20"/>
+      </w:rPr>
+    </w:lvl>
+    <w:lvl w:ilvl="8" w:tentative="1">
+      <w:start w:val="1"/>
+      <w:numFmt w:val="bullet"/>
+      <w:lvlText w:val=""/>
+      <w:lvlJc w:val="left"/>
+      <w:pPr>
+        <w:tabs>
+          <w:tab w:val="num" w:pos="6480"/>
+        </w:tabs>
+        <w:ind w:left="6480" w:hanging="360"/>
+      </w:pPr>
+      <w:rPr>
+        <w:rFonts w:ascii="Symbol" w:hAnsi="Symbol" w:hint="default"/>
+        <w:sz w:val="20"/>
+      </w:rPr>
+    </w:lvl>
+  </w:abstractNum>
+  <w:abstractNum w:abstractNumId="6" w15:restartNumberingAfterBreak="0">
+    <w:nsid w:val="529F7150"/>
+    <w:multiLevelType w:val="hybridMultilevel"/>
+    <w:tmpl w:val="A7D8AF9E"/>
+    <w:lvl w:ilvl="0" w:tplc="40090001">
+      <w:start w:val="1"/>
+      <w:numFmt w:val="bullet"/>
+      <w:lvlText w:val=""/>
+      <w:lvlJc w:val="left"/>
+      <w:pPr>
+        <w:ind w:left="720" w:hanging="360"/>
+      </w:pPr>
+      <w:rPr>
+        <w:rFonts w:ascii="Symbol" w:hAnsi="Symbol" w:hint="default"/>
+      </w:rPr>
+    </w:lvl>
+    <w:lvl w:ilvl="1" w:tplc="40090003" w:tentative="1">
+      <w:start w:val="1"/>
+      <w:numFmt w:val="bullet"/>
+      <w:lvlText w:val="o"/>
+      <w:lvlJc w:val="left"/>
+      <w:pPr>
+        <w:ind w:left="1440" w:hanging="360"/>
+      </w:pPr>
+      <w:rPr>
+        <w:rFonts w:ascii="Courier New" w:hAnsi="Courier New" w:cs="Courier New" w:hint="default"/>
+      </w:rPr>
+    </w:lvl>
+    <w:lvl w:ilvl="2" w:tplc="40090005" w:tentative="1">
+      <w:start w:val="1"/>
+      <w:numFmt w:val="bullet"/>
+      <w:lvlText w:val=""/>
+      <w:lvlJc w:val="left"/>
+      <w:pPr>
+        <w:ind w:left="2160" w:hanging="360"/>
+      </w:pPr>
+      <w:rPr>
+        <w:rFonts w:ascii="Wingdings" w:hAnsi="Wingdings" w:hint="default"/>
+      </w:rPr>
+    </w:lvl>
+    <w:lvl w:ilvl="3" w:tplc="40090001" w:tentative="1">
+      <w:start w:val="1"/>
+      <w:numFmt w:val="bullet"/>
+      <w:lvlText w:val=""/>
+      <w:lvlJc w:val="left"/>
+      <w:pPr>
+        <w:ind w:left="2880" w:hanging="360"/>
+      </w:pPr>
+      <w:rPr>
+        <w:rFonts w:ascii="Symbol" w:hAnsi="Symbol" w:hint="default"/>
+      </w:rPr>
+    </w:lvl>
+    <w:lvl w:ilvl="4" w:tplc="40090003" w:tentative="1">
+      <w:start w:val="1"/>
+      <w:numFmt w:val="bullet"/>
+      <w:lvlText w:val="o"/>
+      <w:lvlJc w:val="left"/>
+      <w:pPr>
+        <w:ind w:left="3600" w:hanging="360"/>
+      </w:pPr>
+      <w:rPr>
+        <w:rFonts w:ascii="Courier New" w:hAnsi="Courier New" w:cs="Courier New" w:hint="default"/>
+      </w:rPr>
+    </w:lvl>
+    <w:lvl w:ilvl="5" w:tplc="40090005" w:tentative="1">
+      <w:start w:val="1"/>
+      <w:numFmt w:val="bullet"/>
+      <w:lvlText w:val=""/>
+      <w:lvlJc w:val="left"/>
+      <w:pPr>
+        <w:ind w:left="4320" w:hanging="360"/>
+      </w:pPr>
+      <w:rPr>
+        <w:rFonts w:ascii="Wingdings" w:hAnsi="Wingdings" w:hint="default"/>
+      </w:rPr>
+    </w:lvl>
+    <w:lvl w:ilvl="6" w:tplc="40090001" w:tentative="1">
+      <w:start w:val="1"/>
+      <w:numFmt w:val="bullet"/>
+      <w:lvlText w:val=""/>
+      <w:lvlJc w:val="left"/>
+      <w:pPr>
+        <w:ind w:left="5040" w:hanging="360"/>
+      </w:pPr>
+      <w:rPr>
+        <w:rFonts w:ascii="Symbol" w:hAnsi="Symbol" w:hint="default"/>
+      </w:rPr>
+    </w:lvl>
+    <w:lvl w:ilvl="7" w:tplc="40090003" w:tentative="1">
+      <w:start w:val="1"/>
+      <w:numFmt w:val="bullet"/>
+      <w:lvlText w:val="o"/>
+      <w:lvlJc w:val="left"/>
+      <w:pPr>
+        <w:ind w:left="5760" w:hanging="360"/>
+      </w:pPr>
+      <w:rPr>
+        <w:rFonts w:ascii="Courier New" w:hAnsi="Courier New" w:cs="Courier New" w:hint="default"/>
+      </w:rPr>
+    </w:lvl>
+    <w:lvl w:ilvl="8" w:tplc="40090005" w:tentative="1">
+      <w:start w:val="1"/>
+      <w:numFmt w:val="bullet"/>
+      <w:lvlText w:val=""/>
+      <w:lvlJc w:val="left"/>
+      <w:pPr>
+        <w:ind w:left="6480" w:hanging="360"/>
+      </w:pPr>
+      <w:rPr>
+        <w:rFonts w:ascii="Wingdings" w:hAnsi="Wingdings" w:hint="default"/>
+      </w:rPr>
+    </w:lvl>
+  </w:abstractNum>
+  <w:abstractNum w:abstractNumId="7" w15:restartNumberingAfterBreak="0">
+    <w:nsid w:val="6FBC3D6B"/>
+    <w:multiLevelType w:val="multilevel"/>
+    <w:tmpl w:val="F32EF112"/>
+    <w:lvl w:ilvl="0">
+      <w:start w:val="1"/>
+      <w:numFmt w:val="bullet"/>
+      <w:lvlText w:val=""/>
+      <w:lvlJc w:val="left"/>
+      <w:pPr>
+        <w:tabs>
+          <w:tab w:val="num" w:pos="720"/>
+        </w:tabs>
+        <w:ind w:left="720" w:hanging="360"/>
+      </w:pPr>
+      <w:rPr>
+        <w:rFonts w:ascii="Symbol" w:hAnsi="Symbol" w:hint="default"/>
+        <w:sz w:val="20"/>
+      </w:rPr>
+    </w:lvl>
+    <w:lvl w:ilvl="1" w:tentative="1">
+      <w:start w:val="1"/>
+      <w:numFmt w:val="bullet"/>
+      <w:lvlText w:val=""/>
+      <w:lvlJc w:val="left"/>
+      <w:pPr>
+        <w:tabs>
+          <w:tab w:val="num" w:pos="1440"/>
+        </w:tabs>
+        <w:ind w:left="1440" w:hanging="360"/>
+      </w:pPr>
+      <w:rPr>
+        <w:rFonts w:ascii="Symbol" w:hAnsi="Symbol" w:hint="default"/>
+        <w:sz w:val="20"/>
+      </w:rPr>
+    </w:lvl>
+    <w:lvl w:ilvl="2" w:tentative="1">
+      <w:start w:val="1"/>
+      <w:numFmt w:val="bullet"/>
+      <w:lvlText w:val=""/>
+      <w:lvlJc w:val="left"/>
+      <w:pPr>
+        <w:tabs>
+          <w:tab w:val="num" w:pos="2160"/>
+        </w:tabs>
+        <w:ind w:left="2160" w:hanging="360"/>
+      </w:pPr>
+      <w:rPr>
+        <w:rFonts w:ascii="Symbol" w:hAnsi="Symbol" w:hint="default"/>
+        <w:sz w:val="20"/>
+      </w:rPr>
+    </w:lvl>
+    <w:lvl w:ilvl="3" w:tentative="1">
+      <w:start w:val="1"/>
+      <w:numFmt w:val="bullet"/>
+      <w:lvlText w:val=""/>
+      <w:lvlJc w:val="left"/>
+      <w:pPr>
+        <w:tabs>
+          <w:tab w:val="num" w:pos="2880"/>
+        </w:tabs>
+        <w:ind w:left="2880" w:hanging="360"/>
+      </w:pPr>
+      <w:rPr>
+        <w:rFonts w:ascii="Symbol" w:hAnsi="Symbol" w:hint="default"/>
+        <w:sz w:val="20"/>
+      </w:rPr>
+    </w:lvl>
+    <w:lvl w:ilvl="4" w:tentative="1">
+      <w:start w:val="1"/>
+      <w:numFmt w:val="bullet"/>
+      <w:lvlText w:val=""/>
+      <w:lvlJc w:val="left"/>
+      <w:pPr>
+        <w:tabs>
+          <w:tab w:val="num" w:pos="3600"/>
+        </w:tabs>
+        <w:ind w:left="3600" w:hanging="360"/>
+      </w:pPr>
+      <w:rPr>
+        <w:rFonts w:ascii="Symbol" w:hAnsi="Symbol" w:hint="default"/>
+        <w:sz w:val="20"/>
+      </w:rPr>
+    </w:lvl>
+    <w:lvl w:ilvl="5" w:tentative="1">
+      <w:start w:val="1"/>
+      <w:numFmt w:val="bullet"/>
+      <w:lvlText w:val=""/>
+      <w:lvlJc w:val="left"/>
+      <w:pPr>
+        <w:tabs>
+          <w:tab w:val="num" w:pos="4320"/>
+        </w:tabs>
+        <w:ind w:left="4320" w:hanging="360"/>
+      </w:pPr>
+      <w:rPr>
+        <w:rFonts w:ascii="Symbol" w:hAnsi="Symbol" w:hint="default"/>
+        <w:sz w:val="20"/>
+      </w:rPr>
+    </w:lvl>
+    <w:lvl w:ilvl="6" w:tentative="1">
+      <w:start w:val="1"/>
+      <w:numFmt w:val="bullet"/>
+      <w:lvlText w:val=""/>
+      <w:lvlJc w:val="left"/>
+      <w:pPr>
+        <w:tabs>
+          <w:tab w:val="num" w:pos="5040"/>
+        </w:tabs>
+        <w:ind w:left="5040" w:hanging="360"/>
+      </w:pPr>
+      <w:rPr>
+        <w:rFonts w:ascii="Symbol" w:hAnsi="Symbol" w:hint="default"/>
+        <w:sz w:val="20"/>
+      </w:rPr>
+    </w:lvl>
+    <w:lvl w:ilvl="7" w:tentative="1">
+      <w:start w:val="1"/>
+      <w:numFmt w:val="bullet"/>
+      <w:lvlText w:val=""/>
+      <w:lvlJc w:val="left"/>
+      <w:pPr>
+        <w:tabs>
+          <w:tab w:val="num" w:pos="5760"/>
+        </w:tabs>
+        <w:ind w:left="5760" w:hanging="360"/>
+      </w:pPr>
+      <w:rPr>
+        <w:rFonts w:ascii="Symbol" w:hAnsi="Symbol" w:hint="default"/>
+        <w:sz w:val="20"/>
+      </w:rPr>
+    </w:lvl>
+    <w:lvl w:ilvl="8" w:tentative="1">
+      <w:start w:val="1"/>
+      <w:numFmt w:val="bullet"/>
+      <w:lvlText w:val=""/>
+      <w:lvlJc w:val="left"/>
+      <w:pPr>
+        <w:tabs>
+          <w:tab w:val="num" w:pos="6480"/>
+        </w:tabs>
+        <w:ind w:left="6480" w:hanging="360"/>
+      </w:pPr>
+      <w:rPr>
+        <w:rFonts w:ascii="Symbol" w:hAnsi="Symbol" w:hint="default"/>
+        <w:sz w:val="20"/>
+      </w:rPr>
+    </w:lvl>
+  </w:abstractNum>
+  <w:abstractNum w:abstractNumId="8" w15:restartNumberingAfterBreak="0">
+    <w:nsid w:val="72284453"/>
+    <w:multiLevelType w:val="hybridMultilevel"/>
+    <w:tmpl w:val="E36A0E64"/>
+    <w:lvl w:ilvl="0" w:tplc="4009000F">
+      <w:start w:val="1"/>
+      <w:numFmt w:val="decimal"/>
+      <w:lvlText w:val="%1."/>
+      <w:lvlJc w:val="left"/>
+      <w:pPr>
+        <w:ind w:left="720" w:hanging="360"/>
+      </w:pPr>
+      <w:rPr>
+        <w:rFonts w:hint="default"/>
+      </w:rPr>
+    </w:lvl>
+    <w:lvl w:ilvl="1" w:tplc="40090019" w:tentative="1">
+      <w:start w:val="1"/>
+      <w:numFmt w:val="lowerLetter"/>
+      <w:lvlText w:val="%2."/>
+      <w:lvlJc w:val="left"/>
+      <w:pPr>
+        <w:ind w:left="1440" w:hanging="360"/>
+      </w:pPr>
+    </w:lvl>
+    <w:lvl w:ilvl="2" w:tplc="4009001B" w:tentative="1">
+      <w:start w:val="1"/>
+      <w:numFmt w:val="lowerRoman"/>
+      <w:lvlText w:val="%3."/>
+      <w:lvlJc w:val="right"/>
+      <w:pPr>
+        <w:ind w:left="2160" w:hanging="180"/>
+      </w:pPr>
+    </w:lvl>
+    <w:lvl w:ilvl="3" w:tplc="4009000F" w:tentative="1">
+      <w:start w:val="1"/>
+      <w:numFmt w:val="decimal"/>
+      <w:lvlText w:val="%4."/>
+      <w:lvlJc w:val="left"/>
+      <w:pPr>
+        <w:ind w:left="2880" w:hanging="360"/>
+      </w:pPr>
+    </w:lvl>
+    <w:lvl w:ilvl="4" w:tplc="40090019" w:tentative="1">
+      <w:start w:val="1"/>
+      <w:numFmt w:val="lowerLetter"/>
+      <w:lvlText w:val="%5."/>
+      <w:lvlJc w:val="left"/>
+      <w:pPr>
+        <w:ind w:left="3600" w:hanging="360"/>
+      </w:pPr>
+    </w:lvl>
+    <w:lvl w:ilvl="5" w:tplc="4009001B" w:tentative="1">
+      <w:start w:val="1"/>
+      <w:numFmt w:val="lowerRoman"/>
+      <w:lvlText w:val="%6."/>
+      <w:lvlJc w:val="right"/>
+      <w:pPr>
+        <w:ind w:left="4320" w:hanging="180"/>
+      </w:pPr>
+    </w:lvl>
+    <w:lvl w:ilvl="6" w:tplc="4009000F" w:tentative="1">
+      <w:start w:val="1"/>
+      <w:numFmt w:val="decimal"/>
+      <w:lvlText w:val="%7."/>
+      <w:lvlJc w:val="left"/>
+      <w:pPr>
+        <w:ind w:left="5040" w:hanging="360"/>
+      </w:pPr>
+    </w:lvl>
+    <w:lvl w:ilvl="7" w:tplc="40090019" w:tentative="1">
+      <w:start w:val="1"/>
+      <w:numFmt w:val="lowerLetter"/>
+      <w:lvlText w:val="%8."/>
+      <w:lvlJc w:val="left"/>
+      <w:pPr>
+        <w:ind w:left="5760" w:hanging="360"/>
+      </w:pPr>
+    </w:lvl>
+    <w:lvl w:ilvl="8" w:tplc="4009001B" w:tentative="1">
+      <w:start w:val="1"/>
+      <w:numFmt w:val="lowerRoman"/>
+      <w:lvlText w:val="%9."/>
+      <w:lvlJc w:val="right"/>
+      <w:pPr>
+        <w:ind w:left="6480" w:hanging="180"/>
+      </w:pPr>
+    </w:lvl>
+  </w:abstractNum>
+  <w:abstractNum w:abstractNumId="9" w15:restartNumberingAfterBreak="0">
+    <w:nsid w:val="7A2D6829"/>
+    <w:multiLevelType w:val="hybridMultilevel"/>
+    <w:tmpl w:val="7C9AB0F6"/>
+    <w:lvl w:ilvl="0" w:tplc="40090001">
+      <w:start w:val="1"/>
+      <w:numFmt w:val="bullet"/>
+      <w:lvlText w:val=""/>
+      <w:lvlJc w:val="left"/>
+      <w:pPr>
+        <w:ind w:left="720" w:hanging="360"/>
+      </w:pPr>
+      <w:rPr>
+        <w:rFonts w:ascii="Symbol" w:hAnsi="Symbol" w:hint="default"/>
+      </w:rPr>
+    </w:lvl>
+    <w:lvl w:ilvl="1" w:tplc="40090003" w:tentative="1">
+      <w:start w:val="1"/>
+      <w:numFmt w:val="bullet"/>
+      <w:lvlText w:val="o"/>
+      <w:lvlJc w:val="left"/>
+      <w:pPr>
+        <w:ind w:left="1440" w:hanging="360"/>
+      </w:pPr>
+      <w:rPr>
+        <w:rFonts w:ascii="Courier New" w:hAnsi="Courier New" w:cs="Courier New" w:hint="default"/>
+      </w:rPr>
+    </w:lvl>
+    <w:lvl w:ilvl="2" w:tplc="40090005" w:tentative="1">
+      <w:start w:val="1"/>
+      <w:numFmt w:val="bullet"/>
+      <w:lvlText w:val=""/>
+      <w:lvlJc w:val="left"/>
+      <w:pPr>
+        <w:ind w:left="2160" w:hanging="360"/>
+      </w:pPr>
+      <w:rPr>
+        <w:rFonts w:ascii="Wingdings" w:hAnsi="Wingdings" w:hint="default"/>
+      </w:rPr>
+    </w:lvl>
+    <w:lvl w:ilvl="3" w:tplc="40090001" w:tentative="1">
+      <w:start w:val="1"/>
+      <w:numFmt w:val="bullet"/>
+      <w:lvlText w:val=""/>
+      <w:lvlJc w:val="left"/>
+      <w:pPr>
+        <w:ind w:left="2880" w:hanging="360"/>
+      </w:pPr>
+      <w:rPr>
+        <w:rFonts w:ascii="Symbol" w:hAnsi="Symbol" w:hint="default"/>
+      </w:rPr>
+    </w:lvl>
+    <w:lvl w:ilvl="4" w:tplc="40090003" w:tentative="1">
+      <w:start w:val="1"/>
+      <w:numFmt w:val="bullet"/>
+      <w:lvlText w:val="o"/>
+      <w:lvlJc w:val="left"/>
+      <w:pPr>
+        <w:ind w:left="3600" w:hanging="360"/>
+      </w:pPr>
+      <w:rPr>
+        <w:rFonts w:ascii="Courier New" w:hAnsi="Courier New" w:cs="Courier New" w:hint="default"/>
+      </w:rPr>
+    </w:lvl>
+    <w:lvl w:ilvl="5" w:tplc="40090005" w:tentative="1">
+      <w:start w:val="1"/>
+      <w:numFmt w:val="bullet"/>
+      <w:lvlText w:val=""/>
+      <w:lvlJc w:val="left"/>
+      <w:pPr>
+        <w:ind w:left="4320" w:hanging="360"/>
+      </w:pPr>
+      <w:rPr>
+        <w:rFonts w:ascii="Wingdings" w:hAnsi="Wingdings" w:hint="default"/>
+      </w:rPr>
+    </w:lvl>
+    <w:lvl w:ilvl="6" w:tplc="40090001" w:tentative="1">
+      <w:start w:val="1"/>
+      <w:numFmt w:val="bullet"/>
+      <w:lvlText w:val=""/>
+      <w:lvlJc w:val="left"/>
+      <w:pPr>
+        <w:ind w:left="5040" w:hanging="360"/>
+      </w:pPr>
+      <w:rPr>
+        <w:rFonts w:ascii="Symbol" w:hAnsi="Symbol" w:hint="default"/>
+      </w:rPr>
+    </w:lvl>
+    <w:lvl w:ilvl="7" w:tplc="40090003" w:tentative="1">
+      <w:start w:val="1"/>
+      <w:numFmt w:val="bullet"/>
+      <w:lvlText w:val="o"/>
+      <w:lvlJc w:val="left"/>
+      <w:pPr>
+        <w:ind w:left="5760" w:hanging="360"/>
+      </w:pPr>
+      <w:rPr>
+        <w:rFonts w:ascii="Courier New" w:hAnsi="Courier New" w:cs="Courier New" w:hint="default"/>
+      </w:rPr>
+    </w:lvl>
+    <w:lvl w:ilvl="8" w:tplc="40090005" w:tentative="1">
+      <w:start w:val="1"/>
+      <w:numFmt w:val="bullet"/>
+      <w:lvlText w:val=""/>
+      <w:lvlJc w:val="left"/>
+      <w:pPr>
+        <w:ind w:left="6480" w:hanging="360"/>
+      </w:pPr>
+      <w:rPr>
+        <w:rFonts w:ascii="Wingdings" w:hAnsi="Wingdings" w:hint="default"/>
+      </w:rPr>
+    </w:lvl>
+  </w:abstractNum>
+  <w:num w:numId="1">
+    <w:abstractNumId w:val="8"/>
+  </w:num>
+  <w:num w:numId="2">
+    <w:abstractNumId w:val="2"/>
+  </w:num>
+  <w:num w:numId="3">
+    <w:abstractNumId w:val="6"/>
+  </w:num>
+  <w:num w:numId="4">
+    <w:abstractNumId w:val="7"/>
+  </w:num>
+  <w:num w:numId="5">
+    <w:abstractNumId w:val="1"/>
+  </w:num>
+  <w:num w:numId="6">
+    <w:abstractNumId w:val="3"/>
+  </w:num>
+  <w:num w:numId="7">
+    <w:abstractNumId w:val="9"/>
+  </w:num>
+  <w:num w:numId="8">
+    <w:abstractNumId w:val="4"/>
+  </w:num>
+  <w:num w:numId="9">
+    <w:abstractNumId w:val="0"/>
+  </w:num>
+  <w:num w:numId="10">
+    <w:abstractNumId w:val="5"/>
+  </w:num>
+</w:numbering>
 </file>
 
 <file path=word/styles.xml><?xml version="1.0" encoding="utf-8"?>
@@ -778,6 +6421,72 @@
     <w:name w:val="Normal"/>
     <w:qFormat/>
   </w:style>
+  <w:style w:type="paragraph" w:styleId="Heading2">
+    <w:name w:val="heading 2"/>
+    <w:basedOn w:val="Normal"/>
+    <w:next w:val="Normal"/>
+    <w:link w:val="Heading2Char"/>
+    <w:uiPriority w:val="9"/>
+    <w:semiHidden/>
+    <w:unhideWhenUsed/>
+    <w:qFormat/>
+    <w:rsid w:val="007E2544"/>
+    <w:pPr>
+      <w:keepNext/>
+      <w:keepLines/>
+      <w:spacing w:before="40" w:after="0"/>
+      <w:outlineLvl w:val="1"/>
+    </w:pPr>
+    <w:rPr>
+      <w:rFonts w:asciiTheme="majorHAnsi" w:eastAsiaTheme="majorEastAsia" w:hAnsiTheme="majorHAnsi" w:cstheme="majorBidi"/>
+      <w:color w:val="2E74B5" w:themeColor="accent1" w:themeShade="BF"/>
+      <w:sz w:val="26"/>
+      <w:szCs w:val="26"/>
+    </w:rPr>
+  </w:style>
+  <w:style w:type="paragraph" w:styleId="Heading3">
+    <w:name w:val="heading 3"/>
+    <w:basedOn w:val="Normal"/>
+    <w:link w:val="Heading3Char"/>
+    <w:uiPriority w:val="9"/>
+    <w:qFormat/>
+    <w:rsid w:val="005967F0"/>
+    <w:pPr>
+      <w:spacing w:before="100" w:beforeAutospacing="1" w:after="100" w:afterAutospacing="1" w:line="240" w:lineRule="auto"/>
+      <w:outlineLvl w:val="2"/>
+    </w:pPr>
+    <w:rPr>
+      <w:rFonts w:ascii="Times New Roman" w:eastAsia="Times New Roman" w:hAnsi="Times New Roman" w:cs="Times New Roman"/>
+      <w:b/>
+      <w:bCs/>
+      <w:sz w:val="27"/>
+      <w:szCs w:val="27"/>
+      <w:lang w:eastAsia="en-IN"/>
+    </w:rPr>
+  </w:style>
+  <w:style w:type="paragraph" w:styleId="Heading4">
+    <w:name w:val="heading 4"/>
+    <w:basedOn w:val="Normal"/>
+    <w:next w:val="Normal"/>
+    <w:link w:val="Heading4Char"/>
+    <w:uiPriority w:val="9"/>
+    <w:semiHidden/>
+    <w:unhideWhenUsed/>
+    <w:qFormat/>
+    <w:rsid w:val="008A0007"/>
+    <w:pPr>
+      <w:keepNext/>
+      <w:keepLines/>
+      <w:spacing w:before="40" w:after="0"/>
+      <w:outlineLvl w:val="3"/>
+    </w:pPr>
+    <w:rPr>
+      <w:rFonts w:asciiTheme="majorHAnsi" w:eastAsiaTheme="majorEastAsia" w:hAnsiTheme="majorHAnsi" w:cstheme="majorBidi"/>
+      <w:i/>
+      <w:iCs/>
+      <w:color w:val="2E74B5" w:themeColor="accent1" w:themeShade="BF"/>
+    </w:rPr>
+  </w:style>
   <w:style w:type="character" w:default="1" w:styleId="DefaultParagraphFont">
     <w:name w:val="Default Paragraph Font"/>
     <w:uiPriority w:val="1"/>
@@ -869,6 +6578,182 @@
     <w:rsid w:val="00690977"/>
     <w:rPr>
       <w:color w:val="0000FF"/>
+      <w:u w:val="single"/>
+    </w:rPr>
+  </w:style>
+  <w:style w:type="paragraph" w:styleId="ListParagraph">
+    <w:name w:val="List Paragraph"/>
+    <w:basedOn w:val="Normal"/>
+    <w:uiPriority w:val="34"/>
+    <w:qFormat/>
+    <w:rsid w:val="00B447FA"/>
+    <w:pPr>
+      <w:ind w:left="720"/>
+      <w:contextualSpacing/>
+    </w:pPr>
+  </w:style>
+  <w:style w:type="character" w:customStyle="1" w:styleId="Heading3Char">
+    <w:name w:val="Heading 3 Char"/>
+    <w:basedOn w:val="DefaultParagraphFont"/>
+    <w:link w:val="Heading3"/>
+    <w:uiPriority w:val="9"/>
+    <w:rsid w:val="005967F0"/>
+    <w:rPr>
+      <w:rFonts w:ascii="Times New Roman" w:eastAsia="Times New Roman" w:hAnsi="Times New Roman" w:cs="Times New Roman"/>
+      <w:b/>
+      <w:bCs/>
+      <w:sz w:val="27"/>
+      <w:szCs w:val="27"/>
+      <w:lang w:eastAsia="en-IN"/>
+    </w:rPr>
+  </w:style>
+  <w:style w:type="paragraph" w:styleId="NormalWeb">
+    <w:name w:val="Normal (Web)"/>
+    <w:basedOn w:val="Normal"/>
+    <w:uiPriority w:val="99"/>
+    <w:semiHidden/>
+    <w:unhideWhenUsed/>
+    <w:rsid w:val="00D65FF4"/>
+    <w:pPr>
+      <w:spacing w:before="100" w:beforeAutospacing="1" w:after="100" w:afterAutospacing="1" w:line="240" w:lineRule="auto"/>
+    </w:pPr>
+    <w:rPr>
+      <w:rFonts w:ascii="Times New Roman" w:eastAsia="Times New Roman" w:hAnsi="Times New Roman" w:cs="Times New Roman"/>
+      <w:sz w:val="24"/>
+      <w:szCs w:val="24"/>
+      <w:lang w:eastAsia="en-IN"/>
+    </w:rPr>
+  </w:style>
+  <w:style w:type="paragraph" w:styleId="NoSpacing">
+    <w:name w:val="No Spacing"/>
+    <w:uiPriority w:val="1"/>
+    <w:qFormat/>
+    <w:rsid w:val="00D65FF4"/>
+    <w:pPr>
+      <w:spacing w:after="0" w:line="240" w:lineRule="auto"/>
+    </w:pPr>
+  </w:style>
+  <w:style w:type="paragraph" w:styleId="HTMLPreformatted">
+    <w:name w:val="HTML Preformatted"/>
+    <w:basedOn w:val="Normal"/>
+    <w:link w:val="HTMLPreformattedChar"/>
+    <w:uiPriority w:val="99"/>
+    <w:semiHidden/>
+    <w:unhideWhenUsed/>
+    <w:rsid w:val="006E5A7F"/>
+    <w:pPr>
+      <w:tabs>
+        <w:tab w:val="left" w:pos="916"/>
+        <w:tab w:val="left" w:pos="1832"/>
+        <w:tab w:val="left" w:pos="2748"/>
+        <w:tab w:val="left" w:pos="3664"/>
+        <w:tab w:val="left" w:pos="4580"/>
+        <w:tab w:val="left" w:pos="5496"/>
+        <w:tab w:val="left" w:pos="6412"/>
+        <w:tab w:val="left" w:pos="7328"/>
+        <w:tab w:val="left" w:pos="8244"/>
+        <w:tab w:val="left" w:pos="9160"/>
+        <w:tab w:val="left" w:pos="10076"/>
+        <w:tab w:val="left" w:pos="10992"/>
+        <w:tab w:val="left" w:pos="11908"/>
+        <w:tab w:val="left" w:pos="12824"/>
+        <w:tab w:val="left" w:pos="13740"/>
+        <w:tab w:val="left" w:pos="14656"/>
+      </w:tabs>
+      <w:spacing w:after="0" w:line="240" w:lineRule="auto"/>
+    </w:pPr>
+    <w:rPr>
+      <w:rFonts w:ascii="Courier New" w:eastAsia="Times New Roman" w:hAnsi="Courier New" w:cs="Courier New"/>
+      <w:sz w:val="20"/>
+      <w:szCs w:val="20"/>
+      <w:lang w:eastAsia="en-IN"/>
+    </w:rPr>
+  </w:style>
+  <w:style w:type="character" w:customStyle="1" w:styleId="HTMLPreformattedChar">
+    <w:name w:val="HTML Preformatted Char"/>
+    <w:basedOn w:val="DefaultParagraphFont"/>
+    <w:link w:val="HTMLPreformatted"/>
+    <w:uiPriority w:val="99"/>
+    <w:semiHidden/>
+    <w:rsid w:val="006E5A7F"/>
+    <w:rPr>
+      <w:rFonts w:ascii="Courier New" w:eastAsia="Times New Roman" w:hAnsi="Courier New" w:cs="Courier New"/>
+      <w:sz w:val="20"/>
+      <w:szCs w:val="20"/>
+      <w:lang w:eastAsia="en-IN"/>
+    </w:rPr>
+  </w:style>
+  <w:style w:type="character" w:styleId="HTMLCode">
+    <w:name w:val="HTML Code"/>
+    <w:basedOn w:val="DefaultParagraphFont"/>
+    <w:uiPriority w:val="99"/>
+    <w:semiHidden/>
+    <w:unhideWhenUsed/>
+    <w:rsid w:val="006E5A7F"/>
+    <w:rPr>
+      <w:rFonts w:ascii="Courier New" w:eastAsia="Times New Roman" w:hAnsi="Courier New" w:cs="Courier New"/>
+      <w:sz w:val="20"/>
+      <w:szCs w:val="20"/>
+    </w:rPr>
+  </w:style>
+  <w:style w:type="character" w:customStyle="1" w:styleId="hljs-builtin">
+    <w:name w:val="hljs-built_in"/>
+    <w:basedOn w:val="DefaultParagraphFont"/>
+    <w:rsid w:val="006E5A7F"/>
+  </w:style>
+  <w:style w:type="character" w:customStyle="1" w:styleId="hljs-number">
+    <w:name w:val="hljs-number"/>
+    <w:basedOn w:val="DefaultParagraphFont"/>
+    <w:rsid w:val="006E5A7F"/>
+  </w:style>
+  <w:style w:type="character" w:customStyle="1" w:styleId="Heading4Char">
+    <w:name w:val="Heading 4 Char"/>
+    <w:basedOn w:val="DefaultParagraphFont"/>
+    <w:link w:val="Heading4"/>
+    <w:uiPriority w:val="9"/>
+    <w:semiHidden/>
+    <w:rsid w:val="008A0007"/>
+    <w:rPr>
+      <w:rFonts w:asciiTheme="majorHAnsi" w:eastAsiaTheme="majorEastAsia" w:hAnsiTheme="majorHAnsi" w:cstheme="majorBidi"/>
+      <w:i/>
+      <w:iCs/>
+      <w:color w:val="2E74B5" w:themeColor="accent1" w:themeShade="BF"/>
+    </w:rPr>
+  </w:style>
+  <w:style w:type="character" w:customStyle="1" w:styleId="Heading2Char">
+    <w:name w:val="Heading 2 Char"/>
+    <w:basedOn w:val="DefaultParagraphFont"/>
+    <w:link w:val="Heading2"/>
+    <w:uiPriority w:val="9"/>
+    <w:semiHidden/>
+    <w:rsid w:val="007E2544"/>
+    <w:rPr>
+      <w:rFonts w:asciiTheme="majorHAnsi" w:eastAsiaTheme="majorEastAsia" w:hAnsiTheme="majorHAnsi" w:cstheme="majorBidi"/>
+      <w:color w:val="2E74B5" w:themeColor="accent1" w:themeShade="BF"/>
+      <w:sz w:val="26"/>
+      <w:szCs w:val="26"/>
+    </w:rPr>
+  </w:style>
+  <w:style w:type="character" w:styleId="Emphasis">
+    <w:name w:val="Emphasis"/>
+    <w:basedOn w:val="DefaultParagraphFont"/>
+    <w:uiPriority w:val="20"/>
+    <w:qFormat/>
+    <w:rsid w:val="00CF7EEE"/>
+    <w:rPr>
+      <w:i/>
+      <w:iCs/>
+    </w:rPr>
+  </w:style>
+  <w:style w:type="character" w:styleId="FollowedHyperlink">
+    <w:name w:val="FollowedHyperlink"/>
+    <w:basedOn w:val="DefaultParagraphFont"/>
+    <w:uiPriority w:val="99"/>
+    <w:semiHidden/>
+    <w:unhideWhenUsed/>
+    <w:rsid w:val="008253BF"/>
+    <w:rPr>
+      <w:color w:val="954F72" w:themeColor="followedHyperlink"/>
       <w:u w:val="single"/>
     </w:rPr>
   </w:style>
